--- a/files/ventral_hernia_repair.docx
+++ b/files/ventral_hernia_repair.docx
@@ -11,7 +11,7 @@
         <w:spacing w:after="100" w:afterAutospacing="1"/>
         <w:outlineLvl w:val="0"/>
         <w:rPr>
-          <w:rFonts w:ascii="Bahnschrift SemiBold" w:eastAsia="Times New Roman" w:hAnsi="Bahnschrift SemiBold" w:cs="Arial"/>
+          <w:rFonts w:ascii="Neue Haas Grotesk Text Pro" w:eastAsia="Times New Roman" w:hAnsi="Neue Haas Grotesk Text Pro" w:cs="Arial"/>
           <w:b/>
           <w:bCs/>
           <w:color w:val="222222"/>
@@ -22,7 +22,7 @@
       </w:pPr>
       <w:r>
         <w:rPr>
-          <w:rFonts w:ascii="Bahnschrift SemiBold" w:eastAsia="Times New Roman" w:hAnsi="Bahnschrift SemiBold" w:cs="Arial"/>
+          <w:rFonts w:ascii="Neue Haas Grotesk Text Pro" w:eastAsia="Times New Roman" w:hAnsi="Neue Haas Grotesk Text Pro" w:cs="Arial"/>
           <w:b/>
           <w:bCs/>
           <w:color w:val="222222"/>
@@ -34,7 +34,7 @@
       </w:r>
       <w:r>
         <w:rPr>
-          <w:rFonts w:ascii="Bahnschrift SemiBold" w:eastAsia="Times New Roman" w:hAnsi="Bahnschrift SemiBold" w:cs="Arial"/>
+          <w:rFonts w:ascii="Neue Haas Grotesk Text Pro" w:eastAsia="Times New Roman" w:hAnsi="Neue Haas Grotesk Text Pro" w:cs="Arial"/>
           <w:b/>
           <w:bCs/>
           <w:color w:val="222222"/>
@@ -64,7 +64,7 @@
         <w:spacing w:before="270" w:after="100" w:afterAutospacing="1"/>
         <w:outlineLvl w:val="1"/>
         <w:rPr>
-          <w:rFonts w:ascii="Bahnschrift SemiBold" w:eastAsia="Times New Roman" w:hAnsi="Bahnschrift SemiBold" w:cs="Arial"/>
+          <w:rFonts w:ascii="Neue Haas Grotesk Text Pro" w:eastAsia="Times New Roman" w:hAnsi="Neue Haas Grotesk Text Pro" w:cs="Arial"/>
           <w:b/>
           <w:bCs/>
           <w:color w:val="222222"/>
@@ -74,7 +74,7 @@
       </w:pPr>
       <w:r>
         <w:rPr>
-          <w:rFonts w:ascii="Bahnschrift SemiBold" w:eastAsia="Times New Roman" w:hAnsi="Bahnschrift SemiBold" w:cs="Arial"/>
+          <w:rFonts w:ascii="Neue Haas Grotesk Text Pro" w:eastAsia="Times New Roman" w:hAnsi="Neue Haas Grotesk Text Pro" w:cs="Arial"/>
           <w:b/>
           <w:bCs/>
           <w:color w:val="222222"/>
@@ -85,7 +85,7 @@
       </w:r>
       <w:r>
         <w:rPr>
-          <w:rFonts w:ascii="Bahnschrift SemiBold" w:eastAsia="Times New Roman" w:hAnsi="Bahnschrift SemiBold" w:cs="Arial"/>
+          <w:rFonts w:ascii="Neue Haas Grotesk Text Pro" w:eastAsia="Times New Roman" w:hAnsi="Neue Haas Grotesk Text Pro" w:cs="Arial"/>
           <w:b/>
           <w:bCs/>
           <w:color w:val="222222"/>
@@ -96,7 +96,7 @@
       </w:r>
       <w:r>
         <w:rPr>
-          <w:rFonts w:ascii="Bahnschrift SemiBold" w:eastAsia="Times New Roman" w:hAnsi="Bahnschrift SemiBold" w:cs="Arial"/>
+          <w:rFonts w:ascii="Neue Haas Grotesk Text Pro" w:eastAsia="Times New Roman" w:hAnsi="Neue Haas Grotesk Text Pro" w:cs="Arial"/>
           <w:b/>
           <w:bCs/>
           <w:color w:val="222222"/>
@@ -110,36 +110,36 @@
       <w:pPr>
         <w:spacing w:before="100" w:beforeAutospacing="1" w:after="100" w:afterAutospacing="1"/>
         <w:rPr>
-          <w:rFonts w:ascii="Bahnschrift Light SemiCondensed" w:eastAsia="Times New Roman" w:hAnsi="Bahnschrift Light SemiCondensed" w:cs="Arial"/>
-        </w:rPr>
-      </w:pPr>
-      <w:r>
-        <w:rPr>
-          <w:rFonts w:ascii="Bahnschrift Light SemiCondensed" w:eastAsia="Times New Roman" w:hAnsi="Bahnschrift Light SemiCondensed" w:cs="Arial"/>
+          <w:rFonts w:ascii="Arial" w:eastAsia="Times New Roman" w:hAnsi="Arial" w:cs="Arial"/>
+        </w:rPr>
+      </w:pPr>
+      <w:r>
+        <w:rPr>
+          <w:rFonts w:ascii="Arial" w:eastAsia="Times New Roman" w:hAnsi="Arial" w:cs="Arial"/>
         </w:rPr>
         <w:t xml:space="preserve">A </w:t>
       </w:r>
       <w:r>
         <w:rPr>
-          <w:rFonts w:ascii="Bahnschrift Light SemiCondensed" w:eastAsia="Times New Roman" w:hAnsi="Bahnschrift Light SemiCondensed" w:cs="Arial"/>
+          <w:rFonts w:ascii="Arial" w:eastAsia="Times New Roman" w:hAnsi="Arial" w:cs="Arial"/>
         </w:rPr>
         <w:t>ventral</w:t>
       </w:r>
       <w:r>
         <w:rPr>
-          <w:rFonts w:ascii="Bahnschrift Light SemiCondensed" w:eastAsia="Times New Roman" w:hAnsi="Bahnschrift Light SemiCondensed" w:cs="Arial"/>
+          <w:rFonts w:ascii="Arial" w:eastAsia="Times New Roman" w:hAnsi="Arial" w:cs="Arial"/>
         </w:rPr>
         <w:t xml:space="preserve"> hernia is an abnormal protrusion through a weakness in the abdominal wall</w:t>
       </w:r>
       <w:r>
         <w:rPr>
-          <w:rFonts w:ascii="Bahnschrift Light SemiCondensed" w:eastAsia="Times New Roman" w:hAnsi="Bahnschrift Light SemiCondensed" w:cs="Arial"/>
+          <w:rFonts w:ascii="Arial" w:eastAsia="Times New Roman" w:hAnsi="Arial" w:cs="Arial"/>
         </w:rPr>
         <w:t xml:space="preserve"> which most commonly occurs in the midline of the abdomen anywhere between the breastbone and the pubic bone.  Sometimes ventral hernias can occur in other locations</w:t>
       </w:r>
       <w:r>
         <w:rPr>
-          <w:rFonts w:ascii="Bahnschrift Light SemiCondensed" w:eastAsia="Times New Roman" w:hAnsi="Bahnschrift Light SemiCondensed" w:cs="Arial"/>
+          <w:rFonts w:ascii="Arial" w:eastAsia="Times New Roman" w:hAnsi="Arial" w:cs="Arial"/>
         </w:rPr>
         <w:t xml:space="preserve">. </w:t>
       </w:r>
@@ -148,24 +148,24 @@
       <w:pPr>
         <w:spacing w:before="100" w:beforeAutospacing="1" w:after="100" w:afterAutospacing="1"/>
         <w:rPr>
-          <w:rFonts w:ascii="Bahnschrift Light SemiCondensed" w:eastAsia="Times New Roman" w:hAnsi="Bahnschrift Light SemiCondensed" w:cs="Arial"/>
-        </w:rPr>
-      </w:pPr>
-      <w:r>
-        <w:rPr>
-          <w:rFonts w:ascii="Bahnschrift Light SemiCondensed" w:eastAsia="Times New Roman" w:hAnsi="Bahnschrift Light SemiCondensed" w:cs="Arial"/>
+          <w:rFonts w:ascii="Arial" w:eastAsia="Times New Roman" w:hAnsi="Arial" w:cs="Arial"/>
+        </w:rPr>
+      </w:pPr>
+      <w:r>
+        <w:rPr>
+          <w:rFonts w:ascii="Arial" w:eastAsia="Times New Roman" w:hAnsi="Arial" w:cs="Arial"/>
         </w:rPr>
         <w:t>The protrusion contains a cavity (the hernial sac) which can fill with abdominal contents</w:t>
       </w:r>
       <w:r>
         <w:rPr>
-          <w:rFonts w:ascii="Bahnschrift Light SemiCondensed" w:eastAsia="Times New Roman" w:hAnsi="Bahnschrift Light SemiCondensed" w:cs="Arial"/>
+          <w:rFonts w:ascii="Arial" w:eastAsia="Times New Roman" w:hAnsi="Arial" w:cs="Arial"/>
         </w:rPr>
         <w:t xml:space="preserve"> (fat, intestines or both)</w:t>
       </w:r>
       <w:r>
         <w:rPr>
-          <w:rFonts w:ascii="Bahnschrift Light SemiCondensed" w:eastAsia="Times New Roman" w:hAnsi="Bahnschrift Light SemiCondensed" w:cs="Arial"/>
+          <w:rFonts w:ascii="Arial" w:eastAsia="Times New Roman" w:hAnsi="Arial" w:cs="Arial"/>
         </w:rPr>
         <w:t xml:space="preserve">. </w:t>
       </w:r>
@@ -174,25 +174,25 @@
       <w:pPr>
         <w:spacing w:before="100" w:beforeAutospacing="1" w:after="100" w:afterAutospacing="1"/>
         <w:rPr>
-          <w:rFonts w:ascii="Bahnschrift Light SemiCondensed" w:eastAsia="Times New Roman" w:hAnsi="Bahnschrift Light SemiCondensed" w:cs="Arial"/>
-          <w:color w:val="222222"/>
-        </w:rPr>
-      </w:pPr>
-      <w:r>
-        <w:rPr>
-          <w:rFonts w:ascii="Bahnschrift Light SemiCondensed" w:eastAsia="Times New Roman" w:hAnsi="Bahnschrift Light SemiCondensed" w:cs="Arial"/>
+          <w:rFonts w:ascii="Arial" w:eastAsia="Times New Roman" w:hAnsi="Arial" w:cs="Arial"/>
+          <w:color w:val="222222"/>
+        </w:rPr>
+      </w:pPr>
+      <w:r>
+        <w:rPr>
+          <w:rFonts w:ascii="Arial" w:eastAsia="Times New Roman" w:hAnsi="Arial" w:cs="Arial"/>
         </w:rPr>
         <w:t xml:space="preserve">Typically, hernias are more obvious when standing or </w:t>
       </w:r>
       <w:r>
         <w:rPr>
-          <w:rFonts w:ascii="Bahnschrift Light SemiCondensed" w:eastAsia="Times New Roman" w:hAnsi="Bahnschrift Light SemiCondensed" w:cs="Arial"/>
+          <w:rFonts w:ascii="Arial" w:eastAsia="Times New Roman" w:hAnsi="Arial" w:cs="Arial"/>
         </w:rPr>
         <w:t>straining (</w:t>
       </w:r>
       <w:r>
         <w:rPr>
-          <w:rFonts w:ascii="Bahnschrift Light SemiCondensed" w:eastAsia="Times New Roman" w:hAnsi="Bahnschrift Light SemiCondensed" w:cs="Arial"/>
+          <w:rFonts w:ascii="Arial" w:eastAsia="Times New Roman" w:hAnsi="Arial" w:cs="Arial"/>
         </w:rPr>
         <w:t>coughing, heavy lifting) forcing fatty tissue or bowel into the sac.</w:t>
       </w:r>
@@ -206,7 +206,7 @@
         <w:spacing w:before="270" w:after="100" w:afterAutospacing="1"/>
         <w:outlineLvl w:val="1"/>
         <w:rPr>
-          <w:rFonts w:ascii="inherit" w:eastAsia="Times New Roman" w:hAnsi="inherit" w:cs="Arial"/>
+          <w:rFonts w:ascii="Neue Haas Grotesk Text Pro" w:eastAsia="Times New Roman" w:hAnsi="Neue Haas Grotesk Text Pro" w:cs="Arial"/>
           <w:b/>
           <w:bCs/>
           <w:color w:val="222222"/>
@@ -224,7 +224,7 @@
         <w:spacing w:before="270" w:after="100" w:afterAutospacing="1"/>
         <w:outlineLvl w:val="1"/>
         <w:rPr>
-          <w:rFonts w:ascii="Bahnschrift SemiBold" w:eastAsia="Times New Roman" w:hAnsi="Bahnschrift SemiBold" w:cs="Arial"/>
+          <w:rFonts w:ascii="Neue Haas Grotesk Text Pro" w:eastAsia="Times New Roman" w:hAnsi="Neue Haas Grotesk Text Pro" w:cs="Arial"/>
           <w:b/>
           <w:bCs/>
           <w:color w:val="222222"/>
@@ -234,7 +234,7 @@
       </w:pPr>
       <w:r>
         <w:rPr>
-          <w:rFonts w:ascii="Bahnschrift SemiBold" w:eastAsia="Times New Roman" w:hAnsi="Bahnschrift SemiBold" w:cs="Arial"/>
+          <w:rFonts w:ascii="Neue Haas Grotesk Text Pro" w:eastAsia="Times New Roman" w:hAnsi="Neue Haas Grotesk Text Pro" w:cs="Arial"/>
           <w:b/>
           <w:bCs/>
           <w:color w:val="222222"/>
@@ -245,7 +245,7 @@
       </w:r>
       <w:r>
         <w:rPr>
-          <w:rFonts w:ascii="Bahnschrift SemiBold" w:eastAsia="Times New Roman" w:hAnsi="Bahnschrift SemiBold" w:cs="Arial"/>
+          <w:rFonts w:ascii="Neue Haas Grotesk Text Pro" w:eastAsia="Times New Roman" w:hAnsi="Neue Haas Grotesk Text Pro" w:cs="Arial"/>
           <w:b/>
           <w:bCs/>
           <w:color w:val="222222"/>
@@ -256,7 +256,7 @@
       </w:r>
       <w:r>
         <w:rPr>
-          <w:rFonts w:ascii="Bahnschrift SemiBold" w:eastAsia="Times New Roman" w:hAnsi="Bahnschrift SemiBold" w:cs="Arial"/>
+          <w:rFonts w:ascii="Neue Haas Grotesk Text Pro" w:eastAsia="Times New Roman" w:hAnsi="Neue Haas Grotesk Text Pro" w:cs="Arial"/>
           <w:b/>
           <w:bCs/>
           <w:color w:val="222222"/>
@@ -267,7 +267,7 @@
       </w:r>
       <w:r>
         <w:rPr>
-          <w:rFonts w:ascii="Bahnschrift SemiBold" w:eastAsia="Times New Roman" w:hAnsi="Bahnschrift SemiBold" w:cs="Arial"/>
+          <w:rFonts w:ascii="Neue Haas Grotesk Text Pro" w:eastAsia="Times New Roman" w:hAnsi="Neue Haas Grotesk Text Pro" w:cs="Arial"/>
           <w:b/>
           <w:bCs/>
           <w:color w:val="222222"/>
@@ -282,48 +282,48 @@
         <w:shd w:val="clear" w:color="auto" w:fill="FFFFFF"/>
         <w:spacing w:after="100" w:afterAutospacing="1"/>
         <w:rPr>
-          <w:rFonts w:ascii="Bahnschrift Light SemiCondensed" w:eastAsia="Times New Roman" w:hAnsi="Bahnschrift Light SemiCondensed" w:cs="Arial"/>
-          <w:color w:val="222222"/>
-        </w:rPr>
-      </w:pPr>
-      <w:r>
-        <w:rPr>
-          <w:rFonts w:ascii="Bahnschrift Light SemiCondensed" w:eastAsia="Times New Roman" w:hAnsi="Bahnschrift Light SemiCondensed" w:cs="Arial"/>
+          <w:rFonts w:ascii="Arial" w:eastAsia="Times New Roman" w:hAnsi="Arial" w:cs="Arial"/>
+          <w:color w:val="222222"/>
+        </w:rPr>
+      </w:pPr>
+      <w:r>
+        <w:rPr>
+          <w:rFonts w:ascii="Arial" w:eastAsia="Times New Roman" w:hAnsi="Arial" w:cs="Arial"/>
           <w:color w:val="222222"/>
         </w:rPr>
         <w:t>Most hernias are recognizable as a bulge under the skin</w:t>
       </w:r>
       <w:r>
         <w:rPr>
-          <w:rFonts w:ascii="Bahnschrift Light SemiCondensed" w:eastAsia="Times New Roman" w:hAnsi="Bahnschrift Light SemiCondensed" w:cs="Arial"/>
+          <w:rFonts w:ascii="Arial" w:eastAsia="Times New Roman" w:hAnsi="Arial" w:cs="Arial"/>
           <w:color w:val="222222"/>
         </w:rPr>
         <w:t xml:space="preserve"> which can change in size</w:t>
       </w:r>
       <w:r>
         <w:rPr>
-          <w:rFonts w:ascii="Bahnschrift Light SemiCondensed" w:eastAsia="Times New Roman" w:hAnsi="Bahnschrift Light SemiCondensed" w:cs="Arial"/>
+          <w:rFonts w:ascii="Arial" w:eastAsia="Times New Roman" w:hAnsi="Arial" w:cs="Arial"/>
           <w:color w:val="222222"/>
         </w:rPr>
         <w:t>. You may feel pain or discomfort at the hernia with certain activities, such as moving heavy objects, coughing, strai</w:t>
       </w:r>
       <w:r>
         <w:rPr>
-          <w:rFonts w:ascii="Bahnschrift Light SemiCondensed" w:eastAsia="Times New Roman" w:hAnsi="Bahnschrift Light SemiCondensed" w:cs="Arial"/>
+          <w:rFonts w:ascii="Arial" w:eastAsia="Times New Roman" w:hAnsi="Arial" w:cs="Arial"/>
           <w:color w:val="222222"/>
         </w:rPr>
         <w:t>ning</w:t>
       </w:r>
       <w:r>
         <w:rPr>
-          <w:rFonts w:ascii="Bahnschrift Light SemiCondensed" w:eastAsia="Times New Roman" w:hAnsi="Bahnschrift Light SemiCondensed" w:cs="Arial"/>
+          <w:rFonts w:ascii="Arial" w:eastAsia="Times New Roman" w:hAnsi="Arial" w:cs="Arial"/>
           <w:color w:val="222222"/>
         </w:rPr>
         <w:t xml:space="preserve"> during urination or with bowel movements, and with prolonged standing or sitting. The pain may be sharp or dull and may get worse toward the end of the day.</w:t>
       </w:r>
       <w:r>
         <w:rPr>
-          <w:rFonts w:ascii="Bahnschrift Light SemiCondensed" w:eastAsia="Times New Roman" w:hAnsi="Bahnschrift Light SemiCondensed" w:cs="Arial"/>
+          <w:rFonts w:ascii="Arial" w:eastAsia="Times New Roman" w:hAnsi="Arial" w:cs="Arial"/>
           <w:color w:val="222222"/>
         </w:rPr>
         <w:t xml:space="preserve">  Often, a hernial bulge will disappear when you lie down on your back.</w:t>
@@ -334,13 +334,13 @@
         <w:shd w:val="clear" w:color="auto" w:fill="FFFFFF"/>
         <w:spacing w:after="100" w:afterAutospacing="1"/>
         <w:rPr>
-          <w:rFonts w:ascii="Bahnschrift Light SemiCondensed" w:eastAsia="Times New Roman" w:hAnsi="Bahnschrift Light SemiCondensed" w:cs="Arial"/>
-          <w:color w:val="222222"/>
-        </w:rPr>
-      </w:pPr>
-      <w:r>
-        <w:rPr>
-          <w:rFonts w:ascii="Bahnschrift Light SemiCondensed" w:eastAsia="Times New Roman" w:hAnsi="Bahnschrift Light SemiCondensed" w:cs="Arial"/>
+          <w:rFonts w:ascii="Arial" w:eastAsia="Times New Roman" w:hAnsi="Arial" w:cs="Arial"/>
+          <w:color w:val="222222"/>
+        </w:rPr>
+      </w:pPr>
+      <w:r>
+        <w:rPr>
+          <w:rFonts w:ascii="Arial" w:eastAsia="Times New Roman" w:hAnsi="Arial" w:cs="Arial"/>
           <w:color w:val="222222"/>
         </w:rPr>
         <w:t>Often, hernias cause no or minimal symptoms aside from a bulge.</w:t>
@@ -351,20 +351,20 @@
         <w:shd w:val="clear" w:color="auto" w:fill="FFFFFF"/>
         <w:spacing w:after="100" w:afterAutospacing="1"/>
         <w:rPr>
-          <w:rFonts w:ascii="Bahnschrift Light SemiCondensed" w:eastAsia="Times New Roman" w:hAnsi="Bahnschrift Light SemiCondensed" w:cs="Arial"/>
-          <w:color w:val="222222"/>
-        </w:rPr>
-      </w:pPr>
-      <w:r>
-        <w:rPr>
-          <w:rFonts w:ascii="Bahnschrift Light SemiCondensed" w:eastAsia="Times New Roman" w:hAnsi="Bahnschrift Light SemiCondensed" w:cs="Arial"/>
+          <w:rFonts w:ascii="Arial" w:eastAsia="Times New Roman" w:hAnsi="Arial" w:cs="Arial"/>
+          <w:color w:val="222222"/>
+        </w:rPr>
+      </w:pPr>
+      <w:r>
+        <w:rPr>
+          <w:rFonts w:ascii="Arial" w:eastAsia="Times New Roman" w:hAnsi="Arial" w:cs="Arial"/>
           <w:color w:val="222222"/>
         </w:rPr>
         <w:t>Most h</w:t>
       </w:r>
       <w:r>
         <w:rPr>
-          <w:rFonts w:ascii="Bahnschrift Light SemiCondensed" w:eastAsia="Times New Roman" w:hAnsi="Bahnschrift Light SemiCondensed" w:cs="Arial"/>
+          <w:rFonts w:ascii="Arial" w:eastAsia="Times New Roman" w:hAnsi="Arial" w:cs="Arial"/>
           <w:color w:val="222222"/>
         </w:rPr>
         <w:t>ernias may be detected by your doctor on a routine physical examination.</w:t>
@@ -375,27 +375,27 @@
         <w:shd w:val="clear" w:color="auto" w:fill="FFFFFF"/>
         <w:spacing w:after="100" w:afterAutospacing="1"/>
         <w:rPr>
-          <w:rFonts w:ascii="Bahnschrift Light SemiCondensed" w:eastAsia="Times New Roman" w:hAnsi="Bahnschrift Light SemiCondensed" w:cs="Arial"/>
-          <w:color w:val="222222"/>
-        </w:rPr>
-      </w:pPr>
-      <w:r>
-        <w:rPr>
-          <w:rFonts w:ascii="Bahnschrift Light SemiCondensed" w:eastAsia="Times New Roman" w:hAnsi="Bahnschrift Light SemiCondensed" w:cs="Arial"/>
+          <w:rFonts w:ascii="Arial" w:eastAsia="Times New Roman" w:hAnsi="Arial" w:cs="Arial"/>
+          <w:color w:val="222222"/>
+        </w:rPr>
+      </w:pPr>
+      <w:r>
+        <w:rPr>
+          <w:rFonts w:ascii="Arial" w:eastAsia="Times New Roman" w:hAnsi="Arial" w:cs="Arial"/>
           <w:color w:val="222222"/>
         </w:rPr>
         <w:t xml:space="preserve">It </w:t>
       </w:r>
       <w:r>
         <w:rPr>
-          <w:rFonts w:ascii="Bahnschrift Light SemiCondensed" w:eastAsia="Times New Roman" w:hAnsi="Bahnschrift Light SemiCondensed" w:cs="Arial"/>
+          <w:rFonts w:ascii="Arial" w:eastAsia="Times New Roman" w:hAnsi="Arial" w:cs="Arial"/>
           <w:color w:val="222222"/>
         </w:rPr>
         <w:t>is</w:t>
       </w:r>
       <w:r>
         <w:rPr>
-          <w:rFonts w:ascii="Bahnschrift Light SemiCondensed" w:eastAsia="Times New Roman" w:hAnsi="Bahnschrift Light SemiCondensed" w:cs="Arial"/>
+          <w:rFonts w:ascii="Arial" w:eastAsia="Times New Roman" w:hAnsi="Arial" w:cs="Arial"/>
           <w:color w:val="222222"/>
         </w:rPr>
         <w:t xml:space="preserve"> normal for a hernia bulge to come and go.</w:t>
@@ -406,132 +406,153 @@
         <w:shd w:val="clear" w:color="auto" w:fill="FFFFFF"/>
         <w:spacing w:after="100" w:afterAutospacing="1"/>
         <w:rPr>
-          <w:rFonts w:ascii="Bahnschrift Light SemiCondensed" w:eastAsia="Times New Roman" w:hAnsi="Bahnschrift Light SemiCondensed" w:cs="Arial"/>
-          <w:color w:val="222222"/>
-        </w:rPr>
-      </w:pPr>
-      <w:r>
-        <w:rPr>
-          <w:rFonts w:ascii="Bahnschrift Light SemiCondensed" w:eastAsia="Times New Roman" w:hAnsi="Bahnschrift Light SemiCondensed" w:cs="Arial"/>
+          <w:rFonts w:ascii="Arial" w:eastAsia="Times New Roman" w:hAnsi="Arial" w:cs="Arial"/>
+          <w:color w:val="222222"/>
+        </w:rPr>
+      </w:pPr>
+      <w:r>
+        <w:rPr>
+          <w:rFonts w:ascii="Arial" w:eastAsia="Times New Roman" w:hAnsi="Arial" w:cs="Arial"/>
           <w:color w:val="222222"/>
         </w:rPr>
         <w:t>If the bulg</w:t>
       </w:r>
       <w:r>
         <w:rPr>
-          <w:rFonts w:ascii="Bahnschrift Light SemiCondensed" w:eastAsia="Times New Roman" w:hAnsi="Bahnschrift Light SemiCondensed" w:cs="Arial"/>
+          <w:rFonts w:ascii="Arial" w:eastAsia="Times New Roman" w:hAnsi="Arial" w:cs="Arial"/>
           <w:color w:val="222222"/>
         </w:rPr>
         <w:t xml:space="preserve">e </w:t>
       </w:r>
       <w:r>
         <w:rPr>
-          <w:rFonts w:ascii="Bahnschrift Light SemiCondensed" w:eastAsia="Times New Roman" w:hAnsi="Bahnschrift Light SemiCondensed" w:cs="Arial"/>
+          <w:rFonts w:ascii="Arial" w:eastAsia="Times New Roman" w:hAnsi="Arial" w:cs="Arial"/>
           <w:color w:val="222222"/>
         </w:rPr>
         <w:t xml:space="preserve">is </w:t>
       </w:r>
       <w:r>
         <w:rPr>
-          <w:rFonts w:ascii="Bahnschrift Light SemiCondensed" w:eastAsia="Times New Roman" w:hAnsi="Bahnschrift Light SemiCondensed" w:cs="Arial"/>
-          <w:color w:val="222222"/>
-        </w:rPr>
-        <w:t>INCARCERATED (</w:t>
-      </w:r>
-      <w:r>
-        <w:rPr>
-          <w:rFonts w:ascii="Bahnschrift Light SemiCondensed" w:eastAsia="Times New Roman" w:hAnsi="Bahnschrift Light SemiCondensed" w:cs="Arial"/>
+          <w:rFonts w:ascii="Arial" w:eastAsia="Times New Roman" w:hAnsi="Arial" w:cs="Arial"/>
+          <w:color w:val="222222"/>
+        </w:rPr>
+        <w:t>INCARCERATED</w:t>
+      </w:r>
+      <w:r>
+        <w:rPr>
+          <w:rFonts w:ascii="Arial" w:eastAsia="Times New Roman" w:hAnsi="Arial" w:cs="Arial"/>
+          <w:color w:val="222222"/>
+        </w:rPr>
+        <w:t xml:space="preserve"> </w:t>
+      </w:r>
+      <w:r>
+        <w:rPr>
+          <w:rFonts w:ascii="Arial" w:eastAsia="Times New Roman" w:hAnsi="Arial" w:cs="Arial"/>
+          <w:color w:val="222222"/>
+        </w:rPr>
+        <w:t>(</w:t>
+      </w:r>
+      <w:r>
+        <w:rPr>
+          <w:rFonts w:ascii="Arial" w:eastAsia="Times New Roman" w:hAnsi="Arial" w:cs="Arial"/>
           <w:color w:val="222222"/>
         </w:rPr>
         <w:t xml:space="preserve">painful and </w:t>
       </w:r>
       <w:r>
         <w:rPr>
-          <w:rFonts w:ascii="Bahnschrift Light SemiCondensed" w:eastAsia="Times New Roman" w:hAnsi="Bahnschrift Light SemiCondensed" w:cs="Arial"/>
+          <w:rFonts w:ascii="Arial" w:eastAsia="Times New Roman" w:hAnsi="Arial" w:cs="Arial"/>
           <w:color w:val="222222"/>
         </w:rPr>
         <w:t xml:space="preserve">cannot be pushed back in) </w:t>
       </w:r>
       <w:r>
         <w:rPr>
-          <w:rFonts w:ascii="Bahnschrift Light SemiCondensed" w:eastAsia="Times New Roman" w:hAnsi="Bahnschrift Light SemiCondensed" w:cs="Arial"/>
+          <w:rFonts w:ascii="Arial" w:eastAsia="Times New Roman" w:hAnsi="Arial" w:cs="Arial"/>
           <w:color w:val="222222"/>
         </w:rPr>
         <w:t>or</w:t>
       </w:r>
       <w:r>
         <w:rPr>
-          <w:rFonts w:ascii="Bahnschrift Light SemiCondensed" w:eastAsia="Times New Roman" w:hAnsi="Bahnschrift Light SemiCondensed" w:cs="Arial"/>
+          <w:rFonts w:ascii="Arial" w:eastAsia="Times New Roman" w:hAnsi="Arial" w:cs="Arial"/>
           <w:color w:val="222222"/>
         </w:rPr>
         <w:t xml:space="preserve"> is </w:t>
       </w:r>
       <w:r>
         <w:rPr>
-          <w:rFonts w:ascii="Bahnschrift Light SemiCondensed" w:eastAsia="Times New Roman" w:hAnsi="Bahnschrift Light SemiCondensed" w:cs="Arial"/>
-          <w:color w:val="222222"/>
-        </w:rPr>
-        <w:t>STRANGULATED (</w:t>
-      </w:r>
-      <w:r>
-        <w:rPr>
-          <w:rFonts w:ascii="Bahnschrift Light SemiCondensed" w:eastAsia="Times New Roman" w:hAnsi="Bahnschrift Light SemiCondensed" w:cs="Arial"/>
+          <w:rFonts w:ascii="Arial" w:eastAsia="Times New Roman" w:hAnsi="Arial" w:cs="Arial"/>
+          <w:color w:val="222222"/>
+        </w:rPr>
+        <w:t xml:space="preserve">STRANGULATED </w:t>
+      </w:r>
+      <w:r>
+        <w:rPr>
+          <w:rFonts w:ascii="Arial" w:eastAsia="Times New Roman" w:hAnsi="Arial" w:cs="Arial"/>
+          <w:color w:val="222222"/>
+        </w:rPr>
+        <w:t>(</w:t>
+      </w:r>
+      <w:r>
+        <w:rPr>
+          <w:rFonts w:ascii="Arial" w:eastAsia="Times New Roman" w:hAnsi="Arial" w:cs="Arial"/>
           <w:color w:val="222222"/>
         </w:rPr>
         <w:t>severe co</w:t>
       </w:r>
       <w:r>
         <w:rPr>
-          <w:rFonts w:ascii="Bahnschrift Light SemiCondensed" w:eastAsia="Times New Roman" w:hAnsi="Bahnschrift Light SemiCondensed" w:cs="Arial"/>
+          <w:rFonts w:ascii="Arial" w:eastAsia="Times New Roman" w:hAnsi="Arial" w:cs="Arial"/>
           <w:color w:val="222222"/>
         </w:rPr>
         <w:t>nstant</w:t>
       </w:r>
       <w:r>
         <w:rPr>
-          <w:rFonts w:ascii="Bahnschrift Light SemiCondensed" w:eastAsia="Times New Roman" w:hAnsi="Bahnschrift Light SemiCondensed" w:cs="Arial"/>
+          <w:rFonts w:ascii="Arial" w:eastAsia="Times New Roman" w:hAnsi="Arial" w:cs="Arial"/>
           <w:color w:val="222222"/>
         </w:rPr>
         <w:t xml:space="preserve"> pain, with redness and tenderness at the hernia</w:t>
       </w:r>
       <w:r>
         <w:rPr>
-          <w:rFonts w:ascii="Bahnschrift Light SemiCondensed" w:eastAsia="Times New Roman" w:hAnsi="Bahnschrift Light SemiCondensed" w:cs="Arial"/>
+          <w:rFonts w:ascii="Arial" w:eastAsia="Times New Roman" w:hAnsi="Arial" w:cs="Arial"/>
           <w:color w:val="222222"/>
         </w:rPr>
         <w:t>),</w:t>
       </w:r>
       <w:r>
         <w:rPr>
-          <w:rFonts w:ascii="Bahnschrift Light SemiCondensed" w:eastAsia="Times New Roman" w:hAnsi="Bahnschrift Light SemiCondensed" w:cs="Arial"/>
+          <w:rFonts w:ascii="Arial" w:eastAsia="Times New Roman" w:hAnsi="Arial" w:cs="Arial"/>
           <w:color w:val="222222"/>
         </w:rPr>
         <w:t xml:space="preserve"> then these are critical signs. </w:t>
       </w:r>
       <w:r>
         <w:rPr>
-          <w:rFonts w:ascii="Bahnschrift Light SemiCondensed" w:eastAsia="Times New Roman" w:hAnsi="Bahnschrift Light SemiCondensed" w:cs="Arial"/>
+          <w:rFonts w:ascii="Arial" w:eastAsia="Times New Roman" w:hAnsi="Arial" w:cs="Arial"/>
           <w:color w:val="222222"/>
         </w:rPr>
         <w:t xml:space="preserve"> This may also be associated with vomiting if bowel is </w:t>
       </w:r>
       <w:r>
         <w:rPr>
-          <w:rFonts w:ascii="Bahnschrift Light SemiCondensed" w:eastAsia="Times New Roman" w:hAnsi="Bahnschrift Light SemiCondensed" w:cs="Arial"/>
+          <w:rFonts w:ascii="Arial" w:eastAsia="Times New Roman" w:hAnsi="Arial" w:cs="Arial"/>
           <w:color w:val="222222"/>
         </w:rPr>
         <w:t xml:space="preserve">trapped </w:t>
       </w:r>
       <w:r>
         <w:rPr>
-          <w:rFonts w:ascii="Bahnschrift Light SemiCondensed" w:eastAsia="Times New Roman" w:hAnsi="Bahnschrift Light SemiCondensed" w:cs="Arial"/>
+          <w:rFonts w:ascii="Arial" w:eastAsia="Times New Roman" w:hAnsi="Arial" w:cs="Arial"/>
           <w:color w:val="222222"/>
         </w:rPr>
         <w:t xml:space="preserve">inside the hernia.  </w:t>
       </w:r>
       <w:r>
         <w:rPr>
-          <w:rFonts w:ascii="Bahnschrift Light SemiCondensed" w:eastAsia="Times New Roman" w:hAnsi="Bahnschrift Light SemiCondensed" w:cs="Arial"/>
+          <w:rFonts w:ascii="Arial" w:eastAsia="Times New Roman" w:hAnsi="Arial" w:cs="Arial"/>
           <w:color w:val="222222"/>
         </w:rPr>
         <w:t>These symptoms may be cause for concern and you must proceed to an emergency room for urgent evaluation.</w:t>
@@ -588,167 +609,8 @@
         <w:spacing w:before="270" w:after="100" w:afterAutospacing="1"/>
         <w:outlineLvl w:val="1"/>
         <w:rPr>
-          <w:rFonts w:ascii="Bahnschrift SemiBold" w:eastAsia="Times New Roman" w:hAnsi="Bahnschrift SemiBold" w:cs="Arial"/>
-          <w:b/>
-          <w:bCs/>
-          <w:color w:val="222222"/>
-          <w:sz w:val="30"/>
-          <w:szCs w:val="30"/>
-        </w:rPr>
-      </w:pPr>
-      <w:r>
-        <w:rPr>
-          <w:rFonts w:ascii="Bahnschrift SemiBold" w:eastAsia="Times New Roman" w:hAnsi="Bahnschrift SemiBold" w:cs="Arial"/>
-          <w:b/>
-          <w:bCs/>
-          <w:color w:val="222222"/>
-          <w:sz w:val="30"/>
-          <w:szCs w:val="30"/>
-        </w:rPr>
-        <w:lastRenderedPageBreak/>
-        <w:t>What Causes a</w:t>
-      </w:r>
-      <w:r>
-        <w:rPr>
-          <w:rFonts w:ascii="Bahnschrift SemiBold" w:eastAsia="Times New Roman" w:hAnsi="Bahnschrift SemiBold" w:cs="Arial"/>
-          <w:b/>
-          <w:bCs/>
-          <w:color w:val="222222"/>
-          <w:sz w:val="30"/>
-          <w:szCs w:val="30"/>
-        </w:rPr>
-        <w:t xml:space="preserve"> Ventral</w:t>
-      </w:r>
-      <w:r>
-        <w:rPr>
-          <w:rFonts w:ascii="Bahnschrift SemiBold" w:eastAsia="Times New Roman" w:hAnsi="Bahnschrift SemiBold" w:cs="Arial"/>
-          <w:b/>
-          <w:bCs/>
-          <w:color w:val="222222"/>
-          <w:sz w:val="30"/>
-          <w:szCs w:val="30"/>
-        </w:rPr>
-        <w:t xml:space="preserve"> Hernia?</w:t>
-      </w:r>
-    </w:p>
-    <w:p>
-      <w:pPr>
-        <w:shd w:val="clear" w:color="auto" w:fill="FFFFFF"/>
-        <w:spacing w:after="100" w:afterAutospacing="1"/>
-        <w:rPr>
-          <w:rFonts w:ascii="Bahnschrift Light SemiCondensed" w:eastAsia="Times New Roman" w:hAnsi="Bahnschrift Light SemiCondensed" w:cs="Arial"/>
-          <w:color w:val="222222"/>
-        </w:rPr>
-      </w:pPr>
-      <w:r>
-        <w:rPr>
-          <w:rFonts w:ascii="Bahnschrift Light SemiCondensed" w:eastAsia="Times New Roman" w:hAnsi="Bahnschrift Light SemiCondensed" w:cs="Arial"/>
-          <w:color w:val="222222"/>
-        </w:rPr>
-        <w:t>The wall of the abdomen has natural areas of potential weakness. Hernias can develop in these areas due to straining, injury, a prior incision, or a weakness present from birth. Anyone can develop a hernia at any age</w:t>
-      </w:r>
-      <w:r>
-        <w:rPr>
-          <w:rFonts w:ascii="Bahnschrift Light SemiCondensed" w:eastAsia="Times New Roman" w:hAnsi="Bahnschrift Light SemiCondensed" w:cs="Arial"/>
-          <w:color w:val="222222"/>
-        </w:rPr>
-        <w:t>.</w:t>
-      </w:r>
-    </w:p>
-    <w:p>
-      <w:pPr>
-        <w:shd w:val="clear" w:color="auto" w:fill="FFFFFF"/>
-        <w:spacing w:after="100" w:afterAutospacing="1"/>
-        <w:rPr>
-          <w:rFonts w:ascii="Bahnschrift Light SemiCondensed" w:eastAsia="Times New Roman" w:hAnsi="Bahnschrift Light SemiCondensed" w:cs="Arial"/>
-          <w:color w:val="222222"/>
-        </w:rPr>
-      </w:pPr>
-      <w:r>
-        <w:rPr>
-          <w:rFonts w:ascii="Bahnschrift Light SemiCondensed" w:eastAsia="Times New Roman" w:hAnsi="Bahnschrift Light SemiCondensed" w:cs="Arial"/>
-          <w:color w:val="222222"/>
-        </w:rPr>
-        <w:t xml:space="preserve">Most hernias in children are congenital. </w:t>
-      </w:r>
-    </w:p>
-    <w:p>
-      <w:pPr>
-        <w:shd w:val="clear" w:color="auto" w:fill="FFFFFF"/>
-        <w:spacing w:after="100" w:afterAutospacing="1"/>
-        <w:rPr>
-          <w:rFonts w:ascii="Bahnschrift Light SemiCondensed" w:eastAsia="Times New Roman" w:hAnsi="Bahnschrift Light SemiCondensed" w:cs="Arial"/>
-          <w:color w:val="222222"/>
-        </w:rPr>
-      </w:pPr>
-      <w:r>
-        <w:rPr>
-          <w:rFonts w:ascii="Bahnschrift Light SemiCondensed" w:eastAsia="Times New Roman" w:hAnsi="Bahnschrift Light SemiCondensed" w:cs="Arial"/>
-          <w:color w:val="222222"/>
-        </w:rPr>
-        <w:t>Heavy</w:t>
-      </w:r>
-      <w:r>
-        <w:rPr>
-          <w:rFonts w:ascii="Bahnschrift Light SemiCondensed" w:eastAsia="Times New Roman" w:hAnsi="Bahnschrift Light SemiCondensed" w:cs="Arial"/>
-          <w:color w:val="222222"/>
-        </w:rPr>
-        <w:t xml:space="preserve"> lifting, persistent cough</w:t>
-      </w:r>
-      <w:r>
-        <w:rPr>
-          <w:rFonts w:ascii="Bahnschrift Light SemiCondensed" w:eastAsia="Times New Roman" w:hAnsi="Bahnschrift Light SemiCondensed" w:cs="Arial"/>
-          <w:color w:val="222222"/>
-        </w:rPr>
-        <w:t>,</w:t>
-      </w:r>
-      <w:r>
-        <w:rPr>
-          <w:rFonts w:ascii="Bahnschrift Light SemiCondensed" w:eastAsia="Times New Roman" w:hAnsi="Bahnschrift Light SemiCondensed" w:cs="Arial"/>
-          <w:color w:val="222222"/>
-        </w:rPr>
-        <w:t xml:space="preserve"> straining with bowel movements or urination, can cause the abdominal wall to weaken, tear, or separate </w:t>
-      </w:r>
-      <w:r>
-        <w:rPr>
-          <w:rFonts w:ascii="Bahnschrift Light SemiCondensed" w:eastAsia="Times New Roman" w:hAnsi="Bahnschrift Light SemiCondensed" w:cs="Arial"/>
-          <w:color w:val="222222"/>
-        </w:rPr>
-        <w:t>resulting in a bulge of abdominal contents through the weakness.</w:t>
-      </w:r>
-    </w:p>
-    <w:p>
-      <w:pPr>
-        <w:spacing w:before="100" w:beforeAutospacing="1" w:after="100" w:afterAutospacing="1"/>
-        <w:rPr>
-          <w:rFonts w:ascii="Bahnschrift Light SemiCondensed" w:eastAsia="Times New Roman" w:hAnsi="Bahnschrift Light SemiCondensed" w:cs="Arial"/>
-          <w:color w:val="222222"/>
-        </w:rPr>
-      </w:pPr>
-      <w:r>
-        <w:rPr>
-          <w:rFonts w:ascii="Bahnschrift Light SemiCondensed" w:eastAsia="Times New Roman" w:hAnsi="Bahnschrift Light SemiCondensed" w:cs="Arial"/>
-        </w:rPr>
-        <w:t xml:space="preserve">Prolonged strenuous activity may accelerate the appearance of a hernia.  On occasion a hernial bulge appears suddenly due to heavy lifting or a forceful cough or sneeze.  </w:t>
-      </w:r>
-    </w:p>
-    <w:p>
-      <w:pPr>
-        <w:shd w:val="clear" w:color="auto" w:fill="FFFFFF"/>
-        <w:spacing w:after="100" w:afterAutospacing="1"/>
-        <w:rPr>
-          <w:rFonts w:ascii="Arial" w:eastAsia="Times New Roman" w:hAnsi="Arial" w:cs="Arial"/>
-          <w:color w:val="222222"/>
-        </w:rPr>
-      </w:pPr>
-    </w:p>
-    <w:p>
-      <w:pPr>
-        <w:shd w:val="clear" w:color="auto" w:fill="FFFFFF"/>
-        <w:spacing w:after="100" w:afterAutospacing="1"/>
-        <w:rPr>
-          <w:rFonts w:ascii="Arial" w:eastAsia="Times New Roman" w:hAnsi="Arial" w:cs="Arial"/>
-          <w:color w:val="222222"/>
+          <w:rFonts w:ascii="Arial" w:eastAsia="Times New Roman" w:hAnsi="Arial" w:cs="Arial"/>
+          <w:u w:val="single"/>
         </w:rPr>
       </w:pPr>
     </w:p>
@@ -761,7 +623,7 @@
         <w:spacing w:before="270" w:after="100" w:afterAutospacing="1"/>
         <w:outlineLvl w:val="1"/>
         <w:rPr>
-          <w:rFonts w:ascii="Bahnschrift SemiBold" w:eastAsia="Times New Roman" w:hAnsi="Bahnschrift SemiBold" w:cs="Arial"/>
+          <w:rFonts w:ascii="Neue Haas Grotesk Text Pro" w:eastAsia="Times New Roman" w:hAnsi="Neue Haas Grotesk Text Pro" w:cs="Arial"/>
           <w:b/>
           <w:bCs/>
           <w:color w:val="222222"/>
@@ -771,374 +633,602 @@
       </w:pPr>
       <w:r>
         <w:rPr>
-          <w:rFonts w:ascii="Bahnschrift SemiBold" w:eastAsia="Times New Roman" w:hAnsi="Bahnschrift SemiBold" w:cs="Arial"/>
+          <w:rFonts w:ascii="Neue Haas Grotesk Text Pro" w:eastAsia="Times New Roman" w:hAnsi="Neue Haas Grotesk Text Pro" w:cs="Arial"/>
           <w:b/>
           <w:bCs/>
           <w:color w:val="222222"/>
           <w:sz w:val="30"/>
           <w:szCs w:val="30"/>
         </w:rPr>
-        <w:t>Do All</w:t>
-      </w:r>
-      <w:r>
-        <w:rPr>
-          <w:rFonts w:ascii="Bahnschrift SemiBold" w:eastAsia="Times New Roman" w:hAnsi="Bahnschrift SemiBold" w:cs="Arial"/>
+        <w:t>What Causes a</w:t>
+      </w:r>
+      <w:r>
+        <w:rPr>
+          <w:rFonts w:ascii="Neue Haas Grotesk Text Pro" w:eastAsia="Times New Roman" w:hAnsi="Neue Haas Grotesk Text Pro" w:cs="Arial"/>
           <w:b/>
           <w:bCs/>
           <w:color w:val="222222"/>
           <w:sz w:val="30"/>
           <w:szCs w:val="30"/>
         </w:rPr>
-        <w:t xml:space="preserve"> Ventral </w:t>
-      </w:r>
-      <w:r>
-        <w:rPr>
-          <w:rFonts w:ascii="Bahnschrift SemiBold" w:eastAsia="Times New Roman" w:hAnsi="Bahnschrift SemiBold" w:cs="Arial"/>
+        <w:t xml:space="preserve"> Ventral</w:t>
+      </w:r>
+      <w:r>
+        <w:rPr>
+          <w:rFonts w:ascii="Neue Haas Grotesk Text Pro" w:eastAsia="Times New Roman" w:hAnsi="Neue Haas Grotesk Text Pro" w:cs="Arial"/>
           <w:b/>
           <w:bCs/>
           <w:color w:val="222222"/>
           <w:sz w:val="30"/>
           <w:szCs w:val="30"/>
         </w:rPr>
-        <w:t xml:space="preserve">Hernias Need </w:t>
-      </w:r>
-      <w:r>
-        <w:rPr>
-          <w:rFonts w:ascii="Bahnschrift SemiBold" w:eastAsia="Times New Roman" w:hAnsi="Bahnschrift SemiBold" w:cs="Arial"/>
+        <w:t xml:space="preserve"> Hernia?</w:t>
+      </w:r>
+    </w:p>
+    <w:p>
+      <w:pPr>
+        <w:shd w:val="clear" w:color="auto" w:fill="FFFFFF"/>
+        <w:spacing w:after="100" w:afterAutospacing="1"/>
+        <w:rPr>
+          <w:rFonts w:ascii="Arial" w:eastAsia="Times New Roman" w:hAnsi="Arial" w:cs="Arial"/>
+          <w:color w:val="222222"/>
+        </w:rPr>
+      </w:pPr>
+      <w:r>
+        <w:rPr>
+          <w:rFonts w:ascii="Arial" w:eastAsia="Times New Roman" w:hAnsi="Arial" w:cs="Arial"/>
+          <w:color w:val="222222"/>
+        </w:rPr>
+        <w:t>The wall of the abdomen has natural areas of potential weakness. Hernias can develop in these areas due to straining, injury, a prior incision, or a weakness present from birth. Anyone can develop a hernia at any age</w:t>
+      </w:r>
+      <w:r>
+        <w:rPr>
+          <w:rFonts w:ascii="Arial" w:eastAsia="Times New Roman" w:hAnsi="Arial" w:cs="Arial"/>
+          <w:color w:val="222222"/>
+        </w:rPr>
+        <w:t>.</w:t>
+      </w:r>
+    </w:p>
+    <w:p>
+      <w:pPr>
+        <w:shd w:val="clear" w:color="auto" w:fill="FFFFFF"/>
+        <w:spacing w:after="100" w:afterAutospacing="1"/>
+        <w:rPr>
+          <w:rFonts w:ascii="Arial" w:eastAsia="Times New Roman" w:hAnsi="Arial" w:cs="Arial"/>
+          <w:color w:val="222222"/>
+        </w:rPr>
+      </w:pPr>
+      <w:r>
+        <w:rPr>
+          <w:rFonts w:ascii="Arial" w:eastAsia="Times New Roman" w:hAnsi="Arial" w:cs="Arial"/>
+          <w:color w:val="222222"/>
+        </w:rPr>
+        <w:t xml:space="preserve">Most hernias in children are congenital. </w:t>
+      </w:r>
+    </w:p>
+    <w:p>
+      <w:pPr>
+        <w:shd w:val="clear" w:color="auto" w:fill="FFFFFF"/>
+        <w:spacing w:after="100" w:afterAutospacing="1"/>
+        <w:rPr>
+          <w:rFonts w:ascii="Arial" w:eastAsia="Times New Roman" w:hAnsi="Arial" w:cs="Arial"/>
+          <w:color w:val="222222"/>
+        </w:rPr>
+      </w:pPr>
+      <w:r>
+        <w:rPr>
+          <w:rFonts w:ascii="Arial" w:eastAsia="Times New Roman" w:hAnsi="Arial" w:cs="Arial"/>
+          <w:color w:val="222222"/>
+        </w:rPr>
+        <w:t>Heavy</w:t>
+      </w:r>
+      <w:r>
+        <w:rPr>
+          <w:rFonts w:ascii="Arial" w:eastAsia="Times New Roman" w:hAnsi="Arial" w:cs="Arial"/>
+          <w:color w:val="222222"/>
+        </w:rPr>
+        <w:t xml:space="preserve"> lifting, persistent cough</w:t>
+      </w:r>
+      <w:r>
+        <w:rPr>
+          <w:rFonts w:ascii="Arial" w:eastAsia="Times New Roman" w:hAnsi="Arial" w:cs="Arial"/>
+          <w:color w:val="222222"/>
+        </w:rPr>
+        <w:t>,</w:t>
+      </w:r>
+      <w:r>
+        <w:rPr>
+          <w:rFonts w:ascii="Arial" w:eastAsia="Times New Roman" w:hAnsi="Arial" w:cs="Arial"/>
+          <w:color w:val="222222"/>
+        </w:rPr>
+        <w:t xml:space="preserve"> straining with bowel movements or urination, can cause the abdominal wall to weaken, tear, or separate </w:t>
+      </w:r>
+      <w:r>
+        <w:rPr>
+          <w:rFonts w:ascii="Arial" w:eastAsia="Times New Roman" w:hAnsi="Arial" w:cs="Arial"/>
+          <w:color w:val="222222"/>
+        </w:rPr>
+        <w:t>resulting in a bulge of abdominal contents through the weakness.</w:t>
+      </w:r>
+    </w:p>
+    <w:p>
+      <w:pPr>
+        <w:spacing w:before="100" w:beforeAutospacing="1" w:after="100" w:afterAutospacing="1"/>
+        <w:rPr>
+          <w:rFonts w:ascii="Arial" w:eastAsia="Times New Roman" w:hAnsi="Arial" w:cs="Arial"/>
+          <w:color w:val="222222"/>
+        </w:rPr>
+      </w:pPr>
+      <w:r>
+        <w:rPr>
+          <w:rFonts w:ascii="Arial" w:eastAsia="Times New Roman" w:hAnsi="Arial" w:cs="Arial"/>
+        </w:rPr>
+        <w:t>Prolonged strenuous activity may accelerate the appearance of a hernia.  On occasion</w:t>
+      </w:r>
+      <w:r>
+        <w:rPr>
+          <w:rFonts w:ascii="Arial" w:eastAsia="Times New Roman" w:hAnsi="Arial" w:cs="Arial"/>
+        </w:rPr>
+        <w:t xml:space="preserve"> </w:t>
+      </w:r>
+      <w:r>
+        <w:rPr>
+          <w:rFonts w:ascii="Arial" w:eastAsia="Times New Roman" w:hAnsi="Arial" w:cs="Arial"/>
+        </w:rPr>
+        <w:t xml:space="preserve">a hernial bulge appears suddenly due to heavy lifting or a forceful cough or sneeze.  </w:t>
+      </w:r>
+    </w:p>
+    <w:p>
+      <w:pPr>
+        <w:shd w:val="clear" w:color="auto" w:fill="FFFFFF"/>
+        <w:spacing w:after="100" w:afterAutospacing="1"/>
+        <w:rPr>
+          <w:rFonts w:ascii="Arial" w:eastAsia="Times New Roman" w:hAnsi="Arial" w:cs="Arial"/>
+          <w:color w:val="222222"/>
+        </w:rPr>
+      </w:pPr>
+    </w:p>
+    <w:p>
+      <w:pPr>
+        <w:shd w:val="clear" w:color="auto" w:fill="FFFFFF"/>
+        <w:spacing w:after="100" w:afterAutospacing="1"/>
+        <w:rPr>
+          <w:rFonts w:ascii="Arial" w:eastAsia="Times New Roman" w:hAnsi="Arial" w:cs="Arial"/>
+          <w:color w:val="222222"/>
+        </w:rPr>
+      </w:pPr>
+    </w:p>
+    <w:p>
+      <w:pPr>
+        <w:pBdr>
+          <w:bottom w:val="single" w:sz="6" w:space="4" w:color="8E8E8E"/>
+        </w:pBdr>
+        <w:shd w:val="clear" w:color="auto" w:fill="FFFFFF"/>
+        <w:spacing w:before="270" w:after="100" w:afterAutospacing="1"/>
+        <w:outlineLvl w:val="1"/>
+        <w:rPr>
+          <w:rFonts w:ascii="Neue Haas Grotesk Text Pro" w:eastAsia="Times New Roman" w:hAnsi="Neue Haas Grotesk Text Pro" w:cs="Arial"/>
           <w:b/>
           <w:bCs/>
           <w:color w:val="222222"/>
           <w:sz w:val="30"/>
           <w:szCs w:val="30"/>
         </w:rPr>
-        <w:t>to</w:t>
-      </w:r>
-      <w:r>
-        <w:rPr>
-          <w:rFonts w:ascii="Bahnschrift SemiBold" w:eastAsia="Times New Roman" w:hAnsi="Bahnschrift SemiBold" w:cs="Arial"/>
+      </w:pPr>
+      <w:r>
+        <w:rPr>
+          <w:rFonts w:ascii="Neue Haas Grotesk Text Pro" w:eastAsia="Times New Roman" w:hAnsi="Neue Haas Grotesk Text Pro" w:cs="Arial"/>
           <w:b/>
           <w:bCs/>
           <w:color w:val="222222"/>
           <w:sz w:val="30"/>
           <w:szCs w:val="30"/>
         </w:rPr>
-        <w:t xml:space="preserve"> Be Repaired?</w:t>
-      </w:r>
-    </w:p>
-    <w:p>
-      <w:pPr>
-        <w:spacing w:before="100" w:beforeAutospacing="1" w:after="100" w:afterAutospacing="1"/>
-        <w:rPr>
-          <w:rFonts w:ascii="Bahnschrift Light SemiCondensed" w:eastAsia="Times New Roman" w:hAnsi="Bahnschrift Light SemiCondensed" w:cs="Arial"/>
-        </w:rPr>
-      </w:pPr>
-      <w:r>
-        <w:rPr>
-          <w:rFonts w:ascii="Bahnschrift Light SemiCondensed" w:eastAsia="Times New Roman" w:hAnsi="Bahnschrift Light SemiCondensed" w:cs="Arial"/>
-          <w:b/>
-          <w:bCs/>
-          <w:u w:val="single"/>
-        </w:rPr>
-        <w:t>Not all hernias need to be repaired</w:t>
-      </w:r>
-      <w:r>
-        <w:rPr>
-          <w:rFonts w:ascii="Bahnschrift Light SemiCondensed" w:eastAsia="Times New Roman" w:hAnsi="Bahnschrift Light SemiCondensed" w:cs="Arial"/>
-        </w:rPr>
-        <w:t xml:space="preserve">. If a hernia is not causing symptoms or enlarging, it may be safe to continue to observe it.  Hernias that are not causing symptoms are unlikely to develop serious complications such as strangulation. </w:t>
-      </w:r>
-    </w:p>
-    <w:p>
-      <w:pPr>
-        <w:shd w:val="clear" w:color="auto" w:fill="FFFFFF"/>
-        <w:spacing w:after="100" w:afterAutospacing="1"/>
-        <w:rPr>
-          <w:rFonts w:ascii="Bahnschrift Light SemiCondensed" w:eastAsia="Times New Roman" w:hAnsi="Bahnschrift Light SemiCondensed" w:cs="Arial"/>
-          <w:color w:val="222222"/>
-        </w:rPr>
-      </w:pPr>
-      <w:r>
-        <w:rPr>
-          <w:rFonts w:ascii="Bahnschrift Light SemiCondensed" w:eastAsia="Times New Roman" w:hAnsi="Bahnschrift Light SemiCondensed" w:cs="Arial"/>
-          <w:color w:val="222222"/>
-        </w:rPr>
-        <w:t xml:space="preserve">A hernia does not resolve on its own. There are no exercises or physical therapy regimens that can cure a hernia. Surgery is the only way to permanently fix a hernia.  Decreasing strenuous activity may help reduce symptoms or slow down enlargement. </w:t>
-      </w:r>
-    </w:p>
-    <w:p>
-      <w:pPr>
-        <w:shd w:val="clear" w:color="auto" w:fill="FFFFFF"/>
-        <w:spacing w:after="100" w:afterAutospacing="1"/>
-        <w:rPr>
-          <w:rFonts w:ascii="Bahnschrift Light SemiCondensed" w:eastAsia="Times New Roman" w:hAnsi="Bahnschrift Light SemiCondensed" w:cs="Arial"/>
-          <w:color w:val="222222"/>
-        </w:rPr>
-      </w:pPr>
-      <w:r>
-        <w:rPr>
-          <w:rFonts w:ascii="Bahnschrift Light SemiCondensed" w:eastAsia="Times New Roman" w:hAnsi="Bahnschrift Light SemiCondensed" w:cs="Arial"/>
-          <w:color w:val="222222"/>
-        </w:rPr>
-        <w:t>Ventra</w:t>
-      </w:r>
-      <w:r>
-        <w:rPr>
-          <w:rFonts w:ascii="Bahnschrift Light SemiCondensed" w:eastAsia="Times New Roman" w:hAnsi="Bahnschrift Light SemiCondensed" w:cs="Arial"/>
-          <w:color w:val="222222"/>
-        </w:rPr>
-        <w:t>l</w:t>
-      </w:r>
-      <w:r>
-        <w:rPr>
-          <w:rFonts w:ascii="Bahnschrift Light SemiCondensed" w:eastAsia="Times New Roman" w:hAnsi="Bahnschrift Light SemiCondensed" w:cs="Arial"/>
-          <w:color w:val="222222"/>
-        </w:rPr>
-        <w:t xml:space="preserve"> hernias are generally repaired if they are causing symptoms which affect daily activities</w:t>
-      </w:r>
-      <w:r>
-        <w:rPr>
-          <w:rFonts w:ascii="Bahnschrift Light SemiCondensed" w:eastAsia="Times New Roman" w:hAnsi="Bahnschrift Light SemiCondensed" w:cs="Arial"/>
-          <w:color w:val="222222"/>
-        </w:rPr>
-        <w:t xml:space="preserve">, are enlarging or if the surgeon feels the hernia is at high risk of STRANGULATION.  </w:t>
-      </w:r>
-    </w:p>
-    <w:p>
-      <w:pPr>
-        <w:shd w:val="clear" w:color="auto" w:fill="FFFFFF"/>
-        <w:spacing w:after="100" w:afterAutospacing="1"/>
-        <w:rPr>
-          <w:rFonts w:ascii="Bahnschrift Light SemiCondensed" w:eastAsia="Times New Roman" w:hAnsi="Bahnschrift Light SemiCondensed" w:cs="Arial"/>
-          <w:color w:val="222222"/>
-        </w:rPr>
-      </w:pPr>
-      <w:r>
-        <w:rPr>
-          <w:rFonts w:ascii="Bahnschrift Light SemiCondensed" w:eastAsia="Times New Roman" w:hAnsi="Bahnschrift Light SemiCondensed" w:cs="Arial"/>
-          <w:color w:val="222222"/>
-        </w:rPr>
-        <w:t xml:space="preserve">Most hernias </w:t>
-      </w:r>
-      <w:r>
-        <w:rPr>
-          <w:rFonts w:ascii="Bahnschrift Light SemiCondensed" w:eastAsia="Times New Roman" w:hAnsi="Bahnschrift Light SemiCondensed" w:cs="Arial"/>
-          <w:color w:val="222222"/>
-        </w:rPr>
-        <w:t xml:space="preserve">will </w:t>
-      </w:r>
-      <w:r>
-        <w:rPr>
-          <w:rFonts w:ascii="Bahnschrift Light SemiCondensed" w:eastAsia="Times New Roman" w:hAnsi="Bahnschrift Light SemiCondensed" w:cs="Arial"/>
-          <w:color w:val="222222"/>
-        </w:rPr>
-        <w:t xml:space="preserve">eventually </w:t>
-      </w:r>
-      <w:r>
-        <w:rPr>
-          <w:rFonts w:ascii="Bahnschrift Light SemiCondensed" w:eastAsia="Times New Roman" w:hAnsi="Bahnschrift Light SemiCondensed" w:cs="Arial"/>
-          <w:color w:val="222222"/>
-        </w:rPr>
-        <w:t xml:space="preserve">cause symptoms </w:t>
-      </w:r>
-      <w:r>
-        <w:rPr>
-          <w:rFonts w:ascii="Bahnschrift Light SemiCondensed" w:eastAsia="Times New Roman" w:hAnsi="Bahnschrift Light SemiCondensed" w:cs="Arial"/>
-          <w:color w:val="222222"/>
-        </w:rPr>
-        <w:t>or enlarge, but this can take</w:t>
-      </w:r>
-      <w:r>
-        <w:rPr>
-          <w:rFonts w:ascii="Bahnschrift Light SemiCondensed" w:eastAsia="Times New Roman" w:hAnsi="Bahnschrift Light SemiCondensed" w:cs="Arial"/>
-          <w:color w:val="222222"/>
-        </w:rPr>
-        <w:t xml:space="preserve"> </w:t>
-      </w:r>
-      <w:r>
-        <w:rPr>
-          <w:rFonts w:ascii="Bahnschrift Light SemiCondensed" w:eastAsia="Times New Roman" w:hAnsi="Bahnschrift Light SemiCondensed" w:cs="Arial"/>
-          <w:color w:val="222222"/>
-        </w:rPr>
-        <w:t xml:space="preserve">many </w:t>
-      </w:r>
-      <w:r>
-        <w:rPr>
-          <w:rFonts w:ascii="Bahnschrift Light SemiCondensed" w:eastAsia="Times New Roman" w:hAnsi="Bahnschrift Light SemiCondensed" w:cs="Arial"/>
-          <w:color w:val="222222"/>
-        </w:rPr>
-        <w:t xml:space="preserve">years. </w:t>
-      </w:r>
-    </w:p>
-    <w:p>
-      <w:pPr>
-        <w:shd w:val="clear" w:color="auto" w:fill="FFFFFF"/>
-        <w:spacing w:after="100" w:afterAutospacing="1"/>
-        <w:rPr>
-          <w:rFonts w:ascii="Bahnschrift Light SemiCondensed" w:eastAsia="Times New Roman" w:hAnsi="Bahnschrift Light SemiCondensed" w:cs="Arial"/>
-          <w:color w:val="222222"/>
-        </w:rPr>
-      </w:pPr>
-      <w:r>
-        <w:rPr>
-          <w:rFonts w:ascii="Bahnschrift Light SemiCondensed" w:eastAsia="Times New Roman" w:hAnsi="Bahnschrift Light SemiCondensed" w:cs="Arial"/>
-          <w:color w:val="222222"/>
-        </w:rPr>
-        <w:t xml:space="preserve">If a patient is frail or has serious medical conditions, the </w:t>
-      </w:r>
-      <w:r>
-        <w:rPr>
-          <w:rFonts w:ascii="Bahnschrift Light SemiCondensed" w:eastAsia="Times New Roman" w:hAnsi="Bahnschrift Light SemiCondensed" w:cs="Arial"/>
-          <w:color w:val="222222"/>
-        </w:rPr>
-        <w:t xml:space="preserve">surgeon may decide that elective surgery </w:t>
-      </w:r>
-      <w:r>
-        <w:rPr>
-          <w:rFonts w:ascii="Bahnschrift Light SemiCondensed" w:eastAsia="Times New Roman" w:hAnsi="Bahnschrift Light SemiCondensed" w:cs="Arial"/>
-          <w:color w:val="222222"/>
-        </w:rPr>
-        <w:t>carries a high risk and</w:t>
-      </w:r>
-      <w:r>
-        <w:rPr>
-          <w:rFonts w:ascii="Bahnschrift Light SemiCondensed" w:eastAsia="Times New Roman" w:hAnsi="Bahnschrift Light SemiCondensed" w:cs="Arial"/>
-          <w:color w:val="222222"/>
-        </w:rPr>
-        <w:t xml:space="preserve"> may prescribe a</w:t>
-      </w:r>
-      <w:r>
-        <w:rPr>
-          <w:rFonts w:ascii="Bahnschrift Light SemiCondensed" w:eastAsia="Times New Roman" w:hAnsi="Bahnschrift Light SemiCondensed" w:cs="Arial"/>
-          <w:color w:val="222222"/>
-        </w:rPr>
-        <w:t>n abdominal binder</w:t>
-      </w:r>
-      <w:r>
-        <w:rPr>
-          <w:rFonts w:ascii="Bahnschrift Light SemiCondensed" w:eastAsia="Times New Roman" w:hAnsi="Bahnschrift Light SemiCondensed" w:cs="Arial"/>
-          <w:color w:val="222222"/>
-        </w:rPr>
-        <w:t xml:space="preserve">. </w:t>
-      </w:r>
-      <w:r>
-        <w:rPr>
-          <w:rFonts w:ascii="Bahnschrift Light SemiCondensed" w:eastAsia="Times New Roman" w:hAnsi="Bahnschrift Light SemiCondensed" w:cs="Arial"/>
-          <w:color w:val="222222"/>
-        </w:rPr>
-        <w:t xml:space="preserve"> This is</w:t>
-      </w:r>
-      <w:r>
-        <w:rPr>
-          <w:rFonts w:ascii="Bahnschrift Light SemiCondensed" w:eastAsia="Times New Roman" w:hAnsi="Bahnschrift Light SemiCondensed" w:cs="Arial"/>
-          <w:color w:val="222222"/>
-        </w:rPr>
-        <w:t xml:space="preserve"> an external belt which </w:t>
-      </w:r>
-      <w:r>
-        <w:rPr>
-          <w:rFonts w:ascii="Bahnschrift Light SemiCondensed" w:eastAsia="Times New Roman" w:hAnsi="Bahnschrift Light SemiCondensed" w:cs="Arial"/>
-          <w:color w:val="222222"/>
-        </w:rPr>
-        <w:t xml:space="preserve">supports </w:t>
-      </w:r>
-      <w:r>
-        <w:rPr>
-          <w:rFonts w:ascii="Bahnschrift Light SemiCondensed" w:eastAsia="Times New Roman" w:hAnsi="Bahnschrift Light SemiCondensed" w:cs="Arial"/>
-          <w:color w:val="222222"/>
-        </w:rPr>
-        <w:t xml:space="preserve">the </w:t>
-      </w:r>
-      <w:r>
-        <w:rPr>
-          <w:rFonts w:ascii="Bahnschrift Light SemiCondensed" w:eastAsia="Times New Roman" w:hAnsi="Bahnschrift Light SemiCondensed" w:cs="Arial"/>
-          <w:color w:val="222222"/>
-        </w:rPr>
-        <w:t>hernia, thereby</w:t>
-      </w:r>
-      <w:r>
-        <w:rPr>
-          <w:rFonts w:ascii="Bahnschrift Light SemiCondensed" w:eastAsia="Times New Roman" w:hAnsi="Bahnschrift Light SemiCondensed" w:cs="Arial"/>
-          <w:color w:val="222222"/>
-        </w:rPr>
-        <w:t xml:space="preserve"> allowing </w:t>
-      </w:r>
-      <w:r>
-        <w:rPr>
-          <w:rFonts w:ascii="Bahnschrift Light SemiCondensed" w:eastAsia="Times New Roman" w:hAnsi="Bahnschrift Light SemiCondensed" w:cs="Arial"/>
-          <w:color w:val="222222"/>
-        </w:rPr>
-        <w:t>the patient</w:t>
-      </w:r>
-      <w:r>
-        <w:rPr>
-          <w:rFonts w:ascii="Bahnschrift Light SemiCondensed" w:eastAsia="Times New Roman" w:hAnsi="Bahnschrift Light SemiCondensed" w:cs="Arial"/>
-          <w:color w:val="222222"/>
-        </w:rPr>
-        <w:t xml:space="preserve"> to continue with daily activities.</w:t>
-      </w:r>
-      <w:r>
-        <w:rPr>
-          <w:rFonts w:ascii="Bahnschrift Light SemiCondensed" w:eastAsia="Times New Roman" w:hAnsi="Bahnschrift Light SemiCondensed" w:cs="Arial"/>
-          <w:color w:val="222222"/>
-        </w:rPr>
-        <w:t xml:space="preserve"> </w:t>
-      </w:r>
-    </w:p>
-    <w:p>
-      <w:pPr>
-        <w:shd w:val="clear" w:color="auto" w:fill="FFFFFF"/>
-        <w:spacing w:after="100" w:afterAutospacing="1"/>
-        <w:rPr>
-          <w:rFonts w:ascii="Arial" w:eastAsia="Times New Roman" w:hAnsi="Arial" w:cs="Arial"/>
-          <w:color w:val="222222"/>
-        </w:rPr>
-      </w:pPr>
-    </w:p>
-    <w:p>
-      <w:pPr>
-        <w:shd w:val="clear" w:color="auto" w:fill="FFFFFF"/>
-        <w:spacing w:after="100" w:afterAutospacing="1"/>
-        <w:rPr>
-          <w:rFonts w:ascii="Arial" w:eastAsia="Times New Roman" w:hAnsi="Arial" w:cs="Arial"/>
-          <w:color w:val="222222"/>
-        </w:rPr>
-      </w:pPr>
-    </w:p>
-    <w:p>
-      <w:pPr>
-        <w:spacing w:before="100" w:beforeAutospacing="1" w:after="100" w:afterAutospacing="1"/>
-        <w:rPr>
-          <w:rFonts w:ascii="Bahnschrift SemiBold" w:eastAsia="Times New Roman" w:hAnsi="Bahnschrift SemiBold" w:cs="Arial"/>
+        <w:t>Do All</w:t>
+      </w:r>
+      <w:r>
+        <w:rPr>
+          <w:rFonts w:ascii="Neue Haas Grotesk Text Pro" w:eastAsia="Times New Roman" w:hAnsi="Neue Haas Grotesk Text Pro" w:cs="Arial"/>
           <w:b/>
           <w:bCs/>
           <w:color w:val="222222"/>
           <w:sz w:val="30"/>
           <w:szCs w:val="30"/>
         </w:rPr>
-      </w:pPr>
+        <w:t xml:space="preserve"> Ventral </w:t>
+      </w:r>
+      <w:r>
+        <w:rPr>
+          <w:rFonts w:ascii="Neue Haas Grotesk Text Pro" w:eastAsia="Times New Roman" w:hAnsi="Neue Haas Grotesk Text Pro" w:cs="Arial"/>
+          <w:b/>
+          <w:bCs/>
+          <w:color w:val="222222"/>
+          <w:sz w:val="30"/>
+          <w:szCs w:val="30"/>
+        </w:rPr>
+        <w:t xml:space="preserve">Hernias Need </w:t>
+      </w:r>
+      <w:r>
+        <w:rPr>
+          <w:rFonts w:ascii="Neue Haas Grotesk Text Pro" w:eastAsia="Times New Roman" w:hAnsi="Neue Haas Grotesk Text Pro" w:cs="Arial"/>
+          <w:b/>
+          <w:bCs/>
+          <w:color w:val="222222"/>
+          <w:sz w:val="30"/>
+          <w:szCs w:val="30"/>
+        </w:rPr>
+        <w:t>to</w:t>
+      </w:r>
+      <w:r>
+        <w:rPr>
+          <w:rFonts w:ascii="Neue Haas Grotesk Text Pro" w:eastAsia="Times New Roman" w:hAnsi="Neue Haas Grotesk Text Pro" w:cs="Arial"/>
+          <w:b/>
+          <w:bCs/>
+          <w:color w:val="222222"/>
+          <w:sz w:val="30"/>
+          <w:szCs w:val="30"/>
+        </w:rPr>
+        <w:t xml:space="preserve"> Be Repaired?</w:t>
+      </w:r>
     </w:p>
     <w:p>
       <w:pPr>
         <w:spacing w:before="100" w:beforeAutospacing="1" w:after="100" w:afterAutospacing="1"/>
         <w:rPr>
-          <w:rFonts w:ascii="Bahnschrift SemiBold" w:eastAsia="Times New Roman" w:hAnsi="Bahnschrift SemiBold" w:cs="Arial"/>
+          <w:rFonts w:ascii="Arial" w:eastAsia="Times New Roman" w:hAnsi="Arial" w:cs="Arial"/>
+        </w:rPr>
+      </w:pPr>
+      <w:r>
+        <w:rPr>
+          <w:rFonts w:ascii="Arial" w:eastAsia="Times New Roman" w:hAnsi="Arial" w:cs="Arial"/>
+          <w:b/>
+          <w:bCs/>
+          <w:u w:val="single"/>
+        </w:rPr>
+        <w:t>Not all hernias need to be repaired</w:t>
+      </w:r>
+      <w:r>
+        <w:rPr>
+          <w:rFonts w:ascii="Arial" w:eastAsia="Times New Roman" w:hAnsi="Arial" w:cs="Arial"/>
+        </w:rPr>
+        <w:t xml:space="preserve">. If a hernia is not causing symptoms or enlarging, it may be safe to continue to observe it.  Hernias that are not causing symptoms are unlikely to develop serious complications such as strangulation. </w:t>
+      </w:r>
+    </w:p>
+    <w:p>
+      <w:pPr>
+        <w:shd w:val="clear" w:color="auto" w:fill="FFFFFF"/>
+        <w:spacing w:after="100" w:afterAutospacing="1"/>
+        <w:rPr>
+          <w:rFonts w:ascii="Arial" w:eastAsia="Times New Roman" w:hAnsi="Arial" w:cs="Arial"/>
+          <w:color w:val="222222"/>
+        </w:rPr>
+      </w:pPr>
+      <w:r>
+        <w:rPr>
+          <w:rFonts w:ascii="Arial" w:eastAsia="Times New Roman" w:hAnsi="Arial" w:cs="Arial"/>
+          <w:color w:val="222222"/>
+        </w:rPr>
+        <w:t>A hernia does not resolve on its own. There are no exercises or physical therapy regimen</w:t>
+      </w:r>
+      <w:r>
+        <w:rPr>
+          <w:rFonts w:ascii="Arial" w:eastAsia="Times New Roman" w:hAnsi="Arial" w:cs="Arial"/>
+          <w:color w:val="222222"/>
+        </w:rPr>
+        <w:t>s</w:t>
+      </w:r>
+      <w:r>
+        <w:rPr>
+          <w:rFonts w:ascii="Arial" w:eastAsia="Times New Roman" w:hAnsi="Arial" w:cs="Arial"/>
+          <w:color w:val="222222"/>
+        </w:rPr>
+        <w:t xml:space="preserve"> that can cure a hernia. </w:t>
+      </w:r>
+      <w:r>
+        <w:rPr>
+          <w:rFonts w:ascii="Arial" w:eastAsia="Times New Roman" w:hAnsi="Arial" w:cs="Arial"/>
+          <w:color w:val="222222"/>
+        </w:rPr>
+        <w:t>Surgery is the only way to permanently fix a hernia.  Decreasing strenuous activity</w:t>
+      </w:r>
+      <w:r>
+        <w:rPr>
+          <w:rFonts w:ascii="Arial" w:eastAsia="Times New Roman" w:hAnsi="Arial" w:cs="Arial"/>
+          <w:color w:val="222222"/>
+        </w:rPr>
+        <w:t xml:space="preserve"> may help reduce symptoms</w:t>
+      </w:r>
+      <w:r>
+        <w:rPr>
+          <w:rFonts w:ascii="Arial" w:eastAsia="Times New Roman" w:hAnsi="Arial" w:cs="Arial"/>
+          <w:color w:val="222222"/>
+        </w:rPr>
+        <w:t xml:space="preserve"> or slow down enlargement</w:t>
+      </w:r>
+      <w:r>
+        <w:rPr>
+          <w:rFonts w:ascii="Arial" w:eastAsia="Times New Roman" w:hAnsi="Arial" w:cs="Arial"/>
+          <w:color w:val="222222"/>
+        </w:rPr>
+        <w:t xml:space="preserve">. </w:t>
+      </w:r>
+    </w:p>
+    <w:p>
+      <w:pPr>
+        <w:shd w:val="clear" w:color="auto" w:fill="FFFFFF"/>
+        <w:spacing w:after="100" w:afterAutospacing="1"/>
+        <w:rPr>
+          <w:rFonts w:ascii="Arial" w:eastAsia="Times New Roman" w:hAnsi="Arial" w:cs="Arial"/>
+          <w:color w:val="222222"/>
+        </w:rPr>
+      </w:pPr>
+      <w:r>
+        <w:rPr>
+          <w:rFonts w:ascii="Arial" w:eastAsia="Times New Roman" w:hAnsi="Arial" w:cs="Arial"/>
+          <w:color w:val="222222"/>
+        </w:rPr>
+        <w:t>Ventra</w:t>
+      </w:r>
+      <w:r>
+        <w:rPr>
+          <w:rFonts w:ascii="Arial" w:eastAsia="Times New Roman" w:hAnsi="Arial" w:cs="Arial"/>
+          <w:color w:val="222222"/>
+        </w:rPr>
+        <w:t>l</w:t>
+      </w:r>
+      <w:r>
+        <w:rPr>
+          <w:rFonts w:ascii="Arial" w:eastAsia="Times New Roman" w:hAnsi="Arial" w:cs="Arial"/>
+          <w:color w:val="222222"/>
+        </w:rPr>
+        <w:t xml:space="preserve"> hernias are generally repaired if they are causing symptoms which affect daily activities</w:t>
+      </w:r>
+      <w:r>
+        <w:rPr>
+          <w:rFonts w:ascii="Arial" w:eastAsia="Times New Roman" w:hAnsi="Arial" w:cs="Arial"/>
+          <w:color w:val="222222"/>
+        </w:rPr>
+        <w:t xml:space="preserve">, are enlarging or if the surgeon feels the hernia is at high risk of STRANGULATION.  </w:t>
+      </w:r>
+    </w:p>
+    <w:p>
+      <w:pPr>
+        <w:shd w:val="clear" w:color="auto" w:fill="FFFFFF"/>
+        <w:spacing w:after="100" w:afterAutospacing="1"/>
+        <w:rPr>
+          <w:rFonts w:ascii="Arial" w:eastAsia="Times New Roman" w:hAnsi="Arial" w:cs="Arial"/>
+          <w:color w:val="222222"/>
+        </w:rPr>
+      </w:pPr>
+      <w:r>
+        <w:rPr>
+          <w:rFonts w:ascii="Arial" w:eastAsia="Times New Roman" w:hAnsi="Arial" w:cs="Arial"/>
+          <w:color w:val="222222"/>
+        </w:rPr>
+        <w:t xml:space="preserve">Most hernias </w:t>
+      </w:r>
+      <w:r>
+        <w:rPr>
+          <w:rFonts w:ascii="Arial" w:eastAsia="Times New Roman" w:hAnsi="Arial" w:cs="Arial"/>
+          <w:color w:val="222222"/>
+        </w:rPr>
+        <w:t xml:space="preserve">will </w:t>
+      </w:r>
+      <w:r>
+        <w:rPr>
+          <w:rFonts w:ascii="Arial" w:eastAsia="Times New Roman" w:hAnsi="Arial" w:cs="Arial"/>
+          <w:color w:val="222222"/>
+        </w:rPr>
+        <w:t xml:space="preserve">eventually </w:t>
+      </w:r>
+      <w:r>
+        <w:rPr>
+          <w:rFonts w:ascii="Arial" w:eastAsia="Times New Roman" w:hAnsi="Arial" w:cs="Arial"/>
+          <w:color w:val="222222"/>
+        </w:rPr>
+        <w:t xml:space="preserve">cause symptoms </w:t>
+      </w:r>
+      <w:r>
+        <w:rPr>
+          <w:rFonts w:ascii="Arial" w:eastAsia="Times New Roman" w:hAnsi="Arial" w:cs="Arial"/>
+          <w:color w:val="222222"/>
+        </w:rPr>
+        <w:t>or enlarge, but this can take</w:t>
+      </w:r>
+      <w:r>
+        <w:rPr>
+          <w:rFonts w:ascii="Arial" w:eastAsia="Times New Roman" w:hAnsi="Arial" w:cs="Arial"/>
+          <w:color w:val="222222"/>
+        </w:rPr>
+        <w:t xml:space="preserve"> </w:t>
+      </w:r>
+      <w:r>
+        <w:rPr>
+          <w:rFonts w:ascii="Arial" w:eastAsia="Times New Roman" w:hAnsi="Arial" w:cs="Arial"/>
+          <w:color w:val="222222"/>
+        </w:rPr>
+        <w:t xml:space="preserve">many </w:t>
+      </w:r>
+      <w:r>
+        <w:rPr>
+          <w:rFonts w:ascii="Arial" w:eastAsia="Times New Roman" w:hAnsi="Arial" w:cs="Arial"/>
+          <w:color w:val="222222"/>
+        </w:rPr>
+        <w:t xml:space="preserve">years. </w:t>
+      </w:r>
+    </w:p>
+    <w:p>
+      <w:pPr>
+        <w:shd w:val="clear" w:color="auto" w:fill="FFFFFF"/>
+        <w:spacing w:after="100" w:afterAutospacing="1"/>
+        <w:rPr>
+          <w:rFonts w:ascii="Arial" w:eastAsia="Times New Roman" w:hAnsi="Arial" w:cs="Arial"/>
+          <w:color w:val="222222"/>
+        </w:rPr>
+      </w:pPr>
+      <w:r>
+        <w:rPr>
+          <w:rFonts w:ascii="Arial" w:eastAsia="Times New Roman" w:hAnsi="Arial" w:cs="Arial"/>
+          <w:color w:val="222222"/>
+        </w:rPr>
+        <w:t xml:space="preserve">If a patient is frail or has serious medical conditions, the </w:t>
+      </w:r>
+      <w:r>
+        <w:rPr>
+          <w:rFonts w:ascii="Arial" w:eastAsia="Times New Roman" w:hAnsi="Arial" w:cs="Arial"/>
+          <w:color w:val="222222"/>
+        </w:rPr>
+        <w:t xml:space="preserve">surgeon may decide that elective surgery </w:t>
+      </w:r>
+      <w:r>
+        <w:rPr>
+          <w:rFonts w:ascii="Arial" w:eastAsia="Times New Roman" w:hAnsi="Arial" w:cs="Arial"/>
+          <w:color w:val="222222"/>
+        </w:rPr>
+        <w:t>carries a high risk and</w:t>
+      </w:r>
+      <w:r>
+        <w:rPr>
+          <w:rFonts w:ascii="Arial" w:eastAsia="Times New Roman" w:hAnsi="Arial" w:cs="Arial"/>
+          <w:color w:val="222222"/>
+        </w:rPr>
+        <w:t xml:space="preserve"> may prescribe a</w:t>
+      </w:r>
+      <w:r>
+        <w:rPr>
+          <w:rFonts w:ascii="Arial" w:eastAsia="Times New Roman" w:hAnsi="Arial" w:cs="Arial"/>
+          <w:color w:val="222222"/>
+        </w:rPr>
+        <w:t>n abdominal binder</w:t>
+      </w:r>
+      <w:r>
+        <w:rPr>
+          <w:rFonts w:ascii="Arial" w:eastAsia="Times New Roman" w:hAnsi="Arial" w:cs="Arial"/>
+          <w:color w:val="222222"/>
+        </w:rPr>
+        <w:t xml:space="preserve">. </w:t>
+      </w:r>
+      <w:r>
+        <w:rPr>
+          <w:rFonts w:ascii="Arial" w:eastAsia="Times New Roman" w:hAnsi="Arial" w:cs="Arial"/>
+          <w:color w:val="222222"/>
+        </w:rPr>
+        <w:t xml:space="preserve"> This is</w:t>
+      </w:r>
+      <w:r>
+        <w:rPr>
+          <w:rFonts w:ascii="Arial" w:eastAsia="Times New Roman" w:hAnsi="Arial" w:cs="Arial"/>
+          <w:color w:val="222222"/>
+        </w:rPr>
+        <w:t xml:space="preserve"> an external belt which </w:t>
+      </w:r>
+      <w:r>
+        <w:rPr>
+          <w:rFonts w:ascii="Arial" w:eastAsia="Times New Roman" w:hAnsi="Arial" w:cs="Arial"/>
+          <w:color w:val="222222"/>
+        </w:rPr>
+        <w:t xml:space="preserve">supports </w:t>
+      </w:r>
+      <w:r>
+        <w:rPr>
+          <w:rFonts w:ascii="Arial" w:eastAsia="Times New Roman" w:hAnsi="Arial" w:cs="Arial"/>
+          <w:color w:val="222222"/>
+        </w:rPr>
+        <w:t xml:space="preserve">the </w:t>
+      </w:r>
+      <w:r>
+        <w:rPr>
+          <w:rFonts w:ascii="Arial" w:eastAsia="Times New Roman" w:hAnsi="Arial" w:cs="Arial"/>
+          <w:color w:val="222222"/>
+        </w:rPr>
+        <w:t>hernia</w:t>
+      </w:r>
+      <w:r>
+        <w:rPr>
+          <w:rFonts w:ascii="Arial" w:eastAsia="Times New Roman" w:hAnsi="Arial" w:cs="Arial"/>
+          <w:color w:val="222222"/>
+        </w:rPr>
+        <w:t xml:space="preserve">, </w:t>
+      </w:r>
+      <w:r>
+        <w:rPr>
+          <w:rFonts w:ascii="Arial" w:eastAsia="Times New Roman" w:hAnsi="Arial" w:cs="Arial"/>
+          <w:color w:val="222222"/>
+        </w:rPr>
+        <w:t>thereby</w:t>
+      </w:r>
+      <w:r>
+        <w:rPr>
+          <w:rFonts w:ascii="Arial" w:eastAsia="Times New Roman" w:hAnsi="Arial" w:cs="Arial"/>
+          <w:color w:val="222222"/>
+        </w:rPr>
+        <w:t xml:space="preserve"> allowing </w:t>
+      </w:r>
+      <w:r>
+        <w:rPr>
+          <w:rFonts w:ascii="Arial" w:eastAsia="Times New Roman" w:hAnsi="Arial" w:cs="Arial"/>
+          <w:color w:val="222222"/>
+        </w:rPr>
+        <w:t>the patient</w:t>
+      </w:r>
+      <w:r>
+        <w:rPr>
+          <w:rFonts w:ascii="Arial" w:eastAsia="Times New Roman" w:hAnsi="Arial" w:cs="Arial"/>
+          <w:color w:val="222222"/>
+        </w:rPr>
+        <w:t xml:space="preserve"> to continue with daily activities.</w:t>
+      </w:r>
+      <w:r>
+        <w:rPr>
+          <w:rFonts w:ascii="Arial" w:eastAsia="Times New Roman" w:hAnsi="Arial" w:cs="Arial"/>
+          <w:color w:val="222222"/>
+        </w:rPr>
+        <w:t xml:space="preserve"> </w:t>
+      </w:r>
+    </w:p>
+    <w:p>
+      <w:pPr>
+        <w:shd w:val="clear" w:color="auto" w:fill="FFFFFF"/>
+        <w:spacing w:after="100" w:afterAutospacing="1"/>
+        <w:rPr>
+          <w:rFonts w:ascii="Arial" w:eastAsia="Times New Roman" w:hAnsi="Arial" w:cs="Arial"/>
+          <w:color w:val="222222"/>
+        </w:rPr>
+      </w:pPr>
+    </w:p>
+    <w:p>
+      <w:pPr>
+        <w:shd w:val="clear" w:color="auto" w:fill="FFFFFF"/>
+        <w:spacing w:after="100" w:afterAutospacing="1"/>
+        <w:rPr>
+          <w:rFonts w:ascii="Arial" w:eastAsia="Times New Roman" w:hAnsi="Arial" w:cs="Arial"/>
+          <w:color w:val="222222"/>
+        </w:rPr>
+      </w:pPr>
+    </w:p>
+    <w:p>
+      <w:pPr>
+        <w:spacing w:before="100" w:beforeAutospacing="1" w:after="100" w:afterAutospacing="1"/>
+        <w:rPr>
+          <w:rFonts w:ascii="Neue Haas Grotesk Text Pro" w:eastAsia="Times New Roman" w:hAnsi="Neue Haas Grotesk Text Pro" w:cs="Arial"/>
           <w:b/>
           <w:bCs/>
           <w:color w:val="000000" w:themeColor="text1"/>
           <w:sz w:val="28"/>
           <w:szCs w:val="28"/>
-        </w:rPr>
-      </w:pPr>
-      <w:r>
-        <w:rPr>
-          <w:rFonts w:ascii="Bahnschrift SemiBold" w:eastAsia="Times New Roman" w:hAnsi="Bahnschrift SemiBold" w:cs="Arial"/>
+          <w:u w:val="single"/>
+        </w:rPr>
+      </w:pPr>
+      <w:r>
+        <w:rPr>
+          <w:rFonts w:ascii="Neue Haas Grotesk Text Pro" w:eastAsia="Times New Roman" w:hAnsi="Neue Haas Grotesk Text Pro" w:cs="Arial"/>
           <w:b/>
           <w:bCs/>
           <w:color w:val="222222"/>
           <w:sz w:val="30"/>
           <w:szCs w:val="30"/>
-        </w:rPr>
-        <w:lastRenderedPageBreak/>
+          <w:u w:val="single"/>
+        </w:rPr>
         <w:t>Intended Benefits of Surgery</w:t>
       </w:r>
     </w:p>
@@ -1146,12 +1236,12 @@
       <w:pPr>
         <w:spacing w:before="100" w:beforeAutospacing="1" w:after="100" w:afterAutospacing="1"/>
         <w:rPr>
-          <w:rFonts w:ascii="Bahnschrift Light SemiCondensed" w:eastAsia="Times New Roman" w:hAnsi="Bahnschrift Light SemiCondensed" w:cs="Arial"/>
-        </w:rPr>
-      </w:pPr>
-      <w:r>
-        <w:rPr>
-          <w:rFonts w:ascii="Bahnschrift Light SemiCondensed" w:eastAsia="Times New Roman" w:hAnsi="Bahnschrift Light SemiCondensed" w:cs="Arial"/>
+          <w:rFonts w:ascii="Arial" w:eastAsia="Times New Roman" w:hAnsi="Arial" w:cs="Arial"/>
+        </w:rPr>
+      </w:pPr>
+      <w:r>
+        <w:rPr>
+          <w:rFonts w:ascii="Arial" w:eastAsia="Times New Roman" w:hAnsi="Arial" w:cs="Arial"/>
         </w:rPr>
         <w:t xml:space="preserve">The goal of surgery is to reduce discomfort and prevent the hernia from bulging. It should also prevent the hernia from enlarging over time. </w:t>
       </w:r>
@@ -1160,26 +1250,38 @@
       <w:pPr>
         <w:spacing w:before="100" w:beforeAutospacing="1" w:after="100" w:afterAutospacing="1"/>
         <w:rPr>
-          <w:rFonts w:ascii="Bahnschrift Light SemiCondensed" w:eastAsia="Times New Roman" w:hAnsi="Bahnschrift Light SemiCondensed" w:cs="Arial"/>
-        </w:rPr>
-      </w:pPr>
-      <w:r>
-        <w:rPr>
-          <w:rFonts w:ascii="Bahnschrift Light SemiCondensed" w:eastAsia="Times New Roman" w:hAnsi="Bahnschrift Light SemiCondensed" w:cs="Arial"/>
+          <w:rFonts w:ascii="Arial" w:eastAsia="Times New Roman" w:hAnsi="Arial" w:cs="Arial"/>
+        </w:rPr>
+      </w:pPr>
+      <w:r>
+        <w:rPr>
+          <w:rFonts w:ascii="Arial" w:eastAsia="Times New Roman" w:hAnsi="Arial" w:cs="Arial"/>
         </w:rPr>
         <w:t>Hernias very rarely “strangulate” (get stuck)</w:t>
       </w:r>
       <w:r>
         <w:rPr>
-          <w:rFonts w:ascii="Bahnschrift Light SemiCondensed" w:eastAsia="Times New Roman" w:hAnsi="Bahnschrift Light SemiCondensed" w:cs="Arial"/>
+          <w:rFonts w:ascii="Arial" w:eastAsia="Times New Roman" w:hAnsi="Arial" w:cs="Arial"/>
         </w:rPr>
         <w:t>.</w:t>
       </w:r>
       <w:r>
         <w:rPr>
-          <w:rFonts w:ascii="Bahnschrift Light SemiCondensed" w:eastAsia="Times New Roman" w:hAnsi="Bahnschrift Light SemiCondensed" w:cs="Arial"/>
-        </w:rPr>
-        <w:t xml:space="preserve">  In this situation, an emergency operation is required. Elective hernia repair prevents this potential complication. </w:t>
+          <w:rFonts w:ascii="Arial" w:eastAsia="Times New Roman" w:hAnsi="Arial" w:cs="Arial"/>
+        </w:rPr>
+        <w:t xml:space="preserve">  In this situation</w:t>
+      </w:r>
+      <w:r>
+        <w:rPr>
+          <w:rFonts w:ascii="Arial" w:eastAsia="Times New Roman" w:hAnsi="Arial" w:cs="Arial"/>
+        </w:rPr>
+        <w:t>,</w:t>
+      </w:r>
+      <w:r>
+        <w:rPr>
+          <w:rFonts w:ascii="Arial" w:eastAsia="Times New Roman" w:hAnsi="Arial" w:cs="Arial"/>
+        </w:rPr>
+        <w:t xml:space="preserve"> an emergency operation is required. Elective hernia repair prevents this potential complication. </w:t>
       </w:r>
     </w:p>
     <w:p>
@@ -1245,55 +1347,60 @@
         <w:spacing w:before="270" w:after="100" w:afterAutospacing="1"/>
         <w:outlineLvl w:val="1"/>
         <w:rPr>
-          <w:rFonts w:ascii="Bahnschrift SemiBold" w:eastAsia="Times New Roman" w:hAnsi="Bahnschrift SemiBold" w:cs="Arial"/>
+          <w:rFonts w:ascii="Neue Haas Grotesk Text Pro" w:eastAsia="Times New Roman" w:hAnsi="Neue Haas Grotesk Text Pro" w:cs="Arial"/>
           <w:b/>
           <w:bCs/>
           <w:color w:val="222222"/>
           <w:sz w:val="30"/>
           <w:szCs w:val="30"/>
-        </w:rPr>
-      </w:pPr>
-      <w:r>
-        <w:rPr>
-          <w:rFonts w:ascii="Bahnschrift SemiBold" w:eastAsia="Times New Roman" w:hAnsi="Bahnschrift SemiBold" w:cs="Arial"/>
+          <w:u w:val="single"/>
+        </w:rPr>
+      </w:pPr>
+      <w:r>
+        <w:rPr>
+          <w:rFonts w:ascii="Neue Haas Grotesk Text Pro" w:eastAsia="Times New Roman" w:hAnsi="Neue Haas Grotesk Text Pro" w:cs="Arial"/>
           <w:b/>
           <w:bCs/>
           <w:color w:val="222222"/>
           <w:sz w:val="30"/>
           <w:szCs w:val="30"/>
+          <w:u w:val="single"/>
         </w:rPr>
         <w:t>Treatment of</w:t>
       </w:r>
       <w:r>
         <w:rPr>
-          <w:rFonts w:ascii="Bahnschrift SemiBold" w:eastAsia="Times New Roman" w:hAnsi="Bahnschrift SemiBold" w:cs="Arial"/>
+          <w:rFonts w:ascii="Neue Haas Grotesk Text Pro" w:eastAsia="Times New Roman" w:hAnsi="Neue Haas Grotesk Text Pro" w:cs="Arial"/>
           <w:b/>
           <w:bCs/>
           <w:color w:val="222222"/>
           <w:sz w:val="30"/>
           <w:szCs w:val="30"/>
+          <w:u w:val="single"/>
         </w:rPr>
         <w:t xml:space="preserve"> Ventral</w:t>
       </w:r>
       <w:r>
         <w:rPr>
-          <w:rFonts w:ascii="Bahnschrift SemiBold" w:eastAsia="Times New Roman" w:hAnsi="Bahnschrift SemiBold" w:cs="Arial"/>
+          <w:rFonts w:ascii="Neue Haas Grotesk Text Pro" w:eastAsia="Times New Roman" w:hAnsi="Neue Haas Grotesk Text Pro" w:cs="Arial"/>
           <w:b/>
           <w:bCs/>
           <w:color w:val="222222"/>
           <w:sz w:val="30"/>
           <w:szCs w:val="30"/>
+          <w:u w:val="single"/>
         </w:rPr>
         <w:t xml:space="preserve"> Hernias</w:t>
       </w:r>
       <w:r>
         <w:rPr>
-          <w:rFonts w:ascii="Bahnschrift SemiBold" w:eastAsia="Times New Roman" w:hAnsi="Bahnschrift SemiBold" w:cs="Arial"/>
+          <w:rFonts w:ascii="Neue Haas Grotesk Text Pro" w:eastAsia="Times New Roman" w:hAnsi="Neue Haas Grotesk Text Pro" w:cs="Arial"/>
           <w:b/>
           <w:bCs/>
           <w:color w:val="222222"/>
           <w:sz w:val="30"/>
           <w:szCs w:val="30"/>
+          <w:u w:val="single"/>
         </w:rPr>
         <w:t xml:space="preserve"> </w:t>
       </w:r>
@@ -1307,38 +1414,118 @@
         <w:spacing w:before="270" w:after="100" w:afterAutospacing="1"/>
         <w:outlineLvl w:val="1"/>
         <w:rPr>
-          <w:rFonts w:ascii="Bahnschrift Light SemiCondensed" w:hAnsi="Bahnschrift Light SemiCondensed" w:cs="Arial"/>
+          <w:rFonts w:ascii="Arial" w:hAnsi="Arial" w:cs="Arial"/>
           <w:color w:val="000000"/>
           <w:shd w:val="clear" w:color="auto" w:fill="FFFFFF"/>
         </w:rPr>
       </w:pPr>
       <w:r>
         <w:rPr>
-          <w:rFonts w:ascii="Bahnschrift Light SemiCondensed" w:hAnsi="Bahnschrift Light SemiCondensed" w:cs="Arial"/>
+          <w:rFonts w:ascii="Arial" w:hAnsi="Arial" w:cs="Arial"/>
           <w:color w:val="000000"/>
           <w:shd w:val="clear" w:color="auto" w:fill="FFFFFF"/>
         </w:rPr>
-        <w:t xml:space="preserve">Your surgeon can repair a hernia by bringing the tissues together and closing the gap. </w:t>
-      </w:r>
-      <w:r>
-        <w:rPr>
-          <w:rFonts w:ascii="Bahnschrift Light SemiCondensed" w:hAnsi="Bahnschrift Light SemiCondensed" w:cs="Arial"/>
+        <w:t xml:space="preserve">Your </w:t>
+      </w:r>
+      <w:r>
+        <w:rPr>
+          <w:rFonts w:ascii="Arial" w:hAnsi="Arial" w:cs="Arial"/>
           <w:color w:val="000000"/>
           <w:shd w:val="clear" w:color="auto" w:fill="FFFFFF"/>
         </w:rPr>
-        <w:t>If the hernial defect is large and there is tension on the tissues, mesh may be used</w:t>
-      </w:r>
-      <w:r>
-        <w:rPr>
-          <w:rFonts w:ascii="Bahnschrift Light SemiCondensed" w:hAnsi="Bahnschrift Light SemiCondensed" w:cs="Arial"/>
+        <w:t>surgeon</w:t>
+      </w:r>
+      <w:r>
+        <w:rPr>
+          <w:rFonts w:ascii="Arial" w:hAnsi="Arial" w:cs="Arial"/>
           <w:color w:val="000000"/>
           <w:shd w:val="clear" w:color="auto" w:fill="FFFFFF"/>
         </w:rPr>
+        <w:t xml:space="preserve"> can repair a hernia </w:t>
+      </w:r>
+      <w:r>
+        <w:rPr>
+          <w:rFonts w:ascii="Arial" w:hAnsi="Arial" w:cs="Arial"/>
+          <w:color w:val="000000"/>
+          <w:shd w:val="clear" w:color="auto" w:fill="FFFFFF"/>
+        </w:rPr>
+        <w:t>by</w:t>
+      </w:r>
+      <w:r>
+        <w:rPr>
+          <w:rFonts w:ascii="Arial" w:hAnsi="Arial" w:cs="Arial"/>
+          <w:color w:val="000000"/>
+          <w:shd w:val="clear" w:color="auto" w:fill="FFFFFF"/>
+        </w:rPr>
+        <w:t xml:space="preserve"> bring</w:t>
+      </w:r>
+      <w:r>
+        <w:rPr>
+          <w:rFonts w:ascii="Arial" w:hAnsi="Arial" w:cs="Arial"/>
+          <w:color w:val="000000"/>
+          <w:shd w:val="clear" w:color="auto" w:fill="FFFFFF"/>
+        </w:rPr>
+        <w:t>ing</w:t>
+      </w:r>
+      <w:r>
+        <w:rPr>
+          <w:rFonts w:ascii="Arial" w:hAnsi="Arial" w:cs="Arial"/>
+          <w:color w:val="000000"/>
+          <w:shd w:val="clear" w:color="auto" w:fill="FFFFFF"/>
+        </w:rPr>
+        <w:t xml:space="preserve"> the tissue</w:t>
+      </w:r>
+      <w:r>
+        <w:rPr>
+          <w:rFonts w:ascii="Arial" w:hAnsi="Arial" w:cs="Arial"/>
+          <w:color w:val="000000"/>
+          <w:shd w:val="clear" w:color="auto" w:fill="FFFFFF"/>
+        </w:rPr>
+        <w:t>s</w:t>
+      </w:r>
+      <w:r>
+        <w:rPr>
+          <w:rFonts w:ascii="Arial" w:hAnsi="Arial" w:cs="Arial"/>
+          <w:color w:val="000000"/>
+          <w:shd w:val="clear" w:color="auto" w:fill="FFFFFF"/>
+        </w:rPr>
+        <w:t xml:space="preserve"> together and clos</w:t>
+      </w:r>
+      <w:r>
+        <w:rPr>
+          <w:rFonts w:ascii="Arial" w:hAnsi="Arial" w:cs="Arial"/>
+          <w:color w:val="000000"/>
+          <w:shd w:val="clear" w:color="auto" w:fill="FFFFFF"/>
+        </w:rPr>
+        <w:t>ing</w:t>
+      </w:r>
+      <w:r>
+        <w:rPr>
+          <w:rFonts w:ascii="Arial" w:hAnsi="Arial" w:cs="Arial"/>
+          <w:color w:val="000000"/>
+          <w:shd w:val="clear" w:color="auto" w:fill="FFFFFF"/>
+        </w:rPr>
+        <w:t xml:space="preserve"> the gap. </w:t>
+      </w:r>
+      <w:r>
+        <w:rPr>
+          <w:rFonts w:ascii="Arial" w:hAnsi="Arial" w:cs="Arial"/>
+          <w:color w:val="000000"/>
+          <w:shd w:val="clear" w:color="auto" w:fill="FFFFFF"/>
+        </w:rPr>
+        <w:t>If the hernial defect is large and there is tension on the tissues, mesh may be used</w:t>
+      </w:r>
+      <w:r>
+        <w:rPr>
+          <w:rFonts w:ascii="Arial" w:hAnsi="Arial" w:cs="Arial"/>
+          <w:color w:val="000000"/>
+          <w:shd w:val="clear" w:color="auto" w:fill="FFFFFF"/>
+        </w:rPr>
         <w:t xml:space="preserve"> to provide further strength. </w:t>
       </w:r>
       <w:r>
         <w:rPr>
-          <w:rFonts w:ascii="Bahnschrift Light SemiCondensed" w:hAnsi="Bahnschrift Light SemiCondensed" w:cs="Arial"/>
+          <w:rFonts w:ascii="Arial" w:hAnsi="Arial" w:cs="Arial"/>
           <w:color w:val="000000"/>
           <w:shd w:val="clear" w:color="auto" w:fill="FFFFFF"/>
         </w:rPr>
@@ -1354,14 +1541,14 @@
         <w:spacing w:before="270" w:after="100" w:afterAutospacing="1"/>
         <w:outlineLvl w:val="1"/>
         <w:rPr>
-          <w:rFonts w:ascii="Bahnschrift Light SemiCondensed" w:hAnsi="Bahnschrift Light SemiCondensed" w:cs="Arial"/>
+          <w:rFonts w:ascii="Arial" w:hAnsi="Arial" w:cs="Arial"/>
           <w:color w:val="000000"/>
           <w:shd w:val="clear" w:color="auto" w:fill="FFFFFF"/>
         </w:rPr>
       </w:pPr>
       <w:r>
         <w:rPr>
-          <w:rFonts w:ascii="Bahnschrift Light SemiCondensed" w:hAnsi="Bahnschrift Light SemiCondensed" w:cs="Arial"/>
+          <w:rFonts w:ascii="Arial" w:hAnsi="Arial" w:cs="Arial"/>
           <w:color w:val="000000"/>
           <w:shd w:val="clear" w:color="auto" w:fill="FFFFFF"/>
         </w:rPr>
@@ -1369,11 +1556,19 @@
       </w:r>
       <w:r>
         <w:rPr>
-          <w:rFonts w:ascii="Bahnschrift Light SemiCondensed" w:hAnsi="Bahnschrift Light SemiCondensed" w:cs="Arial"/>
+          <w:rFonts w:ascii="Arial" w:hAnsi="Arial" w:cs="Arial"/>
           <w:color w:val="000000"/>
           <w:shd w:val="clear" w:color="auto" w:fill="FFFFFF"/>
         </w:rPr>
-        <w:t xml:space="preserve"> done through a single incision.  The size of the incision varies depending on the size of the hernia itself and the size of the patient’s abdomen.  </w:t>
+        <w:t xml:space="preserve"> done through a single incision</w:t>
+      </w:r>
+      <w:r>
+        <w:rPr>
+          <w:rFonts w:ascii="Arial" w:hAnsi="Arial" w:cs="Arial"/>
+          <w:color w:val="000000"/>
+          <w:shd w:val="clear" w:color="auto" w:fill="FFFFFF"/>
+        </w:rPr>
+        <w:t xml:space="preserve">.  The size of the incision varies depending on the size of the hernia itself and the size of the patient’s abdomen.  </w:t>
       </w:r>
     </w:p>
     <w:p>
@@ -1385,30 +1580,46 @@
         <w:spacing w:before="270" w:after="100" w:afterAutospacing="1"/>
         <w:outlineLvl w:val="1"/>
         <w:rPr>
-          <w:rFonts w:ascii="Bahnschrift Light SemiCondensed" w:hAnsi="Bahnschrift Light SemiCondensed" w:cs="Arial"/>
+          <w:rFonts w:ascii="Arial" w:hAnsi="Arial" w:cs="Arial"/>
           <w:color w:val="000000"/>
           <w:shd w:val="clear" w:color="auto" w:fill="FFFFFF"/>
         </w:rPr>
       </w:pPr>
       <w:r>
         <w:rPr>
-          <w:rFonts w:ascii="Bahnschrift Light SemiCondensed" w:hAnsi="Bahnschrift Light SemiCondensed" w:cs="Arial"/>
+          <w:rFonts w:ascii="Arial" w:hAnsi="Arial" w:cs="Arial"/>
           <w:color w:val="000000"/>
           <w:shd w:val="clear" w:color="auto" w:fill="FFFFFF"/>
         </w:rPr>
-        <w:t>Under certain conditions, the surgeon may recommend a laparoscopic approach</w:t>
-      </w:r>
-      <w:r>
-        <w:rPr>
-          <w:rFonts w:ascii="Bahnschrift Light SemiCondensed" w:hAnsi="Bahnschrift Light SemiCondensed" w:cs="Arial"/>
+        <w:t>Under certain conditions, the surgeon may recommend a</w:t>
+      </w:r>
+      <w:r>
+        <w:rPr>
+          <w:rFonts w:ascii="Arial" w:hAnsi="Arial" w:cs="Arial"/>
           <w:color w:val="000000"/>
           <w:shd w:val="clear" w:color="auto" w:fill="FFFFFF"/>
         </w:rPr>
+        <w:t xml:space="preserve"> laparoscopic</w:t>
+      </w:r>
+      <w:r>
+        <w:rPr>
+          <w:rFonts w:ascii="Arial" w:hAnsi="Arial" w:cs="Arial"/>
+          <w:color w:val="000000"/>
+          <w:shd w:val="clear" w:color="auto" w:fill="FFFFFF"/>
+        </w:rPr>
+        <w:t xml:space="preserve"> approach</w:t>
+      </w:r>
+      <w:r>
+        <w:rPr>
+          <w:rFonts w:ascii="Arial" w:hAnsi="Arial" w:cs="Arial"/>
+          <w:color w:val="000000"/>
+          <w:shd w:val="clear" w:color="auto" w:fill="FFFFFF"/>
+        </w:rPr>
         <w:t xml:space="preserve"> where multiple small incisions are required.</w:t>
       </w:r>
       <w:r>
         <w:rPr>
-          <w:rFonts w:ascii="Bahnschrift Light SemiCondensed" w:hAnsi="Bahnschrift Light SemiCondensed" w:cs="Arial"/>
+          <w:rFonts w:ascii="Arial" w:hAnsi="Arial" w:cs="Arial"/>
           <w:color w:val="000000"/>
           <w:shd w:val="clear" w:color="auto" w:fill="FFFFFF"/>
         </w:rPr>
@@ -1545,37 +1756,19 @@
         <w:spacing w:before="270" w:after="100" w:afterAutospacing="1"/>
         <w:outlineLvl w:val="1"/>
         <w:rPr>
-          <w:rFonts w:ascii="Bahnschrift SemiBold" w:eastAsia="Times New Roman" w:hAnsi="Bahnschrift SemiBold" w:cs="Arial"/>
+          <w:rFonts w:ascii="Neue Haas Grotesk Text Pro" w:eastAsia="Times New Roman" w:hAnsi="Neue Haas Grotesk Text Pro" w:cs="Arial"/>
+          <w:color w:val="222222"/>
+        </w:rPr>
+      </w:pPr>
+      <w:r>
+        <w:rPr>
+          <w:rFonts w:ascii="Neue Haas Grotesk Text Pro" w:eastAsia="Times New Roman" w:hAnsi="Neue Haas Grotesk Text Pro" w:cs="Arial"/>
           <w:b/>
           <w:bCs/>
           <w:color w:val="222222"/>
           <w:sz w:val="30"/>
           <w:szCs w:val="30"/>
         </w:rPr>
-      </w:pPr>
-    </w:p>
-    <w:p>
-      <w:pPr>
-        <w:pBdr>
-          <w:bottom w:val="single" w:sz="6" w:space="4" w:color="8E8E8E"/>
-        </w:pBdr>
-        <w:shd w:val="clear" w:color="auto" w:fill="FFFFFF"/>
-        <w:spacing w:before="270" w:after="100" w:afterAutospacing="1"/>
-        <w:outlineLvl w:val="1"/>
-        <w:rPr>
-          <w:rFonts w:ascii="Bahnschrift SemiBold" w:eastAsia="Times New Roman" w:hAnsi="Bahnschrift SemiBold" w:cs="Arial"/>
-          <w:color w:val="222222"/>
-        </w:rPr>
-      </w:pPr>
-      <w:r>
-        <w:rPr>
-          <w:rFonts w:ascii="Bahnschrift SemiBold" w:eastAsia="Times New Roman" w:hAnsi="Bahnschrift SemiBold" w:cs="Arial"/>
-          <w:b/>
-          <w:bCs/>
-          <w:color w:val="222222"/>
-          <w:sz w:val="30"/>
-          <w:szCs w:val="30"/>
-        </w:rPr>
         <w:lastRenderedPageBreak/>
         <w:t>What Preparation Is Required?</w:t>
       </w:r>
@@ -1585,41 +1778,48 @@
         <w:shd w:val="clear" w:color="auto" w:fill="FFFFFF"/>
         <w:spacing w:after="100" w:afterAutospacing="1"/>
         <w:rPr>
-          <w:rFonts w:ascii="Bahnschrift Light SemiCondensed" w:eastAsia="Times New Roman" w:hAnsi="Bahnschrift Light SemiCondensed" w:cs="Arial"/>
-          <w:color w:val="222222"/>
-        </w:rPr>
-      </w:pPr>
-      <w:r>
-        <w:rPr>
-          <w:rFonts w:ascii="Bahnschrift Light SemiCondensed" w:eastAsia="Times New Roman" w:hAnsi="Bahnschrift Light SemiCondensed" w:cs="Arial"/>
+          <w:rFonts w:ascii="Arial" w:eastAsia="Times New Roman" w:hAnsi="Arial" w:cs="Arial"/>
+          <w:color w:val="222222"/>
+        </w:rPr>
+      </w:pPr>
+      <w:r>
+        <w:rPr>
+          <w:rFonts w:ascii="Arial" w:eastAsia="Times New Roman" w:hAnsi="Arial" w:cs="Arial"/>
           <w:color w:val="222222"/>
         </w:rPr>
         <w:t xml:space="preserve">The surgeon who will </w:t>
       </w:r>
       <w:r>
         <w:rPr>
-          <w:rFonts w:ascii="Bahnschrift Light SemiCondensed" w:eastAsia="Times New Roman" w:hAnsi="Bahnschrift Light SemiCondensed" w:cs="Arial"/>
+          <w:rFonts w:ascii="Arial" w:eastAsia="Times New Roman" w:hAnsi="Arial" w:cs="Arial"/>
           <w:color w:val="222222"/>
         </w:rPr>
         <w:t>repair your hernia</w:t>
       </w:r>
       <w:r>
         <w:rPr>
-          <w:rFonts w:ascii="Bahnschrift Light SemiCondensed" w:eastAsia="Times New Roman" w:hAnsi="Bahnschrift Light SemiCondensed" w:cs="Arial"/>
+          <w:rFonts w:ascii="Arial" w:eastAsia="Times New Roman" w:hAnsi="Arial" w:cs="Arial"/>
           <w:color w:val="222222"/>
         </w:rPr>
         <w:t xml:space="preserve"> will inform you about the risks and benefits of the operation. You will sign </w:t>
       </w:r>
       <w:r>
         <w:rPr>
-          <w:rFonts w:ascii="Bahnschrift Light SemiCondensed" w:eastAsia="Times New Roman" w:hAnsi="Bahnschrift Light SemiCondensed" w:cs="Arial"/>
-          <w:color w:val="222222"/>
-        </w:rPr>
-        <w:t xml:space="preserve">a consent </w:t>
-      </w:r>
-      <w:r>
-        <w:rPr>
-          <w:rFonts w:ascii="Bahnschrift Light SemiCondensed" w:eastAsia="Times New Roman" w:hAnsi="Bahnschrift Light SemiCondensed" w:cs="Arial"/>
+          <w:rFonts w:ascii="Arial" w:eastAsia="Times New Roman" w:hAnsi="Arial" w:cs="Arial"/>
+          <w:color w:val="222222"/>
+        </w:rPr>
+        <w:t xml:space="preserve">a </w:t>
+      </w:r>
+      <w:r>
+        <w:rPr>
+          <w:rFonts w:ascii="Arial" w:eastAsia="Times New Roman" w:hAnsi="Arial" w:cs="Arial"/>
+          <w:color w:val="222222"/>
+        </w:rPr>
+        <w:t xml:space="preserve">consent </w:t>
+      </w:r>
+      <w:r>
+        <w:rPr>
+          <w:rFonts w:ascii="Arial" w:eastAsia="Times New Roman" w:hAnsi="Arial" w:cs="Arial"/>
           <w:color w:val="222222"/>
         </w:rPr>
         <w:t>form confirming you understand and agree to the planned operation.</w:t>
@@ -1630,13 +1830,13 @@
         <w:shd w:val="clear" w:color="auto" w:fill="FFFFFF"/>
         <w:spacing w:after="100" w:afterAutospacing="1"/>
         <w:rPr>
-          <w:rFonts w:ascii="Bahnschrift Light SemiCondensed" w:eastAsia="Times New Roman" w:hAnsi="Bahnschrift Light SemiCondensed" w:cs="Arial"/>
-          <w:color w:val="222222"/>
-        </w:rPr>
-      </w:pPr>
-      <w:r>
-        <w:rPr>
-          <w:rFonts w:ascii="Bahnschrift Light SemiCondensed" w:eastAsia="Times New Roman" w:hAnsi="Bahnschrift Light SemiCondensed" w:cs="Arial"/>
+          <w:rFonts w:ascii="Arial" w:eastAsia="Times New Roman" w:hAnsi="Arial" w:cs="Arial"/>
+          <w:color w:val="222222"/>
+        </w:rPr>
+      </w:pPr>
+      <w:r>
+        <w:rPr>
+          <w:rFonts w:ascii="Arial" w:eastAsia="Times New Roman" w:hAnsi="Arial" w:cs="Arial"/>
           <w:b/>
           <w:bCs/>
           <w:color w:val="222222"/>
@@ -1646,7 +1846,7 @@
       </w:r>
       <w:r>
         <w:rPr>
-          <w:rFonts w:ascii="Bahnschrift Light SemiCondensed" w:eastAsia="Times New Roman" w:hAnsi="Bahnschrift Light SemiCondensed" w:cs="Arial"/>
+          <w:rFonts w:ascii="Arial" w:eastAsia="Times New Roman" w:hAnsi="Arial" w:cs="Arial"/>
           <w:color w:val="222222"/>
         </w:rPr>
         <w:t xml:space="preserve"> is sometimes required before a surgeon can repair a hernia.  Obesity is a major risk factor for failed hernia repair and other surgical complications.</w:t>
@@ -1657,13 +1857,13 @@
         <w:shd w:val="clear" w:color="auto" w:fill="FFFFFF"/>
         <w:spacing w:after="100" w:afterAutospacing="1"/>
         <w:rPr>
-          <w:rFonts w:ascii="Bahnschrift Light SemiCondensed" w:eastAsia="Times New Roman" w:hAnsi="Bahnschrift Light SemiCondensed" w:cs="Arial"/>
-          <w:color w:val="222222"/>
-        </w:rPr>
-      </w:pPr>
-      <w:r>
-        <w:rPr>
-          <w:rFonts w:ascii="Bahnschrift Light SemiCondensed" w:eastAsia="Times New Roman" w:hAnsi="Bahnschrift Light SemiCondensed" w:cs="Arial"/>
+          <w:rFonts w:ascii="Arial" w:eastAsia="Times New Roman" w:hAnsi="Arial" w:cs="Arial"/>
+          <w:color w:val="222222"/>
+        </w:rPr>
+      </w:pPr>
+      <w:r>
+        <w:rPr>
+          <w:rFonts w:ascii="Arial" w:eastAsia="Times New Roman" w:hAnsi="Arial" w:cs="Arial"/>
           <w:color w:val="222222"/>
         </w:rPr>
         <w:t>Your surgeon’s office will advise you about what to do and avoid before your operation. The exact instructions depend on your surgeon, but here are some common things to do:</w:t>
@@ -1678,13 +1878,13 @@
         <w:shd w:val="clear" w:color="auto" w:fill="FFFFFF"/>
         <w:spacing w:before="100" w:beforeAutospacing="1" w:after="100" w:afterAutospacing="1"/>
         <w:rPr>
-          <w:rFonts w:ascii="Bahnschrift Light SemiCondensed" w:eastAsia="Times New Roman" w:hAnsi="Bahnschrift Light SemiCondensed" w:cs="Arial"/>
-          <w:color w:val="222222"/>
-        </w:rPr>
-      </w:pPr>
-      <w:r>
-        <w:rPr>
-          <w:rFonts w:ascii="Bahnschrift Light SemiCondensed" w:eastAsia="Times New Roman" w:hAnsi="Bahnschrift Light SemiCondensed" w:cs="Arial"/>
+          <w:rFonts w:ascii="Arial" w:eastAsia="Times New Roman" w:hAnsi="Arial" w:cs="Arial"/>
+          <w:color w:val="222222"/>
+        </w:rPr>
+      </w:pPr>
+      <w:r>
+        <w:rPr>
+          <w:rFonts w:ascii="Arial" w:eastAsia="Times New Roman" w:hAnsi="Arial" w:cs="Arial"/>
           <w:color w:val="222222"/>
         </w:rPr>
         <w:t xml:space="preserve">Take a shower the night before or the morning of your operation. </w:t>
@@ -1699,48 +1899,48 @@
         <w:shd w:val="clear" w:color="auto" w:fill="FFFFFF"/>
         <w:spacing w:before="100" w:beforeAutospacing="1" w:after="100" w:afterAutospacing="1"/>
         <w:rPr>
-          <w:rFonts w:ascii="Bahnschrift Light SemiCondensed" w:eastAsia="Times New Roman" w:hAnsi="Bahnschrift Light SemiCondensed" w:cs="Arial"/>
-          <w:color w:val="222222"/>
-        </w:rPr>
-      </w:pPr>
-      <w:r>
-        <w:rPr>
-          <w:rFonts w:ascii="Bahnschrift Light SemiCondensed" w:eastAsia="Times New Roman" w:hAnsi="Bahnschrift Light SemiCondensed" w:cs="Arial"/>
+          <w:rFonts w:ascii="Arial" w:eastAsia="Times New Roman" w:hAnsi="Arial" w:cs="Arial"/>
+          <w:color w:val="222222"/>
+        </w:rPr>
+      </w:pPr>
+      <w:r>
+        <w:rPr>
+          <w:rFonts w:ascii="Arial" w:eastAsia="Times New Roman" w:hAnsi="Arial" w:cs="Arial"/>
           <w:color w:val="222222"/>
         </w:rPr>
         <w:t xml:space="preserve">Please DO NOT </w:t>
       </w:r>
       <w:r>
         <w:rPr>
-          <w:rFonts w:ascii="Bahnschrift Light SemiCondensed" w:eastAsia="Times New Roman" w:hAnsi="Bahnschrift Light SemiCondensed" w:cs="Arial"/>
+          <w:rFonts w:ascii="Arial" w:eastAsia="Times New Roman" w:hAnsi="Arial" w:cs="Arial"/>
           <w:color w:val="222222"/>
         </w:rPr>
         <w:t>SHAVE</w:t>
       </w:r>
       <w:r>
         <w:rPr>
-          <w:rFonts w:ascii="Bahnschrift Light SemiCondensed" w:eastAsia="Times New Roman" w:hAnsi="Bahnschrift Light SemiCondensed" w:cs="Arial"/>
+          <w:rFonts w:ascii="Arial" w:eastAsia="Times New Roman" w:hAnsi="Arial" w:cs="Arial"/>
           <w:color w:val="222222"/>
         </w:rPr>
         <w:t xml:space="preserve"> your </w:t>
       </w:r>
       <w:r>
         <w:rPr>
-          <w:rFonts w:ascii="Bahnschrift Light SemiCondensed" w:eastAsia="Times New Roman" w:hAnsi="Bahnschrift Light SemiCondensed" w:cs="Arial"/>
+          <w:rFonts w:ascii="Arial" w:eastAsia="Times New Roman" w:hAnsi="Arial" w:cs="Arial"/>
           <w:color w:val="222222"/>
         </w:rPr>
         <w:t>abdomen</w:t>
       </w:r>
       <w:r>
         <w:rPr>
-          <w:rFonts w:ascii="Bahnschrift Light SemiCondensed" w:eastAsia="Times New Roman" w:hAnsi="Bahnschrift Light SemiCondensed" w:cs="Arial"/>
+          <w:rFonts w:ascii="Arial" w:eastAsia="Times New Roman" w:hAnsi="Arial" w:cs="Arial"/>
           <w:color w:val="222222"/>
         </w:rPr>
         <w:t xml:space="preserve"> or groin areas.</w:t>
       </w:r>
       <w:r>
         <w:rPr>
-          <w:rFonts w:ascii="Bahnschrift Light SemiCondensed" w:eastAsia="Times New Roman" w:hAnsi="Bahnschrift Light SemiCondensed" w:cs="Arial"/>
+          <w:rFonts w:ascii="Arial" w:eastAsia="Times New Roman" w:hAnsi="Arial" w:cs="Arial"/>
           <w:color w:val="222222"/>
         </w:rPr>
         <w:t xml:space="preserve"> This can increase the risk of infection.  If necessary, this will be done by the surgeon in the operating room once you are under anesthetic.</w:t>
@@ -1755,20 +1955,20 @@
         <w:shd w:val="clear" w:color="auto" w:fill="FFFFFF"/>
         <w:spacing w:before="100" w:beforeAutospacing="1" w:after="100" w:afterAutospacing="1"/>
         <w:rPr>
-          <w:rFonts w:ascii="Bahnschrift Light SemiCondensed" w:eastAsia="Times New Roman" w:hAnsi="Bahnschrift Light SemiCondensed" w:cs="Arial"/>
-          <w:color w:val="222222"/>
-        </w:rPr>
-      </w:pPr>
-      <w:r>
-        <w:rPr>
-          <w:rFonts w:ascii="Bahnschrift Light SemiCondensed" w:eastAsia="Times New Roman" w:hAnsi="Bahnschrift Light SemiCondensed" w:cs="Arial"/>
+          <w:rFonts w:ascii="Arial" w:eastAsia="Times New Roman" w:hAnsi="Arial" w:cs="Arial"/>
+          <w:color w:val="222222"/>
+        </w:rPr>
+      </w:pPr>
+      <w:r>
+        <w:rPr>
+          <w:rFonts w:ascii="Arial" w:eastAsia="Times New Roman" w:hAnsi="Arial" w:cs="Arial"/>
           <w:color w:val="222222"/>
         </w:rPr>
         <w:t>Stop eating and drinking at the time your doctor tells you before the operation.</w:t>
       </w:r>
       <w:r>
         <w:rPr>
-          <w:rFonts w:ascii="Bahnschrift Light SemiCondensed" w:eastAsia="Times New Roman" w:hAnsi="Bahnschrift Light SemiCondensed" w:cs="Arial"/>
+          <w:rFonts w:ascii="Arial" w:eastAsia="Times New Roman" w:hAnsi="Arial" w:cs="Arial"/>
           <w:color w:val="222222"/>
         </w:rPr>
         <w:t xml:space="preserve"> Usually, no food or drink after MIDNIGHT</w:t>
@@ -1783,41 +1983,41 @@
         <w:shd w:val="clear" w:color="auto" w:fill="FFFFFF"/>
         <w:spacing w:before="100" w:beforeAutospacing="1" w:after="100" w:afterAutospacing="1"/>
         <w:rPr>
-          <w:rFonts w:ascii="Bahnschrift Light SemiCondensed" w:eastAsia="Times New Roman" w:hAnsi="Bahnschrift Light SemiCondensed" w:cs="Arial"/>
-          <w:color w:val="222222"/>
-        </w:rPr>
-      </w:pPr>
-      <w:r>
-        <w:rPr>
-          <w:rFonts w:ascii="Bahnschrift Light SemiCondensed" w:eastAsia="Times New Roman" w:hAnsi="Bahnschrift Light SemiCondensed" w:cs="Arial"/>
+          <w:rFonts w:ascii="Arial" w:eastAsia="Times New Roman" w:hAnsi="Arial" w:cs="Arial"/>
+          <w:color w:val="222222"/>
+        </w:rPr>
+      </w:pPr>
+      <w:r>
+        <w:rPr>
+          <w:rFonts w:ascii="Arial" w:eastAsia="Times New Roman" w:hAnsi="Arial" w:cs="Arial"/>
           <w:color w:val="222222"/>
         </w:rPr>
         <w:t xml:space="preserve">The morning of your operation, you may take certain medications your doctor has allowed. </w:t>
       </w:r>
       <w:r>
         <w:rPr>
-          <w:rFonts w:ascii="Bahnschrift Light SemiCondensed" w:eastAsia="Times New Roman" w:hAnsi="Bahnschrift Light SemiCondensed" w:cs="Arial"/>
+          <w:rFonts w:ascii="Arial" w:eastAsia="Times New Roman" w:hAnsi="Arial" w:cs="Arial"/>
           <w:color w:val="222222"/>
         </w:rPr>
         <w:t xml:space="preserve"> </w:t>
       </w:r>
       <w:r>
         <w:rPr>
-          <w:rFonts w:ascii="Bahnschrift Light SemiCondensed" w:eastAsia="Times New Roman" w:hAnsi="Bahnschrift Light SemiCondensed" w:cs="Arial"/>
+          <w:rFonts w:ascii="Arial" w:eastAsia="Times New Roman" w:hAnsi="Arial" w:cs="Arial"/>
           <w:color w:val="222222"/>
         </w:rPr>
         <w:t xml:space="preserve">Take them with </w:t>
       </w:r>
       <w:r>
         <w:rPr>
-          <w:rFonts w:ascii="Bahnschrift Light SemiCondensed" w:eastAsia="Times New Roman" w:hAnsi="Bahnschrift Light SemiCondensed" w:cs="Arial"/>
+          <w:rFonts w:ascii="Arial" w:eastAsia="Times New Roman" w:hAnsi="Arial" w:cs="Arial"/>
           <w:color w:val="222222"/>
         </w:rPr>
         <w:t>ONLY A SIP OF WATER</w:t>
       </w:r>
       <w:r>
         <w:rPr>
-          <w:rFonts w:ascii="Bahnschrift Light SemiCondensed" w:eastAsia="Times New Roman" w:hAnsi="Bahnschrift Light SemiCondensed" w:cs="Arial"/>
+          <w:rFonts w:ascii="Arial" w:eastAsia="Times New Roman" w:hAnsi="Arial" w:cs="Arial"/>
           <w:color w:val="222222"/>
         </w:rPr>
         <w:t>.</w:t>
@@ -1832,27 +2032,27 @@
         <w:shd w:val="clear" w:color="auto" w:fill="FFFFFF"/>
         <w:spacing w:before="100" w:beforeAutospacing="1" w:after="100" w:afterAutospacing="1"/>
         <w:rPr>
-          <w:rFonts w:ascii="Bahnschrift Light SemiCondensed" w:eastAsia="Times New Roman" w:hAnsi="Bahnschrift Light SemiCondensed" w:cs="Arial"/>
-          <w:color w:val="222222"/>
-        </w:rPr>
-      </w:pPr>
-      <w:r>
-        <w:rPr>
-          <w:rFonts w:ascii="Bahnschrift Light SemiCondensed" w:eastAsia="Times New Roman" w:hAnsi="Bahnschrift Light SemiCondensed" w:cs="Arial"/>
+          <w:rFonts w:ascii="Arial" w:eastAsia="Times New Roman" w:hAnsi="Arial" w:cs="Arial"/>
+          <w:color w:val="222222"/>
+        </w:rPr>
+      </w:pPr>
+      <w:r>
+        <w:rPr>
+          <w:rFonts w:ascii="Arial" w:eastAsia="Times New Roman" w:hAnsi="Arial" w:cs="Arial"/>
           <w:color w:val="222222"/>
         </w:rPr>
         <w:t>You may be asked to stop taking certain medications before your operation. These include</w:t>
       </w:r>
       <w:r>
         <w:rPr>
-          <w:rFonts w:ascii="Bahnschrift Light SemiCondensed" w:eastAsia="Times New Roman" w:hAnsi="Bahnschrift Light SemiCondensed" w:cs="Arial"/>
+          <w:rFonts w:ascii="Arial" w:eastAsia="Times New Roman" w:hAnsi="Arial" w:cs="Arial"/>
           <w:color w:val="222222"/>
         </w:rPr>
         <w:t xml:space="preserve"> BLOOD THINNERS and oral diabetes medications</w:t>
       </w:r>
       <w:r>
         <w:rPr>
-          <w:rFonts w:ascii="Bahnschrift Light SemiCondensed" w:eastAsia="Times New Roman" w:hAnsi="Bahnschrift Light SemiCondensed" w:cs="Arial"/>
+          <w:rFonts w:ascii="Arial" w:eastAsia="Times New Roman" w:hAnsi="Arial" w:cs="Arial"/>
           <w:color w:val="222222"/>
         </w:rPr>
         <w:t xml:space="preserve"> </w:t>
@@ -1867,13 +2067,13 @@
         <w:shd w:val="clear" w:color="auto" w:fill="FFFFFF"/>
         <w:spacing w:before="100" w:beforeAutospacing="1" w:after="100" w:afterAutospacing="1"/>
         <w:rPr>
-          <w:rFonts w:ascii="Bahnschrift Light SemiCondensed" w:eastAsia="Times New Roman" w:hAnsi="Bahnschrift Light SemiCondensed" w:cs="Arial"/>
-          <w:color w:val="222222"/>
-        </w:rPr>
-      </w:pPr>
-      <w:r>
-        <w:rPr>
-          <w:rFonts w:ascii="Bahnschrift Light SemiCondensed" w:eastAsia="Times New Roman" w:hAnsi="Bahnschrift Light SemiCondensed" w:cs="Arial"/>
+          <w:rFonts w:ascii="Arial" w:eastAsia="Times New Roman" w:hAnsi="Arial" w:cs="Arial"/>
+          <w:color w:val="222222"/>
+        </w:rPr>
+      </w:pPr>
+      <w:r>
+        <w:rPr>
+          <w:rFonts w:ascii="Arial" w:eastAsia="Times New Roman" w:hAnsi="Arial" w:cs="Arial"/>
           <w:color w:val="222222"/>
           <w:u w:val="single"/>
         </w:rPr>
@@ -1881,21 +2081,21 @@
       </w:r>
       <w:r>
         <w:rPr>
-          <w:rFonts w:ascii="Bahnschrift Light SemiCondensed" w:eastAsia="Times New Roman" w:hAnsi="Bahnschrift Light SemiCondensed" w:cs="Arial"/>
+          <w:rFonts w:ascii="Arial" w:eastAsia="Times New Roman" w:hAnsi="Arial" w:cs="Arial"/>
           <w:color w:val="222222"/>
         </w:rPr>
         <w:t xml:space="preserve"> will increase the risk of the hernia recurrence (failure of the hernia repair), and the risk for infection. In some cases, your surgeon may require that you </w:t>
       </w:r>
       <w:r>
         <w:rPr>
-          <w:rFonts w:ascii="Bahnschrift Light SemiCondensed" w:eastAsia="Times New Roman" w:hAnsi="Bahnschrift Light SemiCondensed" w:cs="Arial"/>
+          <w:rFonts w:ascii="Arial" w:eastAsia="Times New Roman" w:hAnsi="Arial" w:cs="Arial"/>
           <w:color w:val="222222"/>
         </w:rPr>
         <w:t xml:space="preserve">QUIT SMOKING </w:t>
       </w:r>
       <w:r>
         <w:rPr>
-          <w:rFonts w:ascii="Bahnschrift Light SemiCondensed" w:eastAsia="Times New Roman" w:hAnsi="Bahnschrift Light SemiCondensed" w:cs="Arial"/>
+          <w:rFonts w:ascii="Arial" w:eastAsia="Times New Roman" w:hAnsi="Arial" w:cs="Arial"/>
           <w:color w:val="222222"/>
         </w:rPr>
         <w:t>at least 4-6 weeks prior to your operation in order to improve your outcomes.</w:t>
@@ -1914,7 +2114,7 @@
         <w:spacing w:before="270" w:beforeAutospacing="1" w:after="100" w:afterAutospacing="1"/>
         <w:outlineLvl w:val="1"/>
         <w:rPr>
-          <w:rFonts w:ascii="Bahnschrift Light SemiCondensed" w:eastAsia="Times New Roman" w:hAnsi="Bahnschrift Light SemiCondensed" w:cs="Arial"/>
+          <w:rFonts w:ascii="inherit" w:eastAsia="Times New Roman" w:hAnsi="inherit" w:cs="Arial"/>
           <w:b/>
           <w:bCs/>
           <w:color w:val="222222"/>
@@ -1924,21 +2124,21 @@
       </w:pPr>
       <w:r>
         <w:rPr>
-          <w:rFonts w:ascii="Bahnschrift Light SemiCondensed" w:eastAsia="Times New Roman" w:hAnsi="Bahnschrift Light SemiCondensed" w:cs="Arial"/>
+          <w:rFonts w:ascii="Arial" w:eastAsia="Times New Roman" w:hAnsi="Arial" w:cs="Arial"/>
           <w:color w:val="222222"/>
         </w:rPr>
         <w:t xml:space="preserve">You will need someone to drive you home </w:t>
       </w:r>
       <w:r>
         <w:rPr>
-          <w:rFonts w:ascii="Bahnschrift Light SemiCondensed" w:eastAsia="Times New Roman" w:hAnsi="Bahnschrift Light SemiCondensed" w:cs="Arial"/>
+          <w:rFonts w:ascii="Arial" w:eastAsia="Times New Roman" w:hAnsi="Arial" w:cs="Arial"/>
           <w:color w:val="222222"/>
         </w:rPr>
         <w:t xml:space="preserve">after </w:t>
       </w:r>
       <w:r>
         <w:rPr>
-          <w:rFonts w:ascii="Bahnschrift Light SemiCondensed" w:eastAsia="Times New Roman" w:hAnsi="Bahnschrift Light SemiCondensed" w:cs="Arial"/>
+          <w:rFonts w:ascii="Arial" w:eastAsia="Times New Roman" w:hAnsi="Arial" w:cs="Arial"/>
           <w:color w:val="222222"/>
         </w:rPr>
         <w:t xml:space="preserve">surgery. </w:t>
@@ -1957,7 +2157,7 @@
         <w:spacing w:before="270" w:beforeAutospacing="1" w:after="100" w:afterAutospacing="1"/>
         <w:outlineLvl w:val="1"/>
         <w:rPr>
-          <w:rFonts w:ascii="Bahnschrift Light SemiCondensed" w:eastAsia="Times New Roman" w:hAnsi="Bahnschrift Light SemiCondensed" w:cs="Arial"/>
+          <w:rFonts w:ascii="inherit" w:eastAsia="Times New Roman" w:hAnsi="inherit" w:cs="Arial"/>
           <w:b/>
           <w:bCs/>
           <w:color w:val="222222"/>
@@ -1967,7 +2167,7 @@
       </w:pPr>
       <w:r>
         <w:rPr>
-          <w:rFonts w:ascii="Bahnschrift Light SemiCondensed" w:eastAsia="Times New Roman" w:hAnsi="Bahnschrift Light SemiCondensed" w:cs="Arial"/>
+          <w:rFonts w:ascii="Arial" w:eastAsia="Times New Roman" w:hAnsi="Arial" w:cs="Arial"/>
           <w:color w:val="222222"/>
         </w:rPr>
         <w:t>If you have SLEEP APNEA, bring your CPAP machine with you to hospital</w:t>
@@ -2108,7 +2308,7 @@
         <w:spacing w:before="270" w:after="100" w:afterAutospacing="1"/>
         <w:outlineLvl w:val="1"/>
         <w:rPr>
-          <w:rFonts w:ascii="Bahnschrift SemiBold" w:eastAsia="Times New Roman" w:hAnsi="Bahnschrift SemiBold" w:cs="Arial"/>
+          <w:rFonts w:ascii="Neue Haas Grotesk Text Pro" w:eastAsia="Times New Roman" w:hAnsi="Neue Haas Grotesk Text Pro" w:cs="Arial"/>
           <w:b/>
           <w:bCs/>
           <w:color w:val="222222"/>
@@ -2118,7 +2318,7 @@
       </w:pPr>
       <w:r>
         <w:rPr>
-          <w:rFonts w:ascii="Bahnschrift SemiBold" w:eastAsia="Times New Roman" w:hAnsi="Bahnschrift SemiBold" w:cs="Arial"/>
+          <w:rFonts w:ascii="Neue Haas Grotesk Text Pro" w:eastAsia="Times New Roman" w:hAnsi="Neue Haas Grotesk Text Pro" w:cs="Arial"/>
           <w:b/>
           <w:bCs/>
           <w:color w:val="222222"/>
@@ -2126,811 +2326,6 @@
           <w:szCs w:val="30"/>
         </w:rPr>
         <w:lastRenderedPageBreak/>
-        <w:t>What Should I Expect After Surgery?</w:t>
-      </w:r>
-    </w:p>
-    <w:p>
-      <w:pPr>
-        <w:shd w:val="clear" w:color="auto" w:fill="FFFFFF"/>
-        <w:spacing w:after="100" w:afterAutospacing="1"/>
-        <w:rPr>
-          <w:rFonts w:ascii="Bahnschrift Light SemiCondensed" w:eastAsia="Times New Roman" w:hAnsi="Bahnschrift Light SemiCondensed" w:cs="Arial"/>
-          <w:color w:val="222222"/>
-        </w:rPr>
-      </w:pPr>
-      <w:r>
-        <w:rPr>
-          <w:rFonts w:ascii="Bahnschrift Light SemiCondensed" w:eastAsia="Times New Roman" w:hAnsi="Bahnschrift Light SemiCondensed" w:cs="Arial"/>
-          <w:color w:val="222222"/>
-        </w:rPr>
-        <w:t>Most hernia operations are performed on an outpatient basis, and there</w:t>
-      </w:r>
-      <w:r>
-        <w:rPr>
-          <w:rFonts w:ascii="Bahnschrift Light SemiCondensed" w:eastAsia="Times New Roman" w:hAnsi="Bahnschrift Light SemiCondensed" w:cs="Arial"/>
-          <w:color w:val="222222"/>
-        </w:rPr>
-        <w:t>fo</w:t>
-      </w:r>
-      <w:r>
-        <w:rPr>
-          <w:rFonts w:ascii="Bahnschrift Light SemiCondensed" w:eastAsia="Times New Roman" w:hAnsi="Bahnschrift Light SemiCondensed" w:cs="Arial"/>
-          <w:color w:val="222222"/>
-        </w:rPr>
-        <w:t>re you will probably go home on the same day of the operation.</w:t>
-      </w:r>
-      <w:r>
-        <w:rPr>
-          <w:rFonts w:ascii="Bahnschrift Light SemiCondensed" w:eastAsia="Times New Roman" w:hAnsi="Bahnschrift Light SemiCondensed" w:cs="Arial"/>
-          <w:color w:val="222222"/>
-        </w:rPr>
-        <w:t xml:space="preserve">  Rarely, individuals </w:t>
-      </w:r>
-      <w:r>
-        <w:rPr>
-          <w:rFonts w:ascii="Bahnschrift Light SemiCondensed" w:eastAsia="Times New Roman" w:hAnsi="Bahnschrift Light SemiCondensed" w:cs="Arial"/>
-          <w:color w:val="222222"/>
-        </w:rPr>
-        <w:t xml:space="preserve">with larger hernias or </w:t>
-      </w:r>
-      <w:r>
-        <w:rPr>
-          <w:rFonts w:ascii="Bahnschrift Light SemiCondensed" w:eastAsia="Times New Roman" w:hAnsi="Bahnschrift Light SemiCondensed" w:cs="Arial"/>
-          <w:color w:val="222222"/>
-        </w:rPr>
-        <w:t>with certain medical conditions will be observed in hospital overnight.</w:t>
-      </w:r>
-    </w:p>
-    <w:p>
-      <w:pPr>
-        <w:shd w:val="clear" w:color="auto" w:fill="FFFFFF"/>
-        <w:spacing w:after="100" w:afterAutospacing="1"/>
-        <w:rPr>
-          <w:rFonts w:ascii="Bahnschrift Light SemiCondensed" w:eastAsia="Times New Roman" w:hAnsi="Bahnschrift Light SemiCondensed" w:cs="Arial"/>
-          <w:color w:val="222222"/>
-        </w:rPr>
-      </w:pPr>
-      <w:r>
-        <w:rPr>
-          <w:rFonts w:ascii="Bahnschrift Light SemiCondensed" w:eastAsia="Times New Roman" w:hAnsi="Bahnschrift Light SemiCondensed" w:cs="Arial"/>
-          <w:color w:val="222222"/>
-        </w:rPr>
-        <w:t xml:space="preserve">After completion of the operation, you will be transferred to the recovery room where you will be monitored until you are fully awake, your pain is well controlled, and you can walk unassisted. </w:t>
-      </w:r>
-      <w:r>
-        <w:rPr>
-          <w:rFonts w:ascii="Bahnschrift Light SemiCondensed" w:eastAsia="Times New Roman" w:hAnsi="Bahnschrift Light SemiCondensed" w:cs="Arial"/>
-          <w:color w:val="222222"/>
-        </w:rPr>
-        <w:t xml:space="preserve"> </w:t>
-      </w:r>
-    </w:p>
-    <w:p>
-      <w:pPr>
-        <w:spacing w:before="100" w:beforeAutospacing="1" w:after="100" w:afterAutospacing="1"/>
-        <w:rPr>
-          <w:rFonts w:ascii="inherit" w:eastAsia="Times New Roman" w:hAnsi="inherit" w:cs="Arial"/>
-          <w:b/>
-          <w:bCs/>
-          <w:color w:val="222222"/>
-          <w:sz w:val="30"/>
-          <w:szCs w:val="30"/>
-        </w:rPr>
-      </w:pPr>
-    </w:p>
-    <w:p>
-      <w:pPr>
-        <w:spacing w:before="100" w:beforeAutospacing="1" w:after="100" w:afterAutospacing="1"/>
-        <w:rPr>
-          <w:rFonts w:ascii="Bahnschrift SemiBold" w:eastAsia="Times New Roman" w:hAnsi="Bahnschrift SemiBold" w:cs="Arial"/>
-          <w:b/>
-          <w:bCs/>
-          <w:color w:val="222222"/>
-          <w:sz w:val="30"/>
-          <w:szCs w:val="30"/>
-        </w:rPr>
-      </w:pPr>
-      <w:r>
-        <w:rPr>
-          <w:rFonts w:ascii="Bahnschrift SemiBold" w:eastAsia="Times New Roman" w:hAnsi="Bahnschrift SemiBold" w:cs="Arial"/>
-          <w:b/>
-          <w:bCs/>
-          <w:color w:val="222222"/>
-          <w:sz w:val="30"/>
-          <w:szCs w:val="30"/>
-        </w:rPr>
-        <w:t>Pain after Surgery</w:t>
-      </w:r>
-    </w:p>
-    <w:p>
-      <w:pPr>
-        <w:spacing w:before="100" w:beforeAutospacing="1" w:after="100" w:afterAutospacing="1"/>
-        <w:rPr>
-          <w:rFonts w:ascii="Bahnschrift Light SemiCondensed" w:eastAsia="Times New Roman" w:hAnsi="Bahnschrift Light SemiCondensed" w:cs="Arial"/>
-          <w:b/>
-          <w:bCs/>
-          <w:color w:val="222222"/>
-          <w:sz w:val="30"/>
-          <w:szCs w:val="30"/>
-        </w:rPr>
-      </w:pPr>
-      <w:r>
-        <w:rPr>
-          <w:rFonts w:ascii="ArialMT" w:eastAsia="Times New Roman" w:hAnsi="ArialMT" w:cs="Times New Roman"/>
-          <w:color w:val="565656"/>
-        </w:rPr>
-        <w:br/>
-      </w:r>
-      <w:r>
-        <w:rPr>
-          <w:rFonts w:ascii="Bahnschrift Light SemiCondensed" w:eastAsia="Times New Roman" w:hAnsi="Bahnschrift Light SemiCondensed" w:cs="Arial"/>
-        </w:rPr>
-        <w:t xml:space="preserve">Local anaesthetic is usually injected into the wound (while the patient is still under anesthesia) to minimise pain immediately after surgery and this should last for four to six hours. </w:t>
-      </w:r>
-    </w:p>
-    <w:p>
-      <w:pPr>
-        <w:spacing w:before="100" w:beforeAutospacing="1" w:after="100" w:afterAutospacing="1"/>
-        <w:rPr>
-          <w:rFonts w:ascii="Bahnschrift Light SemiCondensed" w:eastAsia="Times New Roman" w:hAnsi="Bahnschrift Light SemiCondensed" w:cs="Arial"/>
-        </w:rPr>
-      </w:pPr>
-      <w:r>
-        <w:rPr>
-          <w:rFonts w:ascii="Bahnschrift Light SemiCondensed" w:eastAsia="Times New Roman" w:hAnsi="Bahnschrift Light SemiCondensed" w:cs="Arial"/>
-        </w:rPr>
-        <w:t>It is normal to have some pain after your operation, particularly in the first 48 hours.</w:t>
-      </w:r>
-    </w:p>
-    <w:p>
-      <w:pPr>
-        <w:spacing w:before="100" w:beforeAutospacing="1" w:after="100" w:afterAutospacing="1"/>
-        <w:rPr>
-          <w:rFonts w:ascii="Bahnschrift Light SemiCondensed" w:eastAsia="Times New Roman" w:hAnsi="Bahnschrift Light SemiCondensed" w:cs="Arial"/>
-        </w:rPr>
-      </w:pPr>
-      <w:r>
-        <w:rPr>
-          <w:rFonts w:ascii="Bahnschrift Light SemiCondensed" w:eastAsia="Times New Roman" w:hAnsi="Bahnschrift Light SemiCondensed" w:cs="Arial"/>
-        </w:rPr>
-        <w:t>To reduce the need for narcotics for pain management, it is recommended that you take Tylenol (Acetaminophen) and Advil (Ibuprofen) regularly for the first 48 hours, whether you are having pain or not. Most patients will not require anything stronger. A prescription is provided for a mild narcotic (Tramacets).  Only fill this prescription if the Acetaminophen and Ibuprofen do not control your pain in the first 6 hours. Narcotic medications are often constipating, so a stool softener is also prescribed (</w:t>
-      </w:r>
-      <w:proofErr w:type="spellStart"/>
-      <w:r>
-        <w:rPr>
-          <w:rFonts w:ascii="Bahnschrift Light SemiCondensed" w:eastAsia="Times New Roman" w:hAnsi="Bahnschrift Light SemiCondensed" w:cs="Arial"/>
-        </w:rPr>
-        <w:t>Colace</w:t>
-      </w:r>
-      <w:proofErr w:type="spellEnd"/>
-      <w:r>
-        <w:rPr>
-          <w:rFonts w:ascii="Bahnschrift Light SemiCondensed" w:eastAsia="Times New Roman" w:hAnsi="Bahnschrift Light SemiCondensed" w:cs="Arial"/>
-        </w:rPr>
-        <w:t>).</w:t>
-      </w:r>
-    </w:p>
-    <w:p>
-      <w:pPr>
-        <w:shd w:val="clear" w:color="auto" w:fill="FFFFFF"/>
-        <w:spacing w:after="100" w:afterAutospacing="1"/>
-        <w:rPr>
-          <w:rFonts w:ascii="Bahnschrift Light SemiCondensed" w:eastAsia="Times New Roman" w:hAnsi="Bahnschrift Light SemiCondensed" w:cs="Arial"/>
-          <w:color w:val="222222"/>
-        </w:rPr>
-      </w:pPr>
-      <w:r>
-        <w:rPr>
-          <w:rFonts w:ascii="Bahnschrift Light SemiCondensed" w:eastAsia="Times New Roman" w:hAnsi="Bahnschrift Light SemiCondensed" w:cs="Arial"/>
-          <w:color w:val="222222"/>
-        </w:rPr>
-        <w:t>Pain should gradually decrease over 2 to 4 weeks post-surgery.</w:t>
-      </w:r>
-    </w:p>
-    <w:p>
-      <w:pPr>
-        <w:shd w:val="clear" w:color="auto" w:fill="FFFFFF"/>
-        <w:spacing w:after="100" w:afterAutospacing="1"/>
-        <w:rPr>
-          <w:rFonts w:ascii="Bahnschrift SemiBold" w:eastAsia="Times New Roman" w:hAnsi="Bahnschrift SemiBold" w:cs="Arial"/>
-          <w:b/>
-          <w:bCs/>
-          <w:color w:val="222222"/>
-          <w:sz w:val="30"/>
-          <w:szCs w:val="30"/>
-        </w:rPr>
-      </w:pPr>
-      <w:r>
-        <w:rPr>
-          <w:rFonts w:ascii="Bahnschrift SemiBold" w:eastAsia="Times New Roman" w:hAnsi="Bahnschrift SemiBold" w:cs="Arial"/>
-          <w:b/>
-          <w:bCs/>
-          <w:color w:val="222222"/>
-          <w:sz w:val="30"/>
-          <w:szCs w:val="30"/>
-        </w:rPr>
-        <w:t>Diet</w:t>
-      </w:r>
-    </w:p>
-    <w:p>
-      <w:pPr>
-        <w:shd w:val="clear" w:color="auto" w:fill="FFFFFF"/>
-        <w:spacing w:after="100" w:afterAutospacing="1"/>
-        <w:rPr>
-          <w:rFonts w:ascii="Bahnschrift Light SemiCondensed" w:eastAsia="Times New Roman" w:hAnsi="Bahnschrift Light SemiCondensed" w:cs="Arial"/>
-          <w:color w:val="222222"/>
-        </w:rPr>
-      </w:pPr>
-      <w:r>
-        <w:rPr>
-          <w:rFonts w:ascii="Bahnschrift Light SemiCondensed" w:eastAsia="Times New Roman" w:hAnsi="Bahnschrift Light SemiCondensed" w:cs="Arial"/>
-          <w:color w:val="222222"/>
-        </w:rPr>
-        <w:t>Resume normal diet as soon you feel like drinking and eating.  Avoid alcohol while taking narcotic medications.</w:t>
-      </w:r>
-    </w:p>
-    <w:p>
-      <w:pPr>
-        <w:shd w:val="clear" w:color="auto" w:fill="FFFFFF"/>
-        <w:spacing w:after="100" w:afterAutospacing="1"/>
-        <w:rPr>
-          <w:rFonts w:ascii="Bahnschrift SemiBold" w:eastAsia="Times New Roman" w:hAnsi="Bahnschrift SemiBold" w:cs="Arial"/>
-          <w:color w:val="222222"/>
-        </w:rPr>
-      </w:pPr>
-      <w:r>
-        <w:rPr>
-          <w:rFonts w:ascii="Bahnschrift SemiBold" w:eastAsia="Times New Roman" w:hAnsi="Bahnschrift SemiBold" w:cs="Arial"/>
-          <w:b/>
-          <w:bCs/>
-          <w:color w:val="222222"/>
-          <w:sz w:val="30"/>
-          <w:szCs w:val="30"/>
-        </w:rPr>
-        <w:t>Activity</w:t>
-      </w:r>
-    </w:p>
-    <w:p>
-      <w:pPr>
-        <w:shd w:val="clear" w:color="auto" w:fill="FFFFFF"/>
-        <w:spacing w:after="100" w:afterAutospacing="1"/>
-        <w:rPr>
-          <w:rFonts w:ascii="Bahnschrift Light SemiCondensed" w:eastAsia="Times New Roman" w:hAnsi="Bahnschrift Light SemiCondensed" w:cs="Arial"/>
-          <w:color w:val="222222"/>
-        </w:rPr>
-      </w:pPr>
-      <w:r>
-        <w:rPr>
-          <w:rFonts w:ascii="Bahnschrift Light SemiCondensed" w:eastAsia="Times New Roman" w:hAnsi="Bahnschrift Light SemiCondensed" w:cs="Arial"/>
-          <w:color w:val="222222"/>
-        </w:rPr>
-        <w:t xml:space="preserve">You are encouraged to </w:t>
-      </w:r>
-      <w:r>
-        <w:rPr>
-          <w:rFonts w:ascii="Bahnschrift Light SemiCondensed" w:eastAsia="Times New Roman" w:hAnsi="Bahnschrift Light SemiCondensed" w:cs="Arial"/>
-          <w:color w:val="222222"/>
-        </w:rPr>
-        <w:t>resume light activities and walking immediately after s</w:t>
-      </w:r>
-      <w:r>
-        <w:rPr>
-          <w:rFonts w:ascii="Bahnschrift Light SemiCondensed" w:eastAsia="Times New Roman" w:hAnsi="Bahnschrift Light SemiCondensed" w:cs="Arial"/>
-          <w:color w:val="222222"/>
-        </w:rPr>
-        <w:t xml:space="preserve">urgery. </w:t>
-      </w:r>
-      <w:r>
-        <w:rPr>
-          <w:rFonts w:ascii="Bahnschrift Light SemiCondensed" w:eastAsia="Times New Roman" w:hAnsi="Bahnschrift Light SemiCondensed" w:cs="Arial"/>
-          <w:color w:val="222222"/>
-        </w:rPr>
-        <w:t xml:space="preserve"> Avoid heavy lifting (over 10 lbs) for 4 – 6 weeks,</w:t>
-      </w:r>
-    </w:p>
-    <w:p>
-      <w:pPr>
-        <w:shd w:val="clear" w:color="auto" w:fill="FFFFFF"/>
-        <w:spacing w:after="100" w:afterAutospacing="1"/>
-        <w:rPr>
-          <w:rFonts w:ascii="Bahnschrift Light SemiCondensed" w:eastAsia="Times New Roman" w:hAnsi="Bahnschrift Light SemiCondensed" w:cs="Arial"/>
-          <w:color w:val="222222"/>
-        </w:rPr>
-      </w:pPr>
-      <w:r>
-        <w:rPr>
-          <w:rFonts w:ascii="Bahnschrift Light SemiCondensed" w:eastAsia="Times New Roman" w:hAnsi="Bahnschrift Light SemiCondensed" w:cs="Arial"/>
-          <w:color w:val="222222"/>
-        </w:rPr>
-        <w:t>Most people can return to office work within 2 weeks after surgery.  Full activities can be resumed in 4 – 6 weeks.  Comfort should be your guide to most activities</w:t>
-      </w:r>
-      <w:r>
-        <w:rPr>
-          <w:rFonts w:ascii="Bahnschrift Light SemiCondensed" w:eastAsia="Times New Roman" w:hAnsi="Bahnschrift Light SemiCondensed" w:cs="Arial"/>
-          <w:color w:val="222222"/>
-        </w:rPr>
-        <w:t>.</w:t>
-      </w:r>
-    </w:p>
-    <w:p>
-      <w:pPr>
-        <w:pBdr>
-          <w:bottom w:val="single" w:sz="6" w:space="4" w:color="8E8E8E"/>
-        </w:pBdr>
-        <w:shd w:val="clear" w:color="auto" w:fill="FFFFFF"/>
-        <w:spacing w:before="270" w:after="100" w:afterAutospacing="1"/>
-        <w:outlineLvl w:val="1"/>
-        <w:rPr>
-          <w:rFonts w:ascii="inherit" w:eastAsia="Times New Roman" w:hAnsi="inherit" w:cs="Arial"/>
-          <w:b/>
-          <w:bCs/>
-          <w:color w:val="222222"/>
-          <w:sz w:val="30"/>
-          <w:szCs w:val="30"/>
-        </w:rPr>
-      </w:pPr>
-    </w:p>
-    <w:p>
-      <w:pPr>
-        <w:pBdr>
-          <w:bottom w:val="single" w:sz="6" w:space="4" w:color="8E8E8E"/>
-        </w:pBdr>
-        <w:shd w:val="clear" w:color="auto" w:fill="FFFFFF"/>
-        <w:spacing w:before="270" w:after="100" w:afterAutospacing="1"/>
-        <w:outlineLvl w:val="1"/>
-        <w:rPr>
-          <w:rFonts w:ascii="Bahnschrift SemiBold" w:eastAsia="Times New Roman" w:hAnsi="Bahnschrift SemiBold" w:cs="Arial"/>
-          <w:b/>
-          <w:bCs/>
-          <w:color w:val="222222"/>
-          <w:sz w:val="30"/>
-          <w:szCs w:val="30"/>
-        </w:rPr>
-      </w:pPr>
-      <w:r>
-        <w:rPr>
-          <w:rFonts w:ascii="Bahnschrift SemiBold" w:eastAsia="Times New Roman" w:hAnsi="Bahnschrift SemiBold" w:cs="Arial"/>
-          <w:b/>
-          <w:bCs/>
-          <w:color w:val="222222"/>
-          <w:sz w:val="30"/>
-          <w:szCs w:val="30"/>
-        </w:rPr>
-        <w:lastRenderedPageBreak/>
-        <w:t>Driving</w:t>
-      </w:r>
-    </w:p>
-    <w:p>
-      <w:pPr>
-        <w:pBdr>
-          <w:bottom w:val="single" w:sz="6" w:space="4" w:color="8E8E8E"/>
-        </w:pBdr>
-        <w:shd w:val="clear" w:color="auto" w:fill="FFFFFF"/>
-        <w:spacing w:before="270" w:after="100" w:afterAutospacing="1"/>
-        <w:outlineLvl w:val="1"/>
-        <w:rPr>
-          <w:rFonts w:ascii="Bahnschrift Light SemiCondensed" w:eastAsia="Times New Roman" w:hAnsi="Bahnschrift Light SemiCondensed" w:cs="Arial"/>
-          <w:color w:val="222222"/>
-        </w:rPr>
-      </w:pPr>
-      <w:r>
-        <w:rPr>
-          <w:rFonts w:ascii="Bahnschrift Light SemiCondensed" w:eastAsia="Times New Roman" w:hAnsi="Bahnschrift Light SemiCondensed" w:cs="Arial"/>
-          <w:color w:val="222222"/>
-        </w:rPr>
-        <w:t xml:space="preserve">Most people can drive after about </w:t>
-      </w:r>
-      <w:r>
-        <w:rPr>
-          <w:rFonts w:ascii="Bahnschrift Light SemiCondensed" w:eastAsia="Times New Roman" w:hAnsi="Bahnschrift Light SemiCondensed" w:cs="Arial"/>
-          <w:color w:val="222222"/>
-        </w:rPr>
-        <w:t>1-week</w:t>
-      </w:r>
-      <w:r>
-        <w:rPr>
-          <w:rFonts w:ascii="Bahnschrift Light SemiCondensed" w:eastAsia="Times New Roman" w:hAnsi="Bahnschrift Light SemiCondensed" w:cs="Arial"/>
-          <w:color w:val="222222"/>
-        </w:rPr>
-        <w:t xml:space="preserve"> post-surgery. You must not be taking any narcotic medications and must be able to brake comfortably if you need to make a sudden stop.</w:t>
-      </w:r>
-    </w:p>
-    <w:p>
-      <w:pPr>
-        <w:pBdr>
-          <w:bottom w:val="single" w:sz="6" w:space="4" w:color="8E8E8E"/>
-        </w:pBdr>
-        <w:shd w:val="clear" w:color="auto" w:fill="FFFFFF"/>
-        <w:spacing w:before="270" w:after="100" w:afterAutospacing="1"/>
-        <w:outlineLvl w:val="1"/>
-        <w:rPr>
-          <w:rFonts w:ascii="inherit" w:eastAsia="Times New Roman" w:hAnsi="inherit" w:cs="Arial"/>
-          <w:b/>
-          <w:bCs/>
-          <w:color w:val="222222"/>
-          <w:sz w:val="30"/>
-          <w:szCs w:val="30"/>
-        </w:rPr>
-      </w:pPr>
-    </w:p>
-    <w:p>
-      <w:pPr>
-        <w:pBdr>
-          <w:bottom w:val="single" w:sz="6" w:space="4" w:color="8E8E8E"/>
-        </w:pBdr>
-        <w:shd w:val="clear" w:color="auto" w:fill="FFFFFF"/>
-        <w:spacing w:before="270" w:after="100" w:afterAutospacing="1"/>
-        <w:outlineLvl w:val="1"/>
-        <w:rPr>
-          <w:rFonts w:ascii="Bahnschrift SemiBold" w:eastAsia="Times New Roman" w:hAnsi="Bahnschrift SemiBold" w:cs="Arial"/>
-          <w:b/>
-          <w:bCs/>
-          <w:color w:val="222222"/>
-          <w:sz w:val="30"/>
-          <w:szCs w:val="30"/>
-        </w:rPr>
-      </w:pPr>
-      <w:r>
-        <w:rPr>
-          <w:rFonts w:ascii="Bahnschrift SemiBold" w:eastAsia="Times New Roman" w:hAnsi="Bahnschrift SemiBold" w:cs="Arial"/>
-          <w:b/>
-          <w:bCs/>
-          <w:color w:val="222222"/>
-          <w:sz w:val="30"/>
-          <w:szCs w:val="30"/>
-        </w:rPr>
-        <w:t>Wound Care</w:t>
-      </w:r>
-    </w:p>
-    <w:p>
-      <w:pPr>
-        <w:pBdr>
-          <w:bottom w:val="single" w:sz="6" w:space="4" w:color="8E8E8E"/>
-        </w:pBdr>
-        <w:shd w:val="clear" w:color="auto" w:fill="FFFFFF"/>
-        <w:spacing w:before="270" w:after="100" w:afterAutospacing="1"/>
-        <w:outlineLvl w:val="1"/>
-        <w:rPr>
-          <w:rFonts w:ascii="Bahnschrift Light SemiCondensed" w:eastAsia="Times New Roman" w:hAnsi="Bahnschrift Light SemiCondensed" w:cs="Arial"/>
-          <w:color w:val="222222"/>
-        </w:rPr>
-      </w:pPr>
-      <w:r>
-        <w:rPr>
-          <w:rFonts w:ascii="Bahnschrift Light SemiCondensed" w:eastAsia="Times New Roman" w:hAnsi="Bahnschrift Light SemiCondensed" w:cs="Arial"/>
-          <w:color w:val="222222"/>
-        </w:rPr>
-        <w:t xml:space="preserve">It is safe to </w:t>
-      </w:r>
-      <w:r>
-        <w:rPr>
-          <w:rFonts w:ascii="Bahnschrift Light SemiCondensed" w:eastAsia="Times New Roman" w:hAnsi="Bahnschrift Light SemiCondensed" w:cs="Arial"/>
-          <w:color w:val="222222"/>
-          <w:u w:val="single"/>
-        </w:rPr>
-        <w:t>shower</w:t>
-      </w:r>
-      <w:r>
-        <w:rPr>
-          <w:rFonts w:ascii="Bahnschrift Light SemiCondensed" w:eastAsia="Times New Roman" w:hAnsi="Bahnschrift Light SemiCondensed" w:cs="Arial"/>
-          <w:color w:val="222222"/>
-        </w:rPr>
-        <w:t xml:space="preserve"> 48 hours after surgery.  Pat the wound dry gently.  Do not rub or apply soap to the area.  Tub baths are safe after 2 – 3 weeks.</w:t>
-      </w:r>
-    </w:p>
-    <w:p>
-      <w:pPr>
-        <w:pBdr>
-          <w:bottom w:val="single" w:sz="6" w:space="4" w:color="8E8E8E"/>
-        </w:pBdr>
-        <w:shd w:val="clear" w:color="auto" w:fill="FFFFFF"/>
-        <w:spacing w:before="270" w:after="100" w:afterAutospacing="1"/>
-        <w:outlineLvl w:val="1"/>
-        <w:rPr>
-          <w:rFonts w:ascii="Bahnschrift Light SemiCondensed" w:eastAsia="Times New Roman" w:hAnsi="Bahnschrift Light SemiCondensed" w:cs="Arial"/>
-          <w:color w:val="222222"/>
-        </w:rPr>
-      </w:pPr>
-      <w:r>
-        <w:rPr>
-          <w:rFonts w:ascii="Bahnschrift Light SemiCondensed" w:eastAsia="Times New Roman" w:hAnsi="Bahnschrift Light SemiCondensed" w:cs="Arial"/>
-          <w:color w:val="222222"/>
-        </w:rPr>
-        <w:t xml:space="preserve">If </w:t>
-      </w:r>
-      <w:r>
-        <w:rPr>
-          <w:rFonts w:ascii="Bahnschrift Light SemiCondensed" w:eastAsia="Times New Roman" w:hAnsi="Bahnschrift Light SemiCondensed" w:cs="Arial"/>
-          <w:color w:val="222222"/>
-          <w:u w:val="single"/>
-        </w:rPr>
-        <w:t>Steri-Strips</w:t>
-      </w:r>
-      <w:r>
-        <w:rPr>
-          <w:rFonts w:ascii="Bahnschrift Light SemiCondensed" w:eastAsia="Times New Roman" w:hAnsi="Bahnschrift Light SemiCondensed" w:cs="Arial"/>
-          <w:color w:val="222222"/>
-        </w:rPr>
-        <w:t xml:space="preserve"> are used, these can be removed after 7 days (they peel off like a Band-Aid). The suture under the skin dissolves by itself.</w:t>
-      </w:r>
-    </w:p>
-    <w:p>
-      <w:pPr>
-        <w:spacing w:before="100" w:beforeAutospacing="1" w:after="100" w:afterAutospacing="1"/>
-        <w:rPr>
-          <w:rFonts w:ascii="Bahnschrift Light SemiCondensed" w:eastAsia="Times New Roman" w:hAnsi="Bahnschrift Light SemiCondensed" w:cs="Arial"/>
-        </w:rPr>
-      </w:pPr>
-      <w:r>
-        <w:rPr>
-          <w:rFonts w:ascii="Bahnschrift Light SemiCondensed" w:eastAsia="Times New Roman" w:hAnsi="Bahnschrift Light SemiCondensed" w:cs="Arial"/>
-          <w:color w:val="222222"/>
-        </w:rPr>
-        <w:t xml:space="preserve">Some patients have </w:t>
-      </w:r>
-      <w:r>
-        <w:rPr>
-          <w:rFonts w:ascii="Bahnschrift Light SemiCondensed" w:eastAsia="Times New Roman" w:hAnsi="Bahnschrift Light SemiCondensed" w:cs="Arial"/>
-          <w:color w:val="222222"/>
-          <w:u w:val="single"/>
-        </w:rPr>
-        <w:t>skin staples</w:t>
-      </w:r>
-      <w:r>
-        <w:rPr>
-          <w:rFonts w:ascii="Bahnschrift Light SemiCondensed" w:eastAsia="Times New Roman" w:hAnsi="Bahnschrift Light SemiCondensed" w:cs="Arial"/>
-          <w:color w:val="222222"/>
-        </w:rPr>
-        <w:t xml:space="preserve"> which need to be removed.  An appointment for this is made with the Ambulatory Nursing Clinic at the hospital prior to discharge.</w:t>
-      </w:r>
-      <w:r>
-        <w:rPr>
-          <w:rFonts w:ascii="Bahnschrift Light SemiCondensed" w:eastAsia="Times New Roman" w:hAnsi="Bahnschrift Light SemiCondensed" w:cs="Arial"/>
-        </w:rPr>
-        <w:t xml:space="preserve"> Numbness beneath the scar is common - this may be temporary or permanent. </w:t>
-      </w:r>
-    </w:p>
-    <w:p>
-      <w:pPr>
-        <w:spacing w:before="100" w:beforeAutospacing="1" w:after="100" w:afterAutospacing="1"/>
-        <w:rPr>
-          <w:rFonts w:ascii="Bahnschrift Light SemiCondensed" w:eastAsia="Times New Roman" w:hAnsi="Bahnschrift Light SemiCondensed" w:cs="Arial"/>
-        </w:rPr>
-      </w:pPr>
-      <w:r>
-        <w:rPr>
-          <w:rFonts w:ascii="Bahnschrift Light SemiCondensed" w:eastAsia="Times New Roman" w:hAnsi="Bahnschrift Light SemiCondensed" w:cs="Arial"/>
-        </w:rPr>
-        <w:t>Mild ooze of blood from the incision is not unusual.  Apply gentle pressure to the area and change a dry dressing as needed.</w:t>
-      </w:r>
-    </w:p>
-    <w:p>
-      <w:pPr>
-        <w:spacing w:before="100" w:beforeAutospacing="1" w:after="100" w:afterAutospacing="1"/>
-        <w:rPr>
-          <w:rFonts w:ascii="Bahnschrift Light SemiCondensed" w:eastAsia="Times New Roman" w:hAnsi="Bahnschrift Light SemiCondensed" w:cs="Arial"/>
-        </w:rPr>
-      </w:pPr>
-      <w:r>
-        <w:rPr>
-          <w:rFonts w:ascii="Bahnschrift Light SemiCondensed" w:eastAsia="Times New Roman" w:hAnsi="Bahnschrift Light SemiCondensed" w:cs="Arial"/>
-        </w:rPr>
-        <w:t xml:space="preserve">Bruising around the wound and tracking down to the </w:t>
-      </w:r>
-      <w:r>
-        <w:rPr>
-          <w:rFonts w:ascii="Bahnschrift Light SemiCondensed" w:eastAsia="Times New Roman" w:hAnsi="Bahnschrift Light SemiCondensed" w:cs="Arial"/>
-        </w:rPr>
-        <w:t>lower abdomen</w:t>
-      </w:r>
-      <w:r>
-        <w:rPr>
-          <w:rFonts w:ascii="Bahnschrift Light SemiCondensed" w:eastAsia="Times New Roman" w:hAnsi="Bahnschrift Light SemiCondensed" w:cs="Arial"/>
-        </w:rPr>
-        <w:t xml:space="preserve"> is sometimes seen - this looks dramatic but is harmless and will settle spontaneously.  Wearing </w:t>
-      </w:r>
-      <w:r>
-        <w:rPr>
-          <w:rFonts w:ascii="Bahnschrift Light SemiCondensed" w:eastAsia="Times New Roman" w:hAnsi="Bahnschrift Light SemiCondensed" w:cs="Arial"/>
-        </w:rPr>
-        <w:t xml:space="preserve">a </w:t>
-      </w:r>
-      <w:r>
-        <w:rPr>
-          <w:rFonts w:ascii="Bahnschrift Light SemiCondensed" w:eastAsia="Times New Roman" w:hAnsi="Bahnschrift Light SemiCondensed" w:cs="Arial"/>
-        </w:rPr>
-        <w:t>tight-fitting</w:t>
-      </w:r>
-      <w:r>
-        <w:rPr>
-          <w:rFonts w:ascii="Bahnschrift Light SemiCondensed" w:eastAsia="Times New Roman" w:hAnsi="Bahnschrift Light SemiCondensed" w:cs="Arial"/>
-        </w:rPr>
-        <w:t xml:space="preserve"> </w:t>
-      </w:r>
-      <w:r>
-        <w:rPr>
-          <w:rFonts w:ascii="Bahnschrift Light SemiCondensed" w:eastAsia="Times New Roman" w:hAnsi="Bahnschrift Light SemiCondensed" w:cs="Arial"/>
-        </w:rPr>
-        <w:t xml:space="preserve">ABDOMINAL BINDER </w:t>
-      </w:r>
-      <w:r>
-        <w:rPr>
-          <w:rFonts w:ascii="Bahnschrift Light SemiCondensed" w:eastAsia="Times New Roman" w:hAnsi="Bahnschrift Light SemiCondensed" w:cs="Arial"/>
-        </w:rPr>
-        <w:t xml:space="preserve">and applying an ice pack to the area for the first 24 – 48 hours may help reduce the swelling and bruising. </w:t>
-      </w:r>
-    </w:p>
-    <w:p>
-      <w:pPr>
-        <w:spacing w:before="100" w:beforeAutospacing="1" w:after="100" w:afterAutospacing="1"/>
-        <w:rPr>
-          <w:rFonts w:ascii="Bahnschrift Light SemiCondensed" w:eastAsia="Times New Roman" w:hAnsi="Bahnschrift Light SemiCondensed" w:cs="Arial"/>
-        </w:rPr>
-      </w:pPr>
-      <w:r>
-        <w:rPr>
-          <w:rFonts w:ascii="Bahnschrift Light SemiCondensed" w:eastAsia="Times New Roman" w:hAnsi="Bahnschrift Light SemiCondensed" w:cs="Arial"/>
-        </w:rPr>
-        <w:t>If the wound becomes red, hot or starts to drain pus or blood, contact your surgeon’s office.  If not available, go to Credit Valley ER in case you have a wound infection and need antibiotics.</w:t>
-      </w:r>
-    </w:p>
-    <w:p>
-      <w:pPr>
-        <w:pBdr>
-          <w:bottom w:val="single" w:sz="6" w:space="4" w:color="8E8E8E"/>
-        </w:pBdr>
-        <w:shd w:val="clear" w:color="auto" w:fill="FFFFFF"/>
-        <w:spacing w:before="270" w:after="100" w:afterAutospacing="1"/>
-        <w:outlineLvl w:val="1"/>
-        <w:rPr>
-          <w:rFonts w:ascii="inherit" w:eastAsia="Times New Roman" w:hAnsi="inherit" w:cs="Arial"/>
-          <w:b/>
-          <w:bCs/>
-          <w:color w:val="222222"/>
-          <w:sz w:val="30"/>
-          <w:szCs w:val="30"/>
-        </w:rPr>
-      </w:pPr>
-    </w:p>
-    <w:p>
-      <w:pPr>
-        <w:pBdr>
-          <w:bottom w:val="single" w:sz="6" w:space="4" w:color="8E8E8E"/>
-        </w:pBdr>
-        <w:shd w:val="clear" w:color="auto" w:fill="FFFFFF"/>
-        <w:spacing w:before="270" w:after="100" w:afterAutospacing="1"/>
-        <w:outlineLvl w:val="1"/>
-        <w:rPr>
-          <w:rFonts w:ascii="Bahnschrift SemiBold" w:eastAsia="Times New Roman" w:hAnsi="Bahnschrift SemiBold" w:cs="Arial"/>
-          <w:b/>
-          <w:bCs/>
-          <w:color w:val="222222"/>
-          <w:sz w:val="30"/>
-          <w:szCs w:val="30"/>
-        </w:rPr>
-      </w:pPr>
-      <w:r>
-        <w:rPr>
-          <w:rFonts w:ascii="Bahnschrift SemiBold" w:eastAsia="Times New Roman" w:hAnsi="Bahnschrift SemiBold" w:cs="Arial"/>
-          <w:b/>
-          <w:bCs/>
-          <w:color w:val="222222"/>
-          <w:sz w:val="30"/>
-          <w:szCs w:val="30"/>
-        </w:rPr>
-        <w:t>Follow Up Post Surgery</w:t>
-      </w:r>
-      <w:r>
-        <w:rPr>
-          <w:rFonts w:ascii="Bahnschrift SemiBold" w:eastAsia="Times New Roman" w:hAnsi="Bahnschrift SemiBold" w:cs="Arial"/>
-          <w:b/>
-          <w:bCs/>
-          <w:color w:val="222222"/>
-          <w:sz w:val="30"/>
-          <w:szCs w:val="30"/>
-        </w:rPr>
-        <w:t xml:space="preserve"> </w:t>
-      </w:r>
-    </w:p>
-    <w:p>
-      <w:pPr>
-        <w:pBdr>
-          <w:bottom w:val="single" w:sz="6" w:space="4" w:color="8E8E8E"/>
-        </w:pBdr>
-        <w:shd w:val="clear" w:color="auto" w:fill="FFFFFF"/>
-        <w:spacing w:before="270" w:after="100" w:afterAutospacing="1"/>
-        <w:outlineLvl w:val="1"/>
-        <w:rPr>
-          <w:rFonts w:ascii="Bahnschrift Light SemiCondensed" w:eastAsia="Times New Roman" w:hAnsi="Bahnschrift Light SemiCondensed" w:cs="Arial"/>
-          <w:color w:val="222222"/>
-        </w:rPr>
-      </w:pPr>
-      <w:r>
-        <w:rPr>
-          <w:rFonts w:ascii="Bahnschrift Light SemiCondensed" w:eastAsia="Times New Roman" w:hAnsi="Bahnschrift Light SemiCondensed" w:cs="Arial"/>
-          <w:color w:val="222222"/>
-        </w:rPr>
-        <w:t xml:space="preserve">An appointment with your surgeon will be scheduled at the Ambulatory Care Clinic at Credit Valley Hospital.  </w:t>
-      </w:r>
-      <w:r>
-        <w:rPr>
-          <w:rFonts w:ascii="Bahnschrift Light SemiCondensed" w:eastAsia="Times New Roman" w:hAnsi="Bahnschrift Light SemiCondensed" w:cs="Arial"/>
-          <w:color w:val="222222"/>
-          <w:u w:val="single"/>
-        </w:rPr>
-        <w:t>Hospital staff</w:t>
-      </w:r>
-      <w:r>
-        <w:rPr>
-          <w:rFonts w:ascii="Bahnschrift Light SemiCondensed" w:eastAsia="Times New Roman" w:hAnsi="Bahnschrift Light SemiCondensed" w:cs="Arial"/>
-          <w:color w:val="222222"/>
-        </w:rPr>
-        <w:t xml:space="preserve"> will contact you for an appointment time and date within a few days after surgery.  If you are not called within a week after surgery, please contact our office.</w:t>
-      </w:r>
-    </w:p>
-    <w:p>
-      <w:pPr>
-        <w:pBdr>
-          <w:bottom w:val="single" w:sz="6" w:space="4" w:color="8E8E8E"/>
-        </w:pBdr>
-        <w:shd w:val="clear" w:color="auto" w:fill="FFFFFF"/>
-        <w:spacing w:before="270" w:after="100" w:afterAutospacing="1"/>
-        <w:outlineLvl w:val="1"/>
-        <w:rPr>
-          <w:rFonts w:ascii="inherit" w:eastAsia="Times New Roman" w:hAnsi="inherit" w:cs="Arial"/>
-          <w:b/>
-          <w:bCs/>
-          <w:color w:val="222222"/>
-          <w:sz w:val="30"/>
-          <w:szCs w:val="30"/>
-        </w:rPr>
-      </w:pPr>
-    </w:p>
-    <w:p>
-      <w:pPr>
-        <w:pBdr>
-          <w:bottom w:val="single" w:sz="6" w:space="4" w:color="8E8E8E"/>
-        </w:pBdr>
-        <w:shd w:val="clear" w:color="auto" w:fill="FFFFFF"/>
-        <w:spacing w:before="270" w:after="100" w:afterAutospacing="1"/>
-        <w:outlineLvl w:val="1"/>
-        <w:rPr>
-          <w:rFonts w:ascii="inherit" w:eastAsia="Times New Roman" w:hAnsi="inherit" w:cs="Arial"/>
-          <w:b/>
-          <w:bCs/>
-          <w:color w:val="222222"/>
-          <w:sz w:val="30"/>
-          <w:szCs w:val="30"/>
-        </w:rPr>
-      </w:pPr>
-    </w:p>
-    <w:p>
-      <w:pPr>
-        <w:pBdr>
-          <w:bottom w:val="single" w:sz="6" w:space="4" w:color="8E8E8E"/>
-        </w:pBdr>
-        <w:shd w:val="clear" w:color="auto" w:fill="FFFFFF"/>
-        <w:spacing w:before="270" w:after="100" w:afterAutospacing="1"/>
-        <w:outlineLvl w:val="1"/>
-        <w:rPr>
-          <w:rFonts w:ascii="Bahnschrift SemiBold" w:eastAsia="Times New Roman" w:hAnsi="Bahnschrift SemiBold" w:cs="Arial"/>
-          <w:b/>
-          <w:bCs/>
-          <w:color w:val="222222"/>
-          <w:sz w:val="30"/>
-          <w:szCs w:val="30"/>
-        </w:rPr>
-      </w:pPr>
-      <w:r>
-        <w:rPr>
-          <w:rFonts w:ascii="Bahnschrift SemiBold" w:eastAsia="Times New Roman" w:hAnsi="Bahnschrift SemiBold" w:cs="Arial"/>
-          <w:b/>
-          <w:bCs/>
-          <w:color w:val="222222"/>
-          <w:sz w:val="30"/>
-          <w:szCs w:val="30"/>
-        </w:rPr>
-        <w:lastRenderedPageBreak/>
         <w:t>What Complications Can Occur?</w:t>
       </w:r>
     </w:p>
@@ -2939,34 +2334,34 @@
         <w:shd w:val="clear" w:color="auto" w:fill="FFFFFF"/>
         <w:spacing w:after="100" w:afterAutospacing="1"/>
         <w:rPr>
-          <w:rFonts w:ascii="Bahnschrift Light SemiCondensed" w:eastAsia="Times New Roman" w:hAnsi="Bahnschrift Light SemiCondensed" w:cs="Arial"/>
-          <w:color w:val="222222"/>
-        </w:rPr>
-      </w:pPr>
-      <w:r>
-        <w:rPr>
-          <w:rFonts w:ascii="Bahnschrift Light SemiCondensed" w:eastAsia="Times New Roman" w:hAnsi="Bahnschrift Light SemiCondensed" w:cs="Arial"/>
+          <w:rFonts w:ascii="Arial" w:eastAsia="Times New Roman" w:hAnsi="Arial" w:cs="Arial"/>
+          <w:color w:val="222222"/>
+        </w:rPr>
+      </w:pPr>
+      <w:r>
+        <w:rPr>
+          <w:rFonts w:ascii="Arial" w:eastAsia="Times New Roman" w:hAnsi="Arial" w:cs="Arial"/>
           <w:color w:val="222222"/>
         </w:rPr>
         <w:t xml:space="preserve">Any operation </w:t>
       </w:r>
       <w:r>
         <w:rPr>
-          <w:rFonts w:ascii="Bahnschrift Light SemiCondensed" w:eastAsia="Times New Roman" w:hAnsi="Bahnschrift Light SemiCondensed" w:cs="Arial"/>
+          <w:rFonts w:ascii="Arial" w:eastAsia="Times New Roman" w:hAnsi="Arial" w:cs="Arial"/>
           <w:color w:val="222222"/>
         </w:rPr>
         <w:t>has potential risks</w:t>
       </w:r>
       <w:r>
         <w:rPr>
-          <w:rFonts w:ascii="Bahnschrift Light SemiCondensed" w:eastAsia="Times New Roman" w:hAnsi="Bahnschrift Light SemiCondensed" w:cs="Arial"/>
+          <w:rFonts w:ascii="Arial" w:eastAsia="Times New Roman" w:hAnsi="Arial" w:cs="Arial"/>
           <w:color w:val="222222"/>
         </w:rPr>
         <w:t xml:space="preserve">. </w:t>
       </w:r>
       <w:r>
         <w:rPr>
-          <w:rFonts w:ascii="Bahnschrift Light SemiCondensed" w:eastAsia="Times New Roman" w:hAnsi="Bahnschrift Light SemiCondensed" w:cs="Arial"/>
+          <w:rFonts w:ascii="Arial" w:eastAsia="Times New Roman" w:hAnsi="Arial" w:cs="Arial"/>
           <w:color w:val="222222"/>
         </w:rPr>
         <w:t>Hernia repair is very safe, but complications can rarely occur:</w:t>
@@ -2982,13 +2377,13 @@
         <w:shd w:val="clear" w:color="auto" w:fill="FFFFFF"/>
         <w:spacing w:after="100" w:afterAutospacing="1"/>
         <w:rPr>
-          <w:rFonts w:ascii="Bahnschrift Light SemiCondensed" w:eastAsia="Times New Roman" w:hAnsi="Bahnschrift Light SemiCondensed" w:cs="Arial"/>
-          <w:color w:val="222222"/>
-        </w:rPr>
-      </w:pPr>
-      <w:r>
-        <w:rPr>
-          <w:rFonts w:ascii="Bahnschrift Light SemiCondensed" w:eastAsia="Times New Roman" w:hAnsi="Bahnschrift Light SemiCondensed" w:cs="Arial"/>
+          <w:rFonts w:ascii="Arial" w:eastAsia="Times New Roman" w:hAnsi="Arial" w:cs="Arial"/>
+          <w:color w:val="222222"/>
+        </w:rPr>
+      </w:pPr>
+      <w:r>
+        <w:rPr>
+          <w:rFonts w:ascii="Arial" w:eastAsia="Times New Roman" w:hAnsi="Arial" w:cs="Arial"/>
           <w:color w:val="222222"/>
         </w:rPr>
         <w:t>Scarring</w:t>
@@ -3004,13 +2399,13 @@
         <w:shd w:val="clear" w:color="auto" w:fill="FFFFFF"/>
         <w:spacing w:after="100" w:afterAutospacing="1"/>
         <w:rPr>
-          <w:rFonts w:ascii="Bahnschrift Light SemiCondensed" w:eastAsia="Times New Roman" w:hAnsi="Bahnschrift Light SemiCondensed" w:cs="Arial"/>
-          <w:color w:val="222222"/>
-        </w:rPr>
-      </w:pPr>
-      <w:r>
-        <w:rPr>
-          <w:rFonts w:ascii="Bahnschrift Light SemiCondensed" w:eastAsia="Times New Roman" w:hAnsi="Bahnschrift Light SemiCondensed" w:cs="Arial"/>
+          <w:rFonts w:ascii="Arial" w:eastAsia="Times New Roman" w:hAnsi="Arial" w:cs="Arial"/>
+          <w:color w:val="222222"/>
+        </w:rPr>
+      </w:pPr>
+      <w:r>
+        <w:rPr>
+          <w:rFonts w:ascii="Arial" w:eastAsia="Times New Roman" w:hAnsi="Arial" w:cs="Arial"/>
           <w:color w:val="222222"/>
         </w:rPr>
         <w:t>ALL surgical incisions leave a scar</w:t>
@@ -3026,13 +2421,13 @@
         <w:shd w:val="clear" w:color="auto" w:fill="FFFFFF"/>
         <w:spacing w:after="100" w:afterAutospacing="1"/>
         <w:rPr>
-          <w:rFonts w:ascii="Bahnschrift Light SemiCondensed" w:eastAsia="Times New Roman" w:hAnsi="Bahnschrift Light SemiCondensed" w:cs="Arial"/>
-          <w:color w:val="222222"/>
-        </w:rPr>
-      </w:pPr>
-      <w:r>
-        <w:rPr>
-          <w:rFonts w:ascii="Bahnschrift Light SemiCondensed" w:eastAsia="Times New Roman" w:hAnsi="Bahnschrift Light SemiCondensed" w:cs="Arial"/>
+          <w:rFonts w:ascii="Arial" w:eastAsia="Times New Roman" w:hAnsi="Arial" w:cs="Arial"/>
+          <w:color w:val="222222"/>
+        </w:rPr>
+      </w:pPr>
+      <w:r>
+        <w:rPr>
+          <w:rFonts w:ascii="Arial" w:eastAsia="Times New Roman" w:hAnsi="Arial" w:cs="Arial"/>
           <w:color w:val="222222"/>
         </w:rPr>
         <w:t>Scarring is part of the normal healing process and usually fades in time</w:t>
@@ -3048,13 +2443,13 @@
         <w:shd w:val="clear" w:color="auto" w:fill="FFFFFF"/>
         <w:spacing w:after="100" w:afterAutospacing="1"/>
         <w:rPr>
-          <w:rFonts w:ascii="Bahnschrift Light SemiCondensed" w:eastAsia="Times New Roman" w:hAnsi="Bahnschrift Light SemiCondensed" w:cs="Arial"/>
-          <w:color w:val="222222"/>
-        </w:rPr>
-      </w:pPr>
-      <w:r>
-        <w:rPr>
-          <w:rFonts w:ascii="Bahnschrift Light SemiCondensed" w:eastAsia="Times New Roman" w:hAnsi="Bahnschrift Light SemiCondensed" w:cs="Arial"/>
+          <w:rFonts w:ascii="Arial" w:eastAsia="Times New Roman" w:hAnsi="Arial" w:cs="Arial"/>
+          <w:color w:val="222222"/>
+        </w:rPr>
+      </w:pPr>
+      <w:r>
+        <w:rPr>
+          <w:rFonts w:ascii="Arial" w:eastAsia="Times New Roman" w:hAnsi="Arial" w:cs="Arial"/>
           <w:color w:val="222222"/>
         </w:rPr>
         <w:t>Every person heals differently</w:t>
@@ -3070,13 +2465,13 @@
         <w:shd w:val="clear" w:color="auto" w:fill="FFFFFF"/>
         <w:spacing w:after="100" w:afterAutospacing="1"/>
         <w:rPr>
-          <w:rFonts w:ascii="Bahnschrift Light SemiCondensed" w:eastAsia="Times New Roman" w:hAnsi="Bahnschrift Light SemiCondensed" w:cs="Arial"/>
-          <w:color w:val="222222"/>
-        </w:rPr>
-      </w:pPr>
-      <w:r>
-        <w:rPr>
-          <w:rFonts w:ascii="Bahnschrift Light SemiCondensed" w:eastAsia="Times New Roman" w:hAnsi="Bahnschrift Light SemiCondensed" w:cs="Arial"/>
+          <w:rFonts w:ascii="Arial" w:eastAsia="Times New Roman" w:hAnsi="Arial" w:cs="Arial"/>
+          <w:color w:val="222222"/>
+        </w:rPr>
+      </w:pPr>
+      <w:r>
+        <w:rPr>
+          <w:rFonts w:ascii="Arial" w:eastAsia="Times New Roman" w:hAnsi="Arial" w:cs="Arial"/>
           <w:color w:val="222222"/>
         </w:rPr>
         <w:t>Some scars are more prominent and may even leave a KELOID (more likely in individuals with brown or black skin)</w:t>
@@ -3092,13 +2487,13 @@
         <w:shd w:val="clear" w:color="auto" w:fill="FFFFFF"/>
         <w:spacing w:after="100" w:afterAutospacing="1"/>
         <w:rPr>
-          <w:rFonts w:ascii="Bahnschrift Light SemiCondensed" w:eastAsia="Times New Roman" w:hAnsi="Bahnschrift Light SemiCondensed" w:cs="Arial"/>
-          <w:color w:val="222222"/>
-        </w:rPr>
-      </w:pPr>
-      <w:r>
-        <w:rPr>
-          <w:rFonts w:ascii="Bahnschrift Light SemiCondensed" w:eastAsia="Times New Roman" w:hAnsi="Bahnschrift Light SemiCondensed" w:cs="Arial"/>
+          <w:rFonts w:ascii="Arial" w:eastAsia="Times New Roman" w:hAnsi="Arial" w:cs="Arial"/>
+          <w:color w:val="222222"/>
+        </w:rPr>
+      </w:pPr>
+      <w:r>
+        <w:rPr>
+          <w:rFonts w:ascii="Arial" w:eastAsia="Times New Roman" w:hAnsi="Arial" w:cs="Arial"/>
           <w:color w:val="222222"/>
         </w:rPr>
         <w:t>Bleeding</w:t>
@@ -3114,20 +2509,20 @@
         <w:shd w:val="clear" w:color="auto" w:fill="FFFFFF"/>
         <w:spacing w:after="100" w:afterAutospacing="1"/>
         <w:rPr>
-          <w:rFonts w:ascii="Bahnschrift Light SemiCondensed" w:eastAsia="Times New Roman" w:hAnsi="Bahnschrift Light SemiCondensed" w:cs="Arial"/>
-          <w:color w:val="222222"/>
-        </w:rPr>
-      </w:pPr>
-      <w:r>
-        <w:rPr>
-          <w:rFonts w:ascii="Bahnschrift Light SemiCondensed" w:eastAsia="Times New Roman" w:hAnsi="Bahnschrift Light SemiCondensed" w:cs="Arial"/>
+          <w:rFonts w:ascii="Arial" w:eastAsia="Times New Roman" w:hAnsi="Arial" w:cs="Arial"/>
+          <w:color w:val="222222"/>
+        </w:rPr>
+      </w:pPr>
+      <w:r>
+        <w:rPr>
+          <w:rFonts w:ascii="Arial" w:eastAsia="Times New Roman" w:hAnsi="Arial" w:cs="Arial"/>
           <w:color w:val="222222"/>
         </w:rPr>
         <w:t>bruising / wound hematoma often occurs a</w:t>
       </w:r>
       <w:r>
         <w:rPr>
-          <w:rFonts w:ascii="Bahnschrift Light SemiCondensed" w:eastAsia="Times New Roman" w:hAnsi="Bahnschrift Light SemiCondensed" w:cs="Arial"/>
+          <w:rFonts w:ascii="Arial" w:eastAsia="Times New Roman" w:hAnsi="Arial" w:cs="Arial"/>
           <w:color w:val="222222"/>
         </w:rPr>
         <w:t>round the incision</w:t>
@@ -3143,13 +2538,13 @@
         <w:shd w:val="clear" w:color="auto" w:fill="FFFFFF"/>
         <w:spacing w:after="100" w:afterAutospacing="1"/>
         <w:rPr>
-          <w:rFonts w:ascii="Bahnschrift Light SemiCondensed" w:eastAsia="Times New Roman" w:hAnsi="Bahnschrift Light SemiCondensed" w:cs="Arial"/>
-          <w:color w:val="222222"/>
-        </w:rPr>
-      </w:pPr>
-      <w:r>
-        <w:rPr>
-          <w:rFonts w:ascii="Bahnschrift Light SemiCondensed" w:eastAsia="Times New Roman" w:hAnsi="Bahnschrift Light SemiCondensed" w:cs="Arial"/>
+          <w:rFonts w:ascii="Arial" w:eastAsia="Times New Roman" w:hAnsi="Arial" w:cs="Arial"/>
+          <w:color w:val="222222"/>
+        </w:rPr>
+      </w:pPr>
+      <w:r>
+        <w:rPr>
+          <w:rFonts w:ascii="Arial" w:eastAsia="Times New Roman" w:hAnsi="Arial" w:cs="Arial"/>
           <w:color w:val="222222"/>
         </w:rPr>
         <w:t>Infection</w:t>
@@ -3165,13 +2560,13 @@
         <w:shd w:val="clear" w:color="auto" w:fill="FFFFFF"/>
         <w:spacing w:after="100" w:afterAutospacing="1"/>
         <w:rPr>
-          <w:rFonts w:ascii="Bahnschrift Light SemiCondensed" w:eastAsia="Times New Roman" w:hAnsi="Bahnschrift Light SemiCondensed" w:cs="Arial"/>
-          <w:color w:val="222222"/>
-        </w:rPr>
-      </w:pPr>
-      <w:r>
-        <w:rPr>
-          <w:rFonts w:ascii="Bahnschrift Light SemiCondensed" w:eastAsia="Times New Roman" w:hAnsi="Bahnschrift Light SemiCondensed" w:cs="Arial"/>
+          <w:rFonts w:ascii="Arial" w:eastAsia="Times New Roman" w:hAnsi="Arial" w:cs="Arial"/>
+          <w:color w:val="222222"/>
+        </w:rPr>
+      </w:pPr>
+      <w:r>
+        <w:rPr>
+          <w:rFonts w:ascii="Arial" w:eastAsia="Times New Roman" w:hAnsi="Arial" w:cs="Arial"/>
           <w:color w:val="222222"/>
         </w:rPr>
         <w:t>Treated with antibiotics and possible prolonged wound care</w:t>
@@ -3187,13 +2582,13 @@
         <w:shd w:val="clear" w:color="auto" w:fill="FFFFFF"/>
         <w:spacing w:after="100" w:afterAutospacing="1"/>
         <w:rPr>
-          <w:rFonts w:ascii="Bahnschrift Light SemiCondensed" w:eastAsia="Times New Roman" w:hAnsi="Bahnschrift Light SemiCondensed" w:cs="Arial"/>
-          <w:color w:val="222222"/>
-        </w:rPr>
-      </w:pPr>
-      <w:r>
-        <w:rPr>
-          <w:rFonts w:ascii="Bahnschrift Light SemiCondensed" w:eastAsia="Times New Roman" w:hAnsi="Bahnschrift Light SemiCondensed" w:cs="Arial"/>
+          <w:rFonts w:ascii="Arial" w:eastAsia="Times New Roman" w:hAnsi="Arial" w:cs="Arial"/>
+          <w:color w:val="222222"/>
+        </w:rPr>
+      </w:pPr>
+      <w:r>
+        <w:rPr>
+          <w:rFonts w:ascii="Arial" w:eastAsia="Times New Roman" w:hAnsi="Arial" w:cs="Arial"/>
           <w:color w:val="222222"/>
         </w:rPr>
         <w:t>Infection increases the risk of hernia recurrence</w:t>
@@ -3209,20 +2604,20 @@
         <w:shd w:val="clear" w:color="auto" w:fill="FFFFFF"/>
         <w:spacing w:after="100" w:afterAutospacing="1"/>
         <w:rPr>
-          <w:rFonts w:ascii="Bahnschrift Light SemiCondensed" w:eastAsia="Times New Roman" w:hAnsi="Bahnschrift Light SemiCondensed" w:cs="Arial"/>
-          <w:color w:val="222222"/>
-        </w:rPr>
-      </w:pPr>
-      <w:r>
-        <w:rPr>
-          <w:rFonts w:ascii="Bahnschrift Light SemiCondensed" w:eastAsia="Times New Roman" w:hAnsi="Bahnschrift Light SemiCondensed" w:cs="Arial"/>
+          <w:rFonts w:ascii="Arial" w:eastAsia="Times New Roman" w:hAnsi="Arial" w:cs="Arial"/>
+          <w:color w:val="222222"/>
+        </w:rPr>
+      </w:pPr>
+      <w:r>
+        <w:rPr>
+          <w:rFonts w:ascii="Arial" w:eastAsia="Times New Roman" w:hAnsi="Arial" w:cs="Arial"/>
           <w:color w:val="222222"/>
         </w:rPr>
         <w:t>Mesh infection is very rare</w:t>
       </w:r>
       <w:r>
         <w:rPr>
-          <w:rFonts w:ascii="Bahnschrift Light SemiCondensed" w:eastAsia="Times New Roman" w:hAnsi="Bahnschrift Light SemiCondensed" w:cs="Arial"/>
+          <w:rFonts w:ascii="Arial" w:eastAsia="Times New Roman" w:hAnsi="Arial" w:cs="Arial"/>
           <w:color w:val="222222"/>
         </w:rPr>
         <w:t>, but difficult to treat</w:t>
@@ -3238,13 +2633,13 @@
         <w:shd w:val="clear" w:color="auto" w:fill="FFFFFF"/>
         <w:spacing w:after="100" w:afterAutospacing="1"/>
         <w:rPr>
-          <w:rFonts w:ascii="Bahnschrift Light SemiCondensed" w:eastAsia="Times New Roman" w:hAnsi="Bahnschrift Light SemiCondensed" w:cs="Arial"/>
-          <w:color w:val="222222"/>
-        </w:rPr>
-      </w:pPr>
-      <w:r>
-        <w:rPr>
-          <w:rFonts w:ascii="Bahnschrift Light SemiCondensed" w:eastAsia="Times New Roman" w:hAnsi="Bahnschrift Light SemiCondensed" w:cs="Arial"/>
+          <w:rFonts w:ascii="Arial" w:eastAsia="Times New Roman" w:hAnsi="Arial" w:cs="Arial"/>
+          <w:color w:val="222222"/>
+        </w:rPr>
+      </w:pPr>
+      <w:r>
+        <w:rPr>
+          <w:rFonts w:ascii="Arial" w:eastAsia="Times New Roman" w:hAnsi="Arial" w:cs="Arial"/>
           <w:color w:val="222222"/>
         </w:rPr>
         <w:t>If mesh becomes infected, if often needs to be removed surgically</w:t>
@@ -3260,13 +2655,13 @@
         <w:shd w:val="clear" w:color="auto" w:fill="FFFFFF"/>
         <w:spacing w:after="100" w:afterAutospacing="1"/>
         <w:rPr>
-          <w:rFonts w:ascii="Bahnschrift Light SemiCondensed" w:eastAsia="Times New Roman" w:hAnsi="Bahnschrift Light SemiCondensed" w:cs="Arial"/>
-          <w:color w:val="222222"/>
-        </w:rPr>
-      </w:pPr>
-      <w:r>
-        <w:rPr>
-          <w:rFonts w:ascii="Bahnschrift Light SemiCondensed" w:eastAsia="Times New Roman" w:hAnsi="Bahnschrift Light SemiCondensed" w:cs="Arial"/>
+          <w:rFonts w:ascii="Arial" w:eastAsia="Times New Roman" w:hAnsi="Arial" w:cs="Arial"/>
+          <w:color w:val="222222"/>
+        </w:rPr>
+      </w:pPr>
+      <w:r>
+        <w:rPr>
+          <w:rFonts w:ascii="Arial" w:eastAsia="Times New Roman" w:hAnsi="Arial" w:cs="Arial"/>
           <w:color w:val="222222"/>
         </w:rPr>
         <w:t>Recurrence (the hernia returns in the same location)</w:t>
@@ -3282,13 +2677,13 @@
         <w:shd w:val="clear" w:color="auto" w:fill="FFFFFF"/>
         <w:spacing w:after="100" w:afterAutospacing="1"/>
         <w:rPr>
-          <w:rFonts w:ascii="Bahnschrift Light SemiCondensed" w:eastAsia="Times New Roman" w:hAnsi="Bahnschrift Light SemiCondensed" w:cs="Arial"/>
-          <w:color w:val="222222"/>
-        </w:rPr>
-      </w:pPr>
-      <w:r>
-        <w:rPr>
-          <w:rFonts w:ascii="Bahnschrift Light SemiCondensed" w:eastAsia="Times New Roman" w:hAnsi="Bahnschrift Light SemiCondensed" w:cs="Arial"/>
+          <w:rFonts w:ascii="Arial" w:eastAsia="Times New Roman" w:hAnsi="Arial" w:cs="Arial"/>
+          <w:color w:val="222222"/>
+        </w:rPr>
+      </w:pPr>
+      <w:r>
+        <w:rPr>
+          <w:rFonts w:ascii="Arial" w:eastAsia="Times New Roman" w:hAnsi="Arial" w:cs="Arial"/>
           <w:color w:val="222222"/>
         </w:rPr>
         <w:t>Typically, 1-3% chance when procedure done by experienced surgeon</w:t>
@@ -3304,13 +2699,13 @@
         <w:shd w:val="clear" w:color="auto" w:fill="FFFFFF"/>
         <w:spacing w:after="100" w:afterAutospacing="1"/>
         <w:rPr>
-          <w:rFonts w:ascii="Bahnschrift Light SemiCondensed" w:eastAsia="Times New Roman" w:hAnsi="Bahnschrift Light SemiCondensed" w:cs="Arial"/>
-          <w:color w:val="222222"/>
-        </w:rPr>
-      </w:pPr>
-      <w:r>
-        <w:rPr>
-          <w:rFonts w:ascii="Bahnschrift Light SemiCondensed" w:eastAsia="Times New Roman" w:hAnsi="Bahnschrift Light SemiCondensed" w:cs="Arial"/>
+          <w:rFonts w:ascii="Arial" w:eastAsia="Times New Roman" w:hAnsi="Arial" w:cs="Arial"/>
+          <w:color w:val="222222"/>
+        </w:rPr>
+      </w:pPr>
+      <w:r>
+        <w:rPr>
+          <w:rFonts w:ascii="Arial" w:eastAsia="Times New Roman" w:hAnsi="Arial" w:cs="Arial"/>
           <w:color w:val="222222"/>
         </w:rPr>
         <w:t>Increased risk in obesity, smokers or previously repaired hernias</w:t>
@@ -3326,13 +2721,13 @@
         <w:shd w:val="clear" w:color="auto" w:fill="FFFFFF"/>
         <w:spacing w:after="100" w:afterAutospacing="1"/>
         <w:rPr>
-          <w:rFonts w:ascii="Bahnschrift Light SemiCondensed" w:eastAsia="Times New Roman" w:hAnsi="Bahnschrift Light SemiCondensed" w:cs="Arial"/>
-          <w:color w:val="222222"/>
-        </w:rPr>
-      </w:pPr>
-      <w:r>
-        <w:rPr>
-          <w:rFonts w:ascii="Bahnschrift Light SemiCondensed" w:eastAsia="Times New Roman" w:hAnsi="Bahnschrift Light SemiCondensed" w:cs="Arial"/>
+          <w:rFonts w:ascii="Arial" w:eastAsia="Times New Roman" w:hAnsi="Arial" w:cs="Arial"/>
+          <w:color w:val="222222"/>
+        </w:rPr>
+      </w:pPr>
+      <w:r>
+        <w:rPr>
+          <w:rFonts w:ascii="Arial" w:eastAsia="Times New Roman" w:hAnsi="Arial" w:cs="Arial"/>
           <w:color w:val="222222"/>
         </w:rPr>
         <w:t>Weight loss and smoking cessation often advised before surgery</w:t>
@@ -3348,13 +2743,13 @@
         <w:shd w:val="clear" w:color="auto" w:fill="FFFFFF"/>
         <w:spacing w:after="100" w:afterAutospacing="1"/>
         <w:rPr>
-          <w:rFonts w:ascii="Bahnschrift Light SemiCondensed" w:eastAsia="Times New Roman" w:hAnsi="Bahnschrift Light SemiCondensed" w:cs="Arial"/>
-          <w:color w:val="222222"/>
-        </w:rPr>
-      </w:pPr>
-      <w:r>
-        <w:rPr>
-          <w:rFonts w:ascii="Bahnschrift Light SemiCondensed" w:eastAsia="Times New Roman" w:hAnsi="Bahnschrift Light SemiCondensed" w:cs="Arial"/>
+          <w:rFonts w:ascii="Arial" w:eastAsia="Times New Roman" w:hAnsi="Arial" w:cs="Arial"/>
+          <w:color w:val="222222"/>
+        </w:rPr>
+      </w:pPr>
+      <w:r>
+        <w:rPr>
+          <w:rFonts w:ascii="Arial" w:eastAsia="Times New Roman" w:hAnsi="Arial" w:cs="Arial"/>
           <w:color w:val="222222"/>
         </w:rPr>
         <w:t>Wound seroma (common if hernia is large)</w:t>
@@ -3370,13 +2765,13 @@
         <w:shd w:val="clear" w:color="auto" w:fill="FFFFFF"/>
         <w:spacing w:after="100" w:afterAutospacing="1"/>
         <w:rPr>
-          <w:rFonts w:ascii="Bahnschrift Light SemiCondensed" w:eastAsia="Times New Roman" w:hAnsi="Bahnschrift Light SemiCondensed" w:cs="Arial"/>
-          <w:color w:val="222222"/>
-        </w:rPr>
-      </w:pPr>
-      <w:r>
-        <w:rPr>
-          <w:rFonts w:ascii="Bahnschrift Light SemiCondensed" w:eastAsia="Times New Roman" w:hAnsi="Bahnschrift Light SemiCondensed" w:cs="Arial"/>
+          <w:rFonts w:ascii="Arial" w:eastAsia="Times New Roman" w:hAnsi="Arial" w:cs="Arial"/>
+          <w:color w:val="222222"/>
+        </w:rPr>
+      </w:pPr>
+      <w:r>
+        <w:rPr>
+          <w:rFonts w:ascii="Arial" w:eastAsia="Times New Roman" w:hAnsi="Arial" w:cs="Arial"/>
           <w:color w:val="222222"/>
         </w:rPr>
         <w:t xml:space="preserve">Accumulation of a pocket fluid at hernia site </w:t>
@@ -3392,13 +2787,13 @@
         <w:shd w:val="clear" w:color="auto" w:fill="FFFFFF"/>
         <w:spacing w:after="100" w:afterAutospacing="1"/>
         <w:rPr>
-          <w:rFonts w:ascii="Bahnschrift Light SemiCondensed" w:eastAsia="Times New Roman" w:hAnsi="Bahnschrift Light SemiCondensed" w:cs="Arial"/>
-          <w:color w:val="222222"/>
-        </w:rPr>
-      </w:pPr>
-      <w:r>
-        <w:rPr>
-          <w:rFonts w:ascii="Bahnschrift Light SemiCondensed" w:eastAsia="Times New Roman" w:hAnsi="Bahnschrift Light SemiCondensed" w:cs="Arial"/>
+          <w:rFonts w:ascii="Arial" w:eastAsia="Times New Roman" w:hAnsi="Arial" w:cs="Arial"/>
+          <w:color w:val="222222"/>
+        </w:rPr>
+      </w:pPr>
+      <w:r>
+        <w:rPr>
+          <w:rFonts w:ascii="Arial" w:eastAsia="Times New Roman" w:hAnsi="Arial" w:cs="Arial"/>
           <w:color w:val="222222"/>
         </w:rPr>
         <w:t>Feels like a persistent lump, similar to the hernia</w:t>
@@ -3414,13 +2809,13 @@
         <w:shd w:val="clear" w:color="auto" w:fill="FFFFFF"/>
         <w:spacing w:after="100" w:afterAutospacing="1"/>
         <w:rPr>
-          <w:rFonts w:ascii="Bahnschrift Light SemiCondensed" w:eastAsia="Times New Roman" w:hAnsi="Bahnschrift Light SemiCondensed" w:cs="Arial"/>
-          <w:color w:val="222222"/>
-        </w:rPr>
-      </w:pPr>
-      <w:r>
-        <w:rPr>
-          <w:rFonts w:ascii="Bahnschrift Light SemiCondensed" w:eastAsia="Times New Roman" w:hAnsi="Bahnschrift Light SemiCondensed" w:cs="Arial"/>
+          <w:rFonts w:ascii="Arial" w:eastAsia="Times New Roman" w:hAnsi="Arial" w:cs="Arial"/>
+          <w:color w:val="222222"/>
+        </w:rPr>
+      </w:pPr>
+      <w:r>
+        <w:rPr>
+          <w:rFonts w:ascii="Arial" w:eastAsia="Times New Roman" w:hAnsi="Arial" w:cs="Arial"/>
           <w:color w:val="222222"/>
         </w:rPr>
         <w:t>Resolves spontaneously in most cases</w:t>
@@ -3436,13 +2831,13 @@
         <w:shd w:val="clear" w:color="auto" w:fill="FFFFFF"/>
         <w:spacing w:after="100" w:afterAutospacing="1"/>
         <w:rPr>
-          <w:rFonts w:ascii="Bahnschrift Light SemiCondensed" w:eastAsia="Times New Roman" w:hAnsi="Bahnschrift Light SemiCondensed" w:cs="Arial"/>
-          <w:color w:val="222222"/>
-        </w:rPr>
-      </w:pPr>
-      <w:r>
-        <w:rPr>
-          <w:rFonts w:ascii="Bahnschrift Light SemiCondensed" w:eastAsia="Times New Roman" w:hAnsi="Bahnschrift Light SemiCondensed" w:cs="Arial"/>
+          <w:rFonts w:ascii="Arial" w:eastAsia="Times New Roman" w:hAnsi="Arial" w:cs="Arial"/>
+          <w:color w:val="222222"/>
+        </w:rPr>
+      </w:pPr>
+      <w:r>
+        <w:rPr>
+          <w:rFonts w:ascii="Arial" w:eastAsia="Times New Roman" w:hAnsi="Arial" w:cs="Arial"/>
           <w:color w:val="222222"/>
         </w:rPr>
         <w:t>Organ injury</w:t>
@@ -3458,13 +2853,13 @@
         <w:shd w:val="clear" w:color="auto" w:fill="FFFFFF"/>
         <w:spacing w:after="100" w:afterAutospacing="1"/>
         <w:rPr>
-          <w:rFonts w:ascii="Bahnschrift Light SemiCondensed" w:eastAsia="Times New Roman" w:hAnsi="Bahnschrift Light SemiCondensed" w:cs="Arial"/>
-          <w:color w:val="222222"/>
-        </w:rPr>
-      </w:pPr>
-      <w:r>
-        <w:rPr>
-          <w:rFonts w:ascii="Bahnschrift Light SemiCondensed" w:eastAsia="Times New Roman" w:hAnsi="Bahnschrift Light SemiCondensed" w:cs="Arial"/>
+          <w:rFonts w:ascii="Arial" w:eastAsia="Times New Roman" w:hAnsi="Arial" w:cs="Arial"/>
+          <w:color w:val="222222"/>
+        </w:rPr>
+      </w:pPr>
+      <w:r>
+        <w:rPr>
+          <w:rFonts w:ascii="Arial" w:eastAsia="Times New Roman" w:hAnsi="Arial" w:cs="Arial"/>
           <w:color w:val="222222"/>
         </w:rPr>
         <w:t>Major abdominal vessels</w:t>
@@ -3480,13 +2875,13 @@
         <w:shd w:val="clear" w:color="auto" w:fill="FFFFFF"/>
         <w:spacing w:after="100" w:afterAutospacing="1"/>
         <w:rPr>
-          <w:rFonts w:ascii="Bahnschrift Light SemiCondensed" w:eastAsia="Times New Roman" w:hAnsi="Bahnschrift Light SemiCondensed" w:cs="Arial"/>
-          <w:color w:val="222222"/>
-        </w:rPr>
-      </w:pPr>
-      <w:r>
-        <w:rPr>
-          <w:rFonts w:ascii="Bahnschrift Light SemiCondensed" w:eastAsia="Times New Roman" w:hAnsi="Bahnschrift Light SemiCondensed" w:cs="Arial"/>
+          <w:rFonts w:ascii="Arial" w:eastAsia="Times New Roman" w:hAnsi="Arial" w:cs="Arial"/>
+          <w:color w:val="222222"/>
+        </w:rPr>
+      </w:pPr>
+      <w:r>
+        <w:rPr>
+          <w:rFonts w:ascii="Arial" w:eastAsia="Times New Roman" w:hAnsi="Arial" w:cs="Arial"/>
           <w:color w:val="222222"/>
         </w:rPr>
         <w:t>Intestines</w:t>
@@ -3502,13 +2897,13 @@
         <w:shd w:val="clear" w:color="auto" w:fill="FFFFFF"/>
         <w:spacing w:after="100" w:afterAutospacing="1"/>
         <w:rPr>
-          <w:rFonts w:ascii="Bahnschrift Light SemiCondensed" w:eastAsia="Times New Roman" w:hAnsi="Bahnschrift Light SemiCondensed" w:cs="Arial"/>
-          <w:color w:val="222222"/>
-        </w:rPr>
-      </w:pPr>
-      <w:r>
-        <w:rPr>
-          <w:rFonts w:ascii="Bahnschrift Light SemiCondensed" w:eastAsia="Times New Roman" w:hAnsi="Bahnschrift Light SemiCondensed" w:cs="Arial"/>
+          <w:rFonts w:ascii="Arial" w:eastAsia="Times New Roman" w:hAnsi="Arial" w:cs="Arial"/>
+          <w:color w:val="222222"/>
+        </w:rPr>
+      </w:pPr>
+      <w:r>
+        <w:rPr>
+          <w:rFonts w:ascii="Arial" w:eastAsia="Times New Roman" w:hAnsi="Arial" w:cs="Arial"/>
           <w:color w:val="222222"/>
         </w:rPr>
         <w:t>Urinary bladder</w:t>
@@ -3524,13 +2919,13 @@
         <w:shd w:val="clear" w:color="auto" w:fill="FFFFFF"/>
         <w:spacing w:after="100" w:afterAutospacing="1"/>
         <w:rPr>
-          <w:rFonts w:ascii="Bahnschrift Light SemiCondensed" w:eastAsia="Times New Roman" w:hAnsi="Bahnschrift Light SemiCondensed" w:cs="Arial"/>
-          <w:color w:val="222222"/>
-        </w:rPr>
-      </w:pPr>
-      <w:r>
-        <w:rPr>
-          <w:rFonts w:ascii="Bahnschrift Light SemiCondensed" w:eastAsia="Times New Roman" w:hAnsi="Bahnschrift Light SemiCondensed" w:cs="Arial"/>
+          <w:rFonts w:ascii="Arial" w:eastAsia="Times New Roman" w:hAnsi="Arial" w:cs="Arial"/>
+          <w:color w:val="222222"/>
+        </w:rPr>
+      </w:pPr>
+      <w:r>
+        <w:rPr>
+          <w:rFonts w:ascii="Arial" w:eastAsia="Times New Roman" w:hAnsi="Arial" w:cs="Arial"/>
           <w:color w:val="222222"/>
         </w:rPr>
         <w:t>Nerve damage</w:t>
@@ -3546,13 +2941,13 @@
         <w:shd w:val="clear" w:color="auto" w:fill="FFFFFF"/>
         <w:spacing w:after="100" w:afterAutospacing="1"/>
         <w:rPr>
-          <w:rFonts w:ascii="Bahnschrift Light SemiCondensed" w:eastAsia="Times New Roman" w:hAnsi="Bahnschrift Light SemiCondensed" w:cs="Arial"/>
-          <w:color w:val="222222"/>
-        </w:rPr>
-      </w:pPr>
-      <w:r>
-        <w:rPr>
-          <w:rFonts w:ascii="Bahnschrift Light SemiCondensed" w:eastAsia="Times New Roman" w:hAnsi="Bahnschrift Light SemiCondensed" w:cs="Arial"/>
+          <w:rFonts w:ascii="Arial" w:eastAsia="Times New Roman" w:hAnsi="Arial" w:cs="Arial"/>
+          <w:color w:val="222222"/>
+        </w:rPr>
+      </w:pPr>
+      <w:r>
+        <w:rPr>
+          <w:rFonts w:ascii="Arial" w:eastAsia="Times New Roman" w:hAnsi="Arial" w:cs="Arial"/>
           <w:color w:val="222222"/>
         </w:rPr>
         <w:t>Numbness below the incision is common</w:t>
@@ -3568,16 +2963,23 @@
         <w:shd w:val="clear" w:color="auto" w:fill="FFFFFF"/>
         <w:spacing w:after="100" w:afterAutospacing="1"/>
         <w:rPr>
-          <w:rFonts w:ascii="Bahnschrift Light SemiCondensed" w:eastAsia="Times New Roman" w:hAnsi="Bahnschrift Light SemiCondensed" w:cs="Arial"/>
-          <w:color w:val="222222"/>
-        </w:rPr>
-      </w:pPr>
-      <w:r>
-        <w:rPr>
-          <w:rFonts w:ascii="Bahnschrift Light SemiCondensed" w:eastAsia="Times New Roman" w:hAnsi="Bahnschrift Light SemiCondensed" w:cs="Arial"/>
-          <w:color w:val="222222"/>
-        </w:rPr>
-        <w:t>Sensation can gradually return, although numbness can be permanent</w:t>
+          <w:rFonts w:ascii="Arial" w:eastAsia="Times New Roman" w:hAnsi="Arial" w:cs="Arial"/>
+          <w:color w:val="222222"/>
+        </w:rPr>
+      </w:pPr>
+      <w:r>
+        <w:rPr>
+          <w:rFonts w:ascii="Arial" w:eastAsia="Times New Roman" w:hAnsi="Arial" w:cs="Arial"/>
+          <w:color w:val="222222"/>
+        </w:rPr>
+        <w:t xml:space="preserve">Sensation can gradually return, although </w:t>
+      </w:r>
+      <w:r>
+        <w:rPr>
+          <w:rFonts w:ascii="Arial" w:eastAsia="Times New Roman" w:hAnsi="Arial" w:cs="Arial"/>
+          <w:color w:val="222222"/>
+        </w:rPr>
+        <w:t>numbness can be permanent</w:t>
       </w:r>
     </w:p>
     <w:p>
@@ -3590,13 +2992,13 @@
         <w:shd w:val="clear" w:color="auto" w:fill="FFFFFF"/>
         <w:spacing w:after="100" w:afterAutospacing="1"/>
         <w:rPr>
-          <w:rFonts w:ascii="Bahnschrift Light SemiCondensed" w:eastAsia="Times New Roman" w:hAnsi="Bahnschrift Light SemiCondensed" w:cs="Arial"/>
-          <w:color w:val="222222"/>
-        </w:rPr>
-      </w:pPr>
-      <w:r>
-        <w:rPr>
-          <w:rFonts w:ascii="Bahnschrift Light SemiCondensed" w:eastAsia="Times New Roman" w:hAnsi="Bahnschrift Light SemiCondensed" w:cs="Arial"/>
+          <w:rFonts w:ascii="Arial" w:eastAsia="Times New Roman" w:hAnsi="Arial" w:cs="Arial"/>
+          <w:color w:val="222222"/>
+        </w:rPr>
+      </w:pPr>
+      <w:r>
+        <w:rPr>
+          <w:rFonts w:ascii="Arial" w:eastAsia="Times New Roman" w:hAnsi="Arial" w:cs="Arial"/>
           <w:color w:val="222222"/>
         </w:rPr>
         <w:t>Cardiorespiratory complications</w:t>
@@ -3612,16 +3014,51 @@
         <w:shd w:val="clear" w:color="auto" w:fill="FFFFFF"/>
         <w:spacing w:after="100" w:afterAutospacing="1"/>
         <w:rPr>
-          <w:rFonts w:ascii="Bahnschrift Light SemiCondensed" w:eastAsia="Times New Roman" w:hAnsi="Bahnschrift Light SemiCondensed" w:cs="Arial"/>
-          <w:color w:val="222222"/>
-        </w:rPr>
-      </w:pPr>
-      <w:r>
-        <w:rPr>
-          <w:rFonts w:ascii="Bahnschrift Light SemiCondensed" w:eastAsia="Times New Roman" w:hAnsi="Bahnschrift Light SemiCondensed" w:cs="Arial"/>
-          <w:color w:val="222222"/>
-        </w:rPr>
-        <w:t>Heart attack, stroke, Deep Vein Thrombosis / pulmonary embolus</w:t>
+          <w:rFonts w:ascii="Arial" w:eastAsia="Times New Roman" w:hAnsi="Arial" w:cs="Arial"/>
+          <w:color w:val="222222"/>
+        </w:rPr>
+      </w:pPr>
+      <w:r>
+        <w:rPr>
+          <w:rFonts w:ascii="Arial" w:eastAsia="Times New Roman" w:hAnsi="Arial" w:cs="Arial"/>
+          <w:color w:val="222222"/>
+        </w:rPr>
+        <w:t xml:space="preserve">Heart attack, stroke, </w:t>
+      </w:r>
+      <w:r>
+        <w:rPr>
+          <w:rFonts w:ascii="Arial" w:eastAsia="Times New Roman" w:hAnsi="Arial" w:cs="Arial"/>
+          <w:color w:val="222222"/>
+        </w:rPr>
+        <w:t xml:space="preserve">Deep </w:t>
+      </w:r>
+      <w:r>
+        <w:rPr>
+          <w:rFonts w:ascii="Arial" w:eastAsia="Times New Roman" w:hAnsi="Arial" w:cs="Arial"/>
+          <w:color w:val="222222"/>
+        </w:rPr>
+        <w:t>V</w:t>
+      </w:r>
+      <w:r>
+        <w:rPr>
+          <w:rFonts w:ascii="Arial" w:eastAsia="Times New Roman" w:hAnsi="Arial" w:cs="Arial"/>
+          <w:color w:val="222222"/>
+        </w:rPr>
+        <w:t xml:space="preserve">ein </w:t>
+      </w:r>
+      <w:r>
+        <w:rPr>
+          <w:rFonts w:ascii="Arial" w:eastAsia="Times New Roman" w:hAnsi="Arial" w:cs="Arial"/>
+          <w:color w:val="222222"/>
+        </w:rPr>
+        <w:t>T</w:t>
+      </w:r>
+      <w:r>
+        <w:rPr>
+          <w:rFonts w:ascii="Arial" w:eastAsia="Times New Roman" w:hAnsi="Arial" w:cs="Arial"/>
+          <w:color w:val="222222"/>
+        </w:rPr>
+        <w:t>hrombosis / pulmonary embolus</w:t>
       </w:r>
     </w:p>
     <w:p>
@@ -3634,13 +3071,13 @@
         <w:shd w:val="clear" w:color="auto" w:fill="FFFFFF"/>
         <w:spacing w:after="100" w:afterAutospacing="1"/>
         <w:rPr>
-          <w:rFonts w:ascii="Bahnschrift Light SemiCondensed" w:eastAsia="Times New Roman" w:hAnsi="Bahnschrift Light SemiCondensed" w:cs="Arial"/>
-          <w:color w:val="222222"/>
-        </w:rPr>
-      </w:pPr>
-      <w:r>
-        <w:rPr>
-          <w:rFonts w:ascii="Bahnschrift Light SemiCondensed" w:eastAsia="Times New Roman" w:hAnsi="Bahnschrift Light SemiCondensed" w:cs="Arial"/>
+          <w:rFonts w:ascii="Arial" w:eastAsia="Times New Roman" w:hAnsi="Arial" w:cs="Arial"/>
+          <w:color w:val="222222"/>
+        </w:rPr>
+      </w:pPr>
+      <w:r>
+        <w:rPr>
+          <w:rFonts w:ascii="Arial" w:eastAsia="Times New Roman" w:hAnsi="Arial" w:cs="Arial"/>
           <w:color w:val="222222"/>
         </w:rPr>
         <w:t>Pneumonia</w:t>
@@ -3656,13 +3093,13 @@
         <w:shd w:val="clear" w:color="auto" w:fill="FFFFFF"/>
         <w:spacing w:after="100" w:afterAutospacing="1"/>
         <w:rPr>
-          <w:rFonts w:ascii="Bahnschrift Light SemiCondensed" w:eastAsia="Times New Roman" w:hAnsi="Bahnschrift Light SemiCondensed" w:cs="Arial"/>
-          <w:color w:val="222222"/>
-        </w:rPr>
-      </w:pPr>
-      <w:r>
-        <w:rPr>
-          <w:rFonts w:ascii="Bahnschrift Light SemiCondensed" w:eastAsia="Times New Roman" w:hAnsi="Bahnschrift Light SemiCondensed" w:cs="Arial"/>
+          <w:rFonts w:ascii="Arial" w:eastAsia="Times New Roman" w:hAnsi="Arial" w:cs="Arial"/>
+          <w:color w:val="222222"/>
+        </w:rPr>
+      </w:pPr>
+      <w:r>
+        <w:rPr>
+          <w:rFonts w:ascii="Arial" w:eastAsia="Times New Roman" w:hAnsi="Arial" w:cs="Arial"/>
           <w:color w:val="222222"/>
         </w:rPr>
         <w:t>More common in the elderly and in patients with previous health issues</w:t>
@@ -3708,22 +3145,37 @@
       <w:pPr>
         <w:spacing w:before="100" w:beforeAutospacing="1" w:after="100" w:afterAutospacing="1"/>
         <w:rPr>
-          <w:rFonts w:ascii="Bahnschrift SemiBold" w:eastAsia="Times New Roman" w:hAnsi="Bahnschrift SemiBold" w:cs="Arial"/>
+          <w:rFonts w:ascii="inherit" w:eastAsia="Times New Roman" w:hAnsi="inherit" w:cs="Arial"/>
+          <w:b/>
+          <w:bCs/>
+          <w:color w:val="222222"/>
+          <w:sz w:val="30"/>
+          <w:szCs w:val="30"/>
+        </w:rPr>
+      </w:pPr>
+    </w:p>
+    <w:p>
+      <w:pPr>
+        <w:spacing w:before="100" w:beforeAutospacing="1" w:after="100" w:afterAutospacing="1"/>
+        <w:rPr>
+          <w:rFonts w:ascii="Neue Haas Grotesk Text Pro" w:eastAsia="Times New Roman" w:hAnsi="Neue Haas Grotesk Text Pro" w:cs="Arial"/>
           <w:b/>
           <w:bCs/>
           <w:color w:val="222222"/>
           <w:sz w:val="28"/>
           <w:szCs w:val="28"/>
-        </w:rPr>
-      </w:pPr>
-      <w:r>
-        <w:rPr>
-          <w:rFonts w:ascii="Bahnschrift SemiBold" w:eastAsia="Times New Roman" w:hAnsi="Bahnschrift SemiBold" w:cs="Arial"/>
+          <w:u w:val="single"/>
+        </w:rPr>
+      </w:pPr>
+      <w:r>
+        <w:rPr>
+          <w:rFonts w:ascii="Neue Haas Grotesk Text Pro" w:eastAsia="Times New Roman" w:hAnsi="Neue Haas Grotesk Text Pro" w:cs="Arial"/>
           <w:b/>
           <w:bCs/>
           <w:color w:val="222222"/>
           <w:sz w:val="30"/>
           <w:szCs w:val="30"/>
+          <w:u w:val="single"/>
         </w:rPr>
         <w:lastRenderedPageBreak/>
         <w:t>Anesthesia</w:t>
@@ -3733,34 +3185,59 @@
       <w:pPr>
         <w:spacing w:before="100" w:beforeAutospacing="1" w:after="100" w:afterAutospacing="1"/>
         <w:rPr>
-          <w:rFonts w:ascii="Bahnschrift Light SemiCondensed" w:eastAsia="Times New Roman" w:hAnsi="Bahnschrift Light SemiCondensed" w:cs="Arial"/>
-          <w:color w:val="222222"/>
-        </w:rPr>
-      </w:pPr>
-      <w:r>
-        <w:rPr>
-          <w:rFonts w:ascii="Bahnschrift Light SemiCondensed" w:eastAsia="Times New Roman" w:hAnsi="Bahnschrift Light SemiCondensed" w:cs="Arial"/>
-        </w:rPr>
-        <w:t xml:space="preserve">The specific risks of anaesthesia will be discussed with you by your anaesthesiologist before the surgery. </w:t>
-      </w:r>
-      <w:r>
-        <w:rPr>
-          <w:rFonts w:ascii="Bahnschrift Light SemiCondensed" w:eastAsia="Times New Roman" w:hAnsi="Bahnschrift Light SemiCondensed" w:cs="Arial"/>
-          <w:color w:val="222222"/>
-        </w:rPr>
-        <w:t>The anesthesiologist will suggest the best type of anesthetic to keep you safe and comfortable during surgery.  They will be with you during the entire procedure monitoring the level of sedation / unconsciousness, your vital signs, breathing, temperature and oxygen levels. The anesthetic is stopped at the end of the surgical procedure and the patient is then transferred to the recovery room.</w:t>
+          <w:rFonts w:ascii="Arial" w:eastAsia="Times New Roman" w:hAnsi="Arial" w:cs="Arial"/>
+          <w:color w:val="222222"/>
+        </w:rPr>
+      </w:pPr>
+      <w:r>
+        <w:rPr>
+          <w:rFonts w:ascii="Arial" w:eastAsia="Times New Roman" w:hAnsi="Arial" w:cs="Arial"/>
+        </w:rPr>
+        <w:t>The specific risks of anaesthesia will be discussed with you by your anaesthesiologi</w:t>
+      </w:r>
+      <w:r>
+        <w:rPr>
+          <w:rFonts w:ascii="Arial" w:eastAsia="Times New Roman" w:hAnsi="Arial" w:cs="Arial"/>
+        </w:rPr>
+        <w:t xml:space="preserve">st </w:t>
+      </w:r>
+      <w:r>
+        <w:rPr>
+          <w:rFonts w:ascii="Arial" w:eastAsia="Times New Roman" w:hAnsi="Arial" w:cs="Arial"/>
+        </w:rPr>
+        <w:t>before the surgery</w:t>
+      </w:r>
+      <w:r>
+        <w:rPr>
+          <w:rFonts w:ascii="Arial" w:eastAsia="Times New Roman" w:hAnsi="Arial" w:cs="Arial"/>
+        </w:rPr>
+        <w:t xml:space="preserve">. </w:t>
+      </w:r>
+      <w:r>
+        <w:rPr>
+          <w:rFonts w:ascii="Arial" w:eastAsia="Times New Roman" w:hAnsi="Arial" w:cs="Arial"/>
+          <w:color w:val="222222"/>
+        </w:rPr>
+        <w:t>The anesthesiologist will suggest the best type of anesthetic to keep you safe and comfortable during surgery.</w:t>
+      </w:r>
+      <w:r>
+        <w:rPr>
+          <w:rFonts w:ascii="Arial" w:eastAsia="Times New Roman" w:hAnsi="Arial" w:cs="Arial"/>
+          <w:color w:val="222222"/>
+        </w:rPr>
+        <w:t xml:space="preserve">  They will be with you during the entire procedure monitoring the level of sedation / unconsciousness, your vital signs, breathing, temperature and oxygen levels. The anesthetic is stopped at the end of the surgical procedure and the patient is then transferred to the recovery room.</w:t>
       </w:r>
     </w:p>
     <w:p>
       <w:pPr>
         <w:spacing w:before="100" w:beforeAutospacing="1" w:after="100" w:afterAutospacing="1"/>
         <w:rPr>
-          <w:rFonts w:ascii="Bahnschrift Light SemiCondensed" w:eastAsia="Times New Roman" w:hAnsi="Bahnschrift Light SemiCondensed" w:cs="Arial"/>
-        </w:rPr>
-      </w:pPr>
-      <w:r>
-        <w:rPr>
-          <w:rFonts w:ascii="Bahnschrift Light SemiCondensed" w:eastAsia="Times New Roman" w:hAnsi="Bahnschrift Light SemiCondensed" w:cs="Arial"/>
+          <w:rFonts w:ascii="Arial" w:eastAsia="Times New Roman" w:hAnsi="Arial" w:cs="Arial"/>
+        </w:rPr>
+      </w:pPr>
+      <w:r>
+        <w:rPr>
+          <w:rFonts w:ascii="Arial" w:eastAsia="Times New Roman" w:hAnsi="Arial" w:cs="Arial"/>
           <w:color w:val="222222"/>
         </w:rPr>
         <w:t>Common anesthetic side effects include:</w:t>
@@ -3775,12 +3252,12 @@
         </w:numPr>
         <w:spacing w:before="100" w:beforeAutospacing="1" w:after="100" w:afterAutospacing="1"/>
         <w:rPr>
-          <w:rFonts w:ascii="Bahnschrift Light SemiCondensed" w:eastAsia="Times New Roman" w:hAnsi="Bahnschrift Light SemiCondensed" w:cs="Arial"/>
-        </w:rPr>
-      </w:pPr>
-      <w:r>
-        <w:rPr>
-          <w:rFonts w:ascii="Bahnschrift Light SemiCondensed" w:eastAsia="Times New Roman" w:hAnsi="Bahnschrift Light SemiCondensed" w:cs="Arial"/>
+          <w:rFonts w:ascii="Arial" w:eastAsia="Times New Roman" w:hAnsi="Arial" w:cs="Arial"/>
+        </w:rPr>
+      </w:pPr>
+      <w:r>
+        <w:rPr>
+          <w:rFonts w:ascii="Arial" w:eastAsia="Times New Roman" w:hAnsi="Arial" w:cs="Arial"/>
           <w:color w:val="222222"/>
         </w:rPr>
         <w:t>Nausea or vomiting</w:t>
@@ -3796,13 +3273,13 @@
         <w:shd w:val="clear" w:color="auto" w:fill="FFFFFF"/>
         <w:spacing w:after="100" w:afterAutospacing="1"/>
         <w:rPr>
-          <w:rFonts w:ascii="Bahnschrift Light SemiCondensed" w:eastAsia="Times New Roman" w:hAnsi="Bahnschrift Light SemiCondensed" w:cs="Arial"/>
-          <w:color w:val="222222"/>
-        </w:rPr>
-      </w:pPr>
-      <w:r>
-        <w:rPr>
-          <w:rFonts w:ascii="Bahnschrift Light SemiCondensed" w:eastAsia="Times New Roman" w:hAnsi="Bahnschrift Light SemiCondensed" w:cs="Arial"/>
+          <w:rFonts w:ascii="Arial" w:eastAsia="Times New Roman" w:hAnsi="Arial" w:cs="Arial"/>
+          <w:color w:val="222222"/>
+        </w:rPr>
+      </w:pPr>
+      <w:r>
+        <w:rPr>
+          <w:rFonts w:ascii="Arial" w:eastAsia="Times New Roman" w:hAnsi="Arial" w:cs="Arial"/>
           <w:color w:val="222222"/>
         </w:rPr>
         <w:t>Dizziness</w:t>
@@ -3818,13 +3295,13 @@
         <w:shd w:val="clear" w:color="auto" w:fill="FFFFFF"/>
         <w:spacing w:after="100" w:afterAutospacing="1"/>
         <w:rPr>
-          <w:rFonts w:ascii="Bahnschrift Light SemiCondensed" w:eastAsia="Times New Roman" w:hAnsi="Bahnschrift Light SemiCondensed" w:cs="Arial"/>
-          <w:color w:val="222222"/>
-        </w:rPr>
-      </w:pPr>
-      <w:r>
-        <w:rPr>
-          <w:rFonts w:ascii="Bahnschrift Light SemiCondensed" w:eastAsia="Times New Roman" w:hAnsi="Bahnschrift Light SemiCondensed" w:cs="Arial"/>
+          <w:rFonts w:ascii="Arial" w:eastAsia="Times New Roman" w:hAnsi="Arial" w:cs="Arial"/>
+          <w:color w:val="222222"/>
+        </w:rPr>
+      </w:pPr>
+      <w:r>
+        <w:rPr>
+          <w:rFonts w:ascii="Arial" w:eastAsia="Times New Roman" w:hAnsi="Arial" w:cs="Arial"/>
           <w:color w:val="222222"/>
         </w:rPr>
         <w:t>Sore throat</w:t>
@@ -3832,12 +3309,8 @@
     </w:p>
     <w:p>
       <w:pPr>
-        <w:pBdr>
-          <w:bottom w:val="single" w:sz="6" w:space="4" w:color="8E8E8E"/>
-        </w:pBdr>
-        <w:shd w:val="clear" w:color="auto" w:fill="FFFFFF"/>
-        <w:spacing w:before="270" w:after="100" w:afterAutospacing="1"/>
-        <w:outlineLvl w:val="1"/>
+        <w:shd w:val="clear" w:color="auto" w:fill="FFFFFF"/>
+        <w:spacing w:afterAutospacing="1"/>
         <w:rPr>
           <w:rFonts w:ascii="inherit" w:eastAsia="Times New Roman" w:hAnsi="inherit" w:cs="Arial"/>
           <w:b/>
@@ -3850,381 +3323,27 @@
     </w:p>
     <w:p>
       <w:pPr>
-        <w:pBdr>
-          <w:bottom w:val="single" w:sz="6" w:space="4" w:color="8E8E8E"/>
-        </w:pBdr>
-        <w:shd w:val="clear" w:color="auto" w:fill="FFFFFF"/>
-        <w:spacing w:before="270" w:after="100" w:afterAutospacing="1"/>
-        <w:outlineLvl w:val="1"/>
-        <w:rPr>
-          <w:rFonts w:ascii="Bahnschrift SemiBold" w:eastAsia="Times New Roman" w:hAnsi="Bahnschrift SemiBold" w:cs="Arial"/>
-          <w:b/>
-          <w:bCs/>
-          <w:color w:val="222222"/>
-          <w:sz w:val="30"/>
-          <w:szCs w:val="30"/>
-        </w:rPr>
-      </w:pPr>
-      <w:r>
-        <w:rPr>
-          <w:rFonts w:ascii="Bahnschrift SemiBold" w:eastAsia="Times New Roman" w:hAnsi="Bahnschrift SemiBold" w:cs="Arial"/>
-          <w:b/>
-          <w:bCs/>
-          <w:color w:val="222222"/>
-          <w:sz w:val="30"/>
-          <w:szCs w:val="30"/>
-        </w:rPr>
-        <w:t>When To Call Your Doctor</w:t>
-      </w:r>
-      <w:r>
-        <w:rPr>
-          <w:rFonts w:ascii="Bahnschrift SemiBold" w:eastAsia="Times New Roman" w:hAnsi="Bahnschrift SemiBold" w:cs="Arial"/>
-          <w:b/>
-          <w:bCs/>
-          <w:color w:val="222222"/>
-          <w:sz w:val="30"/>
-          <w:szCs w:val="30"/>
-        </w:rPr>
-        <w:t>’s Office (or go to the emergency room)</w:t>
-      </w:r>
-    </w:p>
-    <w:p>
-      <w:pPr>
-        <w:numPr>
-          <w:ilvl w:val="0"/>
-          <w:numId w:val="2"/>
-        </w:numPr>
-        <w:shd w:val="clear" w:color="auto" w:fill="FFFFFF"/>
-        <w:spacing w:before="100" w:beforeAutospacing="1" w:after="100" w:afterAutospacing="1"/>
-        <w:rPr>
-          <w:rFonts w:ascii="Bahnschrift Light SemiCondensed" w:eastAsia="Times New Roman" w:hAnsi="Bahnschrift Light SemiCondensed" w:cs="Arial"/>
-          <w:color w:val="222222"/>
-        </w:rPr>
-      </w:pPr>
-      <w:r>
-        <w:rPr>
-          <w:rFonts w:ascii="Bahnschrift Light SemiCondensed" w:eastAsia="Times New Roman" w:hAnsi="Bahnschrift Light SemiCondensed" w:cs="Arial"/>
-          <w:color w:val="222222"/>
-        </w:rPr>
-        <w:t xml:space="preserve">Fever over </w:t>
-      </w:r>
-      <w:r>
-        <w:rPr>
-          <w:rFonts w:ascii="Bahnschrift Light SemiCondensed" w:eastAsia="Times New Roman" w:hAnsi="Bahnschrift Light SemiCondensed" w:cs="Arial"/>
-          <w:color w:val="222222"/>
-        </w:rPr>
-        <w:t xml:space="preserve">38.3 </w:t>
-      </w:r>
-      <w:r>
-        <w:rPr>
-          <w:rFonts w:ascii="Bahnschrift Light SemiCondensed" w:eastAsia="Times New Roman" w:hAnsi="Bahnschrift Light SemiCondensed" w:cs="Arial"/>
-          <w:color w:val="222222"/>
-        </w:rPr>
-        <w:t xml:space="preserve">degrees </w:t>
-      </w:r>
-      <w:r>
-        <w:rPr>
-          <w:rFonts w:ascii="Bahnschrift Light SemiCondensed" w:eastAsia="Times New Roman" w:hAnsi="Bahnschrift Light SemiCondensed" w:cs="Arial"/>
-          <w:color w:val="222222"/>
-        </w:rPr>
-        <w:t>C</w:t>
-      </w:r>
-      <w:r>
-        <w:rPr>
-          <w:rFonts w:ascii="Bahnschrift Light SemiCondensed" w:eastAsia="Times New Roman" w:hAnsi="Bahnschrift Light SemiCondensed" w:cs="Arial"/>
-          <w:color w:val="222222"/>
-        </w:rPr>
-        <w:t xml:space="preserve"> (</w:t>
-      </w:r>
-      <w:r>
-        <w:rPr>
-          <w:rFonts w:ascii="Bahnschrift Light SemiCondensed" w:eastAsia="Times New Roman" w:hAnsi="Bahnschrift Light SemiCondensed" w:cs="Arial"/>
-          <w:color w:val="222222"/>
-        </w:rPr>
-        <w:t>101 F</w:t>
-      </w:r>
-      <w:r>
-        <w:rPr>
-          <w:rFonts w:ascii="Bahnschrift Light SemiCondensed" w:eastAsia="Times New Roman" w:hAnsi="Bahnschrift Light SemiCondensed" w:cs="Arial"/>
-          <w:color w:val="222222"/>
-        </w:rPr>
-        <w:t>)</w:t>
-      </w:r>
-    </w:p>
-    <w:p>
-      <w:pPr>
-        <w:numPr>
-          <w:ilvl w:val="0"/>
-          <w:numId w:val="2"/>
-        </w:numPr>
-        <w:shd w:val="clear" w:color="auto" w:fill="FFFFFF"/>
-        <w:spacing w:before="100" w:beforeAutospacing="1" w:after="100" w:afterAutospacing="1"/>
-        <w:rPr>
-          <w:rFonts w:ascii="Bahnschrift Light SemiCondensed" w:eastAsia="Times New Roman" w:hAnsi="Bahnschrift Light SemiCondensed" w:cs="Arial"/>
-          <w:color w:val="222222"/>
-        </w:rPr>
-      </w:pPr>
-      <w:r>
-        <w:rPr>
-          <w:rFonts w:ascii="Bahnschrift Light SemiCondensed" w:eastAsia="Times New Roman" w:hAnsi="Bahnschrift Light SemiCondensed" w:cs="Arial"/>
-          <w:color w:val="222222"/>
-        </w:rPr>
-        <w:t>Chills</w:t>
-      </w:r>
-    </w:p>
-    <w:p>
-      <w:pPr>
-        <w:numPr>
-          <w:ilvl w:val="0"/>
-          <w:numId w:val="2"/>
-        </w:numPr>
-        <w:shd w:val="clear" w:color="auto" w:fill="FFFFFF"/>
-        <w:spacing w:before="100" w:beforeAutospacing="1" w:after="100" w:afterAutospacing="1"/>
-        <w:rPr>
-          <w:rFonts w:ascii="Bahnschrift Light SemiCondensed" w:eastAsia="Times New Roman" w:hAnsi="Bahnschrift Light SemiCondensed" w:cs="Arial"/>
-          <w:color w:val="222222"/>
-        </w:rPr>
-      </w:pPr>
-      <w:r>
-        <w:rPr>
-          <w:rFonts w:ascii="Bahnschrift Light SemiCondensed" w:eastAsia="Times New Roman" w:hAnsi="Bahnschrift Light SemiCondensed" w:cs="Arial"/>
-          <w:color w:val="222222"/>
-        </w:rPr>
-        <w:t xml:space="preserve">Severe </w:t>
-      </w:r>
-      <w:r>
-        <w:rPr>
-          <w:rFonts w:ascii="Bahnschrift Light SemiCondensed" w:eastAsia="Times New Roman" w:hAnsi="Bahnschrift Light SemiCondensed" w:cs="Arial"/>
-          <w:color w:val="222222"/>
-        </w:rPr>
-        <w:t>Bleeding or other drainage from your incision(s)</w:t>
-      </w:r>
-    </w:p>
-    <w:p>
-      <w:pPr>
-        <w:numPr>
-          <w:ilvl w:val="0"/>
-          <w:numId w:val="2"/>
-        </w:numPr>
-        <w:shd w:val="clear" w:color="auto" w:fill="FFFFFF"/>
-        <w:spacing w:before="100" w:beforeAutospacing="1" w:after="100" w:afterAutospacing="1"/>
-        <w:rPr>
-          <w:rFonts w:ascii="Bahnschrift Light SemiCondensed" w:eastAsia="Times New Roman" w:hAnsi="Bahnschrift Light SemiCondensed" w:cs="Arial"/>
-          <w:color w:val="222222"/>
-        </w:rPr>
-      </w:pPr>
-      <w:r>
-        <w:rPr>
-          <w:rFonts w:ascii="Bahnschrift Light SemiCondensed" w:eastAsia="Times New Roman" w:hAnsi="Bahnschrift Light SemiCondensed" w:cs="Arial"/>
-          <w:color w:val="222222"/>
-        </w:rPr>
-        <w:t>Foul smelling drainage (pus) from any incision</w:t>
-      </w:r>
-    </w:p>
-    <w:p>
-      <w:pPr>
-        <w:numPr>
-          <w:ilvl w:val="0"/>
-          <w:numId w:val="2"/>
-        </w:numPr>
-        <w:shd w:val="clear" w:color="auto" w:fill="FFFFFF"/>
-        <w:spacing w:before="100" w:beforeAutospacing="1" w:after="100" w:afterAutospacing="1"/>
-        <w:rPr>
-          <w:rFonts w:ascii="Bahnschrift Light SemiCondensed" w:eastAsia="Times New Roman" w:hAnsi="Bahnschrift Light SemiCondensed" w:cs="Arial"/>
-          <w:color w:val="222222"/>
-        </w:rPr>
-      </w:pPr>
-      <w:r>
-        <w:rPr>
-          <w:rFonts w:ascii="Bahnschrift Light SemiCondensed" w:eastAsia="Times New Roman" w:hAnsi="Bahnschrift Light SemiCondensed" w:cs="Arial"/>
-          <w:color w:val="222222"/>
-        </w:rPr>
-        <w:t>Redness surrounding any of your incisions that is worsening or getting bigger</w:t>
-      </w:r>
-    </w:p>
-    <w:p>
-      <w:pPr>
-        <w:numPr>
-          <w:ilvl w:val="0"/>
-          <w:numId w:val="2"/>
-        </w:numPr>
-        <w:shd w:val="clear" w:color="auto" w:fill="FFFFFF"/>
-        <w:spacing w:before="100" w:beforeAutospacing="1" w:after="100" w:afterAutospacing="1"/>
-        <w:rPr>
-          <w:rFonts w:ascii="Bahnschrift Light SemiCondensed" w:eastAsia="Times New Roman" w:hAnsi="Bahnschrift Light SemiCondensed" w:cs="Arial"/>
-          <w:color w:val="222222"/>
-        </w:rPr>
-      </w:pPr>
-      <w:r>
-        <w:rPr>
-          <w:rFonts w:ascii="Bahnschrift Light SemiCondensed" w:eastAsia="Times New Roman" w:hAnsi="Bahnschrift Light SemiCondensed" w:cs="Arial"/>
-          <w:color w:val="222222"/>
-        </w:rPr>
-        <w:t>Progressive swelling of the a</w:t>
-      </w:r>
-      <w:r>
-        <w:rPr>
-          <w:rFonts w:ascii="Bahnschrift Light SemiCondensed" w:eastAsia="Times New Roman" w:hAnsi="Bahnschrift Light SemiCondensed" w:cs="Arial"/>
-          <w:color w:val="222222"/>
-        </w:rPr>
-        <w:t>bdom</w:t>
-      </w:r>
-      <w:r>
-        <w:rPr>
-          <w:rFonts w:ascii="Bahnschrift Light SemiCondensed" w:eastAsia="Times New Roman" w:hAnsi="Bahnschrift Light SemiCondensed" w:cs="Arial"/>
-          <w:color w:val="222222"/>
-        </w:rPr>
-        <w:t>en</w:t>
-      </w:r>
-      <w:r>
-        <w:rPr>
-          <w:rFonts w:ascii="Bahnschrift Light SemiCondensed" w:eastAsia="Times New Roman" w:hAnsi="Bahnschrift Light SemiCondensed" w:cs="Arial"/>
-          <w:color w:val="222222"/>
-        </w:rPr>
-        <w:t xml:space="preserve"> or groin</w:t>
-      </w:r>
-    </w:p>
-    <w:p>
-      <w:pPr>
-        <w:numPr>
-          <w:ilvl w:val="0"/>
-          <w:numId w:val="2"/>
-        </w:numPr>
-        <w:shd w:val="clear" w:color="auto" w:fill="FFFFFF"/>
-        <w:spacing w:before="100" w:beforeAutospacing="1" w:after="100" w:afterAutospacing="1"/>
-        <w:rPr>
-          <w:rFonts w:ascii="Bahnschrift Light SemiCondensed" w:eastAsia="Times New Roman" w:hAnsi="Bahnschrift Light SemiCondensed" w:cs="Arial"/>
-          <w:color w:val="222222"/>
-        </w:rPr>
-      </w:pPr>
-      <w:r>
-        <w:rPr>
-          <w:rFonts w:ascii="Bahnschrift Light SemiCondensed" w:eastAsia="Times New Roman" w:hAnsi="Bahnschrift Light SemiCondensed" w:cs="Arial"/>
-          <w:color w:val="222222"/>
-        </w:rPr>
-        <w:t>Nausea, vomiting, and/or inability to eat or drink liquids</w:t>
-      </w:r>
-    </w:p>
-    <w:p>
-      <w:pPr>
-        <w:numPr>
-          <w:ilvl w:val="0"/>
-          <w:numId w:val="2"/>
-        </w:numPr>
-        <w:shd w:val="clear" w:color="auto" w:fill="FFFFFF"/>
-        <w:spacing w:before="100" w:beforeAutospacing="1" w:after="100" w:afterAutospacing="1"/>
-        <w:rPr>
-          <w:rFonts w:ascii="Bahnschrift Light SemiCondensed" w:eastAsia="Times New Roman" w:hAnsi="Bahnschrift Light SemiCondensed" w:cs="Arial"/>
-          <w:color w:val="222222"/>
-        </w:rPr>
-      </w:pPr>
-      <w:r>
-        <w:rPr>
-          <w:rFonts w:ascii="Bahnschrift Light SemiCondensed" w:eastAsia="Times New Roman" w:hAnsi="Bahnschrift Light SemiCondensed" w:cs="Arial"/>
-          <w:color w:val="222222"/>
-        </w:rPr>
-        <w:t>Inability to urinate</w:t>
-      </w:r>
-    </w:p>
-    <w:p>
-      <w:pPr>
-        <w:numPr>
-          <w:ilvl w:val="0"/>
-          <w:numId w:val="2"/>
-        </w:numPr>
-        <w:shd w:val="clear" w:color="auto" w:fill="FFFFFF"/>
-        <w:spacing w:before="100" w:beforeAutospacing="1" w:after="100" w:afterAutospacing="1"/>
-        <w:rPr>
-          <w:rFonts w:ascii="Bahnschrift Light SemiCondensed" w:eastAsia="Times New Roman" w:hAnsi="Bahnschrift Light SemiCondensed" w:cs="Arial"/>
-          <w:color w:val="222222"/>
-        </w:rPr>
-      </w:pPr>
-      <w:r>
-        <w:rPr>
-          <w:rFonts w:ascii="Bahnschrift Light SemiCondensed" w:eastAsia="Times New Roman" w:hAnsi="Bahnschrift Light SemiCondensed" w:cs="Arial"/>
-          <w:color w:val="222222"/>
-        </w:rPr>
-        <w:t>Pain that is not relieved by your pain medications</w:t>
-      </w:r>
-    </w:p>
-    <w:p>
-      <w:pPr>
-        <w:numPr>
-          <w:ilvl w:val="0"/>
-          <w:numId w:val="2"/>
-        </w:numPr>
-        <w:shd w:val="clear" w:color="auto" w:fill="FFFFFF"/>
-        <w:spacing w:before="100" w:beforeAutospacing="1" w:after="100" w:afterAutospacing="1"/>
-        <w:rPr>
-          <w:rFonts w:ascii="Bahnschrift Light SemiCondensed" w:eastAsia="Times New Roman" w:hAnsi="Bahnschrift Light SemiCondensed" w:cs="Arial"/>
-          <w:color w:val="222222"/>
-        </w:rPr>
-      </w:pPr>
-      <w:r>
-        <w:rPr>
-          <w:rFonts w:ascii="Bahnschrift Light SemiCondensed" w:eastAsia="Times New Roman" w:hAnsi="Bahnschrift Light SemiCondensed" w:cs="Arial"/>
-          <w:color w:val="222222"/>
-        </w:rPr>
-        <w:t>Cough or shortness of breath</w:t>
-      </w:r>
-    </w:p>
-    <w:p>
-      <w:pPr>
         <w:shd w:val="clear" w:color="auto" w:fill="FFFFFF"/>
         <w:spacing w:afterAutospacing="1"/>
         <w:rPr>
-          <w:rFonts w:ascii="Bahnschrift Light SemiCondensed" w:eastAsia="Times New Roman" w:hAnsi="Bahnschrift Light SemiCondensed" w:cs="Arial"/>
-          <w:color w:val="222222"/>
-        </w:rPr>
-      </w:pPr>
-      <w:r>
-        <w:rPr>
-          <w:rFonts w:ascii="Bahnschrift Light SemiCondensed" w:eastAsia="Times New Roman" w:hAnsi="Bahnschrift Light SemiCondensed" w:cs="Arial"/>
+          <w:rFonts w:ascii="Arial" w:eastAsia="Times New Roman" w:hAnsi="Arial" w:cs="Arial"/>
+          <w:b/>
+          <w:bCs/>
+          <w:color w:val="222222"/>
+          <w:sz w:val="28"/>
+          <w:szCs w:val="28"/>
+        </w:rPr>
+      </w:pPr>
+      <w:r>
+        <w:rPr>
+          <w:rFonts w:ascii="Arial" w:eastAsia="Times New Roman" w:hAnsi="Arial" w:cs="Arial"/>
+          <w:b/>
+          <w:bCs/>
           <w:color w:val="333333"/>
-        </w:rPr>
-        <w:t xml:space="preserve">This </w:t>
-      </w:r>
-      <w:r>
-        <w:rPr>
-          <w:rFonts w:ascii="Bahnschrift Light SemiCondensed" w:eastAsia="Times New Roman" w:hAnsi="Bahnschrift Light SemiCondensed" w:cs="Arial"/>
-          <w:color w:val="333333"/>
-        </w:rPr>
-        <w:t>document</w:t>
-      </w:r>
-      <w:r>
-        <w:rPr>
-          <w:rFonts w:ascii="Bahnschrift Light SemiCondensed" w:eastAsia="Times New Roman" w:hAnsi="Bahnschrift Light SemiCondensed" w:cs="Arial"/>
-          <w:color w:val="333333"/>
-        </w:rPr>
-        <w:t xml:space="preserve"> is not intended to take the place of any discussion with your surgeon about your need for hernia surgery. We encourage </w:t>
-      </w:r>
-      <w:r>
-        <w:rPr>
-          <w:rFonts w:ascii="Bahnschrift Light SemiCondensed" w:eastAsia="Times New Roman" w:hAnsi="Bahnschrift Light SemiCondensed" w:cs="Arial"/>
-          <w:color w:val="333333"/>
-        </w:rPr>
-        <w:t xml:space="preserve">you to ask </w:t>
-      </w:r>
-      <w:r>
-        <w:rPr>
-          <w:rFonts w:ascii="Bahnschrift Light SemiCondensed" w:eastAsia="Times New Roman" w:hAnsi="Bahnschrift Light SemiCondensed" w:cs="Arial"/>
-          <w:color w:val="333333"/>
-        </w:rPr>
-        <w:t xml:space="preserve">questions about </w:t>
-      </w:r>
-      <w:r>
-        <w:rPr>
-          <w:rFonts w:ascii="Bahnschrift Light SemiCondensed" w:eastAsia="Times New Roman" w:hAnsi="Bahnschrift Light SemiCondensed" w:cs="Arial"/>
-          <w:color w:val="333333"/>
-        </w:rPr>
-        <w:t>any details that need clarification</w:t>
-      </w:r>
-      <w:r>
-        <w:rPr>
-          <w:rFonts w:ascii="Bahnschrift Light SemiCondensed" w:eastAsia="Times New Roman" w:hAnsi="Bahnschrift Light SemiCondensed" w:cs="Arial"/>
-          <w:color w:val="333333"/>
-        </w:rPr>
-        <w:t>.</w:t>
+          <w:sz w:val="28"/>
+          <w:szCs w:val="28"/>
+        </w:rPr>
+        <w:t>This document is not intended to take the place of any discussion with your surgeon about your need for hernia surgery. We encourage you to ask questions about any details that need clarification.</w:t>
       </w:r>
     </w:p>
     <w:p>
